--- a/Reports/Bank Marketing analiza - Damir Pajaziti.docx
+++ b/Reports/Bank Marketing analiza - Damir Pajaziti.docx
@@ -166,6 +166,7 @@
           <w:lang w:val="sr-Latn-RS"/>
         </w:rPr>
         <w:sectPr>
+          <w:footerReference w:type="default" r:id="rId8"/>
           <w:pgSz w:w="11906" w:h="16838"/>
           <w:pgMar w:top="1440" w:right="1440" w:bottom="1440" w:left="1440" w:header="708" w:footer="708" w:gutter="0"/>
           <w:cols w:space="708"/>
@@ -196,6 +197,7 @@
     </w:p>
     <w:p>
       <w:pPr>
+        <w:ind w:firstLine="360"/>
         <w:jc w:val="both"/>
         <w:rPr>
           <w:lang w:val="sr-Latn-RS"/>
@@ -435,6 +437,7 @@
     </w:p>
     <w:p>
       <w:pPr>
+        <w:ind w:firstLine="360"/>
         <w:jc w:val="both"/>
       </w:pPr>
       <w:r>
@@ -555,8 +558,918 @@
         </w:rPr>
         <w:t>U nekim zapisima nalaze se nedostajući podaci koji su predstavljeni NaN ili u slučaju kategoričkih varijabli „unknown“.</w:t>
       </w:r>
+      <w:r>
+        <w:rPr>
+          <w:lang w:val="sr-Latn-RS"/>
+        </w:rPr>
+        <w:t xml:space="preserve"> U setu podataka imamo 10 numerickih nezavisnih kolona (</w:t>
+      </w:r>
+      <w:r>
+        <w:rPr>
+          <w:i/>
+          <w:lang w:val="sr-Latn-RS"/>
+        </w:rPr>
+        <w:t>age, duration, campaign, pdays, previous, emp.var.rate, cons.price.idx, cons.conf.idx, euribor3m, nr.employed</w:t>
+      </w:r>
+      <w:r>
+        <w:rPr>
+          <w:lang w:val="sr-Latn-RS"/>
+        </w:rPr>
+        <w:t>)</w:t>
+      </w:r>
+      <w:r>
+        <w:rPr>
+          <w:lang w:val="sr-Latn-RS"/>
+        </w:rPr>
+        <w:t xml:space="preserve"> i 10 kategoričkih kolona (</w:t>
+      </w:r>
+      <w:r>
+        <w:rPr>
+          <w:i/>
+          <w:lang w:val="sr-Latn-RS"/>
+        </w:rPr>
+        <w:t>job, marital, education, default, housing, loan, contact, month, day</w:t>
+      </w:r>
+      <w:r>
+        <w:rPr>
+          <w:i/>
+        </w:rPr>
+        <w:t>_</w:t>
+      </w:r>
+      <w:proofErr w:type="spellStart"/>
+      <w:r>
+        <w:rPr>
+          <w:i/>
+        </w:rPr>
+        <w:t>of_week</w:t>
+      </w:r>
+      <w:proofErr w:type="spellEnd"/>
+      <w:r>
+        <w:rPr>
+          <w:i/>
+        </w:rPr>
+        <w:t xml:space="preserve">, </w:t>
+      </w:r>
+      <w:r>
+        <w:rPr>
+          <w:i/>
+          <w:lang w:val="sr-Latn-RS"/>
+        </w:rPr>
+        <w:t>poutcome</w:t>
+      </w:r>
+      <w:r>
+        <w:rPr>
+          <w:lang w:val="sr-Latn-RS"/>
+        </w:rPr>
+        <w:t xml:space="preserve">). </w:t>
+      </w:r>
+      <w:r>
+        <w:rPr>
+          <w:lang w:val="sr-Latn-RS"/>
+        </w:rPr>
+        <w:t xml:space="preserve"> </w:t>
+      </w:r>
+    </w:p>
+    <w:p>
+      <w:pPr>
+        <w:pStyle w:val="Heading1"/>
+        <w:rPr>
+          <w:lang w:val="sr-Latn-RS"/>
+        </w:rPr>
+      </w:pPr>
+      <w:r>
+        <w:rPr>
+          <w:lang w:val="sr-Latn-RS"/>
+        </w:rPr>
+        <w:t>Priprema podataka za prediktivno modelovanje</w:t>
+      </w:r>
+    </w:p>
+    <w:p>
+      <w:pPr>
+        <w:rPr>
+          <w:lang w:val="sr-Latn-RS"/>
+        </w:rPr>
+      </w:pPr>
+    </w:p>
+    <w:p>
+      <w:pPr>
+        <w:jc w:val="both"/>
+        <w:rPr>
+          <w:lang w:val="sr-Latn-RS"/>
+        </w:rPr>
+      </w:pPr>
+      <w:r>
+        <w:rPr>
+          <w:lang w:val="sr-Latn-RS"/>
+        </w:rPr>
+        <w:t>Prema procenama analitičara, priprema podataka za prediktivno modelovnje je mukotrpan proces koji čini oko 50%</w:t>
+      </w:r>
+      <w:r>
+        <w:rPr>
+          <w:lang w:val="sr-Latn-RS"/>
+        </w:rPr>
+        <w:t xml:space="preserve"> ukupnog </w:t>
+      </w:r>
+      <w:r>
+        <w:rPr>
+          <w:lang w:val="sr-Latn-RS"/>
+        </w:rPr>
+        <w:lastRenderedPageBreak/>
+        <w:t xml:space="preserve">rada. </w:t>
+      </w:r>
+      <w:r>
+        <w:rPr>
+          <w:lang w:val="sr-Latn-RS"/>
+        </w:rPr>
+        <w:t xml:space="preserve">U ovom radu, primenjeno je više različitih tehnika za: umetanje nedostajućih podataka, pronalaženje ekstremnih vrednosti, pretvaranje kategoričkih u numeričke podatke, </w:t>
+      </w:r>
+      <w:r>
+        <w:rPr>
+          <w:lang w:val="sr-Latn-RS"/>
+        </w:rPr>
+        <w:t xml:space="preserve">redukciju kolona itd. Za umetanje nedostajućih kategoričkih podataka korišćene su tehnike </w:t>
+      </w:r>
+      <w:r>
+        <w:rPr>
+          <w:lang w:val="sr-Latn-RS"/>
+        </w:rPr>
+        <w:t xml:space="preserve"> </w:t>
+      </w:r>
+      <w:r>
+        <w:rPr>
+          <w:i/>
+          <w:lang w:val="sr-Latn-RS"/>
+        </w:rPr>
+        <w:t>umetanje najčešćih vrednosti</w:t>
+      </w:r>
+      <w:r>
+        <w:rPr>
+          <w:lang w:val="sr-Latn-RS"/>
+        </w:rPr>
+        <w:t xml:space="preserve"> (pomoću funkcije </w:t>
+      </w:r>
+      <w:r>
+        <w:rPr>
+          <w:i/>
+          <w:lang w:val="sr-Latn-RS"/>
+        </w:rPr>
+        <w:t>mode()</w:t>
+      </w:r>
+      <w:r>
+        <w:rPr>
+          <w:lang w:val="sr-Latn-RS"/>
+        </w:rPr>
+        <w:t xml:space="preserve">), umetanje prosečnih vrednosti (pomoču funkcije </w:t>
+      </w:r>
       <w:bookmarkStart w:id="0" w:name="_GoBack"/>
+      <w:r>
+        <w:rPr>
+          <w:i/>
+          <w:lang w:val="sr-Latn-RS"/>
+        </w:rPr>
+        <w:t>mean</w:t>
+      </w:r>
       <w:bookmarkEnd w:id="0"/>
+      <w:r>
+        <w:rPr>
+          <w:lang w:val="sr-Latn-RS"/>
+        </w:rPr>
+        <w:t>())</w:t>
+      </w:r>
+      <w:r>
+        <w:rPr>
+          <w:lang w:val="sr-Latn-RS"/>
+        </w:rPr>
+        <w:t xml:space="preserve">, dok su za imputaciju kategoričkih promenljivi korišćena imputacija najčešćih vrednosti (pomoću funkcije mode()), prediktivni modeli (linearna regresija), a u nekim slučajevima nedostajuće vrednosti su smatrane novom kategorijom. Svaka od ovih tehnika ima svoje prednosti i mane, u pogledu na efikasnost, brzinu izvršavanja, promene varijanse u skupu podataka itd. </w:t>
+      </w:r>
+    </w:p>
+    <w:p>
+      <w:pPr>
+        <w:ind w:firstLine="720"/>
+        <w:jc w:val="both"/>
+        <w:rPr>
+          <w:lang w:val="sr-Latn-RS"/>
+        </w:rPr>
+      </w:pPr>
+      <w:r>
+        <w:rPr>
+          <w:lang w:val="sr-Latn-RS"/>
+        </w:rPr>
+        <w:t>Za detekciju ekstremnih vrednosti korišćena su dva pristupa</w:t>
+      </w:r>
+      <w:r>
+        <w:rPr>
+          <w:lang w:val="sr-Latn-RS"/>
+        </w:rPr>
+        <w:t>.</w:t>
+      </w:r>
+      <w:r>
+        <w:rPr>
+          <w:lang w:val="sr-Latn-RS"/>
+        </w:rPr>
+        <w:t xml:space="preserve"> </w:t>
+      </w:r>
+    </w:p>
+    <w:p>
+      <w:pPr>
+        <w:jc w:val="both"/>
+        <w:rPr>
+          <w:lang w:val="sr-Latn-RS"/>
+        </w:rPr>
+      </w:pPr>
+      <w:r>
+        <w:rPr>
+          <w:lang w:val="sr-Latn-RS"/>
+        </w:rPr>
+        <w:t>Z</w:t>
+      </w:r>
+      <w:r>
+        <w:rPr>
+          <w:lang w:val="sr-Latn-RS"/>
+        </w:rPr>
+        <w:t>score</w:t>
+      </w:r>
+      <w:r>
+        <w:rPr>
+          <w:lang w:val="sr-Latn-RS"/>
+        </w:rPr>
+        <w:t>:</w:t>
+      </w:r>
+      <w:r>
+        <w:rPr>
+          <w:lang w:val="sr-Latn-RS"/>
+        </w:rPr>
+        <w:t xml:space="preserve"> </w:t>
+      </w:r>
+    </w:p>
+    <w:p>
+      <m:oMathPara>
+        <m:oMath>
+          <m:r>
+            <w:rPr>
+              <w:rFonts w:ascii="Cambria Math" w:eastAsiaTheme="majorEastAsia" w:hAnsi="Cambria Math" w:cstheme="majorBidi"/>
+            </w:rPr>
+            <m:t>z=</m:t>
+          </m:r>
+          <m:f>
+            <m:fPr>
+              <m:ctrlPr>
+                <w:rPr>
+                  <w:rFonts w:ascii="Cambria Math" w:eastAsiaTheme="majorEastAsia" w:hAnsi="Cambria Math" w:cstheme="majorBidi"/>
+                  <w:i/>
+                </w:rPr>
+              </m:ctrlPr>
+            </m:fPr>
+            <m:num>
+              <m:r>
+                <w:rPr>
+                  <w:rFonts w:ascii="Cambria Math" w:eastAsiaTheme="majorEastAsia" w:hAnsi="Cambria Math" w:cstheme="majorBidi"/>
+                </w:rPr>
+                <m:t>x-</m:t>
+              </m:r>
+              <m:r>
+                <m:rPr>
+                  <m:sty m:val="bi"/>
+                </m:rPr>
+                <w:rPr>
+                  <w:rFonts w:ascii="Cambria Math" w:hAnsi="Cambria Math" w:cstheme="minorHAnsi"/>
+                </w:rPr>
+                <m:t>µ</m:t>
+              </m:r>
+            </m:num>
+            <m:den>
+              <m:r>
+                <m:rPr>
+                  <m:sty m:val="bi"/>
+                </m:rPr>
+                <w:rPr>
+                  <w:rFonts w:ascii="Cambria Math" w:hAnsi="Cambria Math" w:cstheme="minorHAnsi"/>
+                </w:rPr>
+                <m:t>α</m:t>
+              </m:r>
+            </m:den>
+          </m:f>
+        </m:oMath>
+      </m:oMathPara>
+    </w:p>
+    <w:p>
+      <w:pPr>
+        <w:jc w:val="both"/>
+        <w:rPr>
+          <w:lang w:val="sr-Latn-RS"/>
+        </w:rPr>
+      </w:pPr>
+      <w:r>
+        <w:rPr>
+          <w:lang w:val="sr-Latn-RS"/>
+        </w:rPr>
+        <w:t>i box-plot:</w:t>
+      </w:r>
+    </w:p>
+    <w:p>
+      <w:pPr>
+        <w:jc w:val="both"/>
+        <w:rPr>
+          <w:lang w:val="sr-Latn-RS"/>
+        </w:rPr>
+      </w:pPr>
+      <w:r>
+        <w:rPr>
+          <w:noProof/>
+          <w:lang w:eastAsia="en-GB"/>
+        </w:rPr>
+        <w:drawing>
+          <wp:inline distT="0" distB="0" distL="0" distR="0" wp14:anchorId="22C74309" wp14:editId="4D2A86D9">
+            <wp:extent cx="2640965" cy="1061720"/>
+            <wp:effectExtent l="0" t="0" r="6985" b="5080"/>
+            <wp:docPr id="1" name="Picture 1"/>
+            <wp:cNvGraphicFramePr>
+              <a:graphicFrameLocks xmlns:a="http://schemas.openxmlformats.org/drawingml/2006/main" noChangeAspect="1"/>
+            </wp:cNvGraphicFramePr>
+            <a:graphic xmlns:a="http://schemas.openxmlformats.org/drawingml/2006/main">
+              <a:graphicData uri="http://schemas.openxmlformats.org/drawingml/2006/picture">
+                <pic:pic xmlns:pic="http://schemas.openxmlformats.org/drawingml/2006/picture">
+                  <pic:nvPicPr>
+                    <pic:cNvPr id="1" name=""/>
+                    <pic:cNvPicPr/>
+                  </pic:nvPicPr>
+                  <pic:blipFill>
+                    <a:blip r:embed="rId9"/>
+                    <a:stretch>
+                      <a:fillRect/>
+                    </a:stretch>
+                  </pic:blipFill>
+                  <pic:spPr>
+                    <a:xfrm>
+                      <a:off x="0" y="0"/>
+                      <a:ext cx="2640965" cy="1061720"/>
+                    </a:xfrm>
+                    <a:prstGeom prst="rect">
+                      <a:avLst/>
+                    </a:prstGeom>
+                  </pic:spPr>
+                </pic:pic>
+              </a:graphicData>
+            </a:graphic>
+          </wp:inline>
+        </w:drawing>
+      </w:r>
+    </w:p>
+    <w:p>
+      <w:pPr>
+        <w:jc w:val="both"/>
+        <w:rPr>
+          <w:rFonts w:eastAsiaTheme="minorEastAsia"/>
+          <w:lang w:val="sr-Latn-RS"/>
+        </w:rPr>
+      </w:pPr>
+      <m:oMathPara>
+        <m:oMath>
+          <m:r>
+            <w:rPr>
+              <w:rFonts w:ascii="Cambria Math" w:hAnsi="Cambria Math"/>
+              <w:lang w:val="sr-Latn-RS"/>
+            </w:rPr>
+            <m:t>[Q1-1.5*IQR, Q3+1,5*IQR]</m:t>
+          </m:r>
+        </m:oMath>
+      </m:oMathPara>
+    </w:p>
+    <w:p>
+      <w:pPr>
+        <w:jc w:val="both"/>
+        <w:rPr>
+          <w:rFonts w:eastAsiaTheme="minorEastAsia"/>
+          <w:lang w:val="sr-Latn-RS"/>
+        </w:rPr>
+      </w:pPr>
+      <m:oMathPara>
+        <m:oMath>
+          <m:r>
+            <w:rPr>
+              <w:rFonts w:ascii="Cambria Math" w:hAnsi="Cambria Math"/>
+              <w:lang w:val="sr-Latn-RS"/>
+            </w:rPr>
+            <m:t>IQR=Q3-Q1</m:t>
+          </m:r>
+        </m:oMath>
+      </m:oMathPara>
+    </w:p>
+    <w:p>
+      <w:pPr>
+        <w:jc w:val="both"/>
+        <w:rPr>
+          <w:rFonts w:eastAsiaTheme="minorEastAsia"/>
+          <w:lang w:val="sr-Latn-RS"/>
+        </w:rPr>
+      </w:pPr>
+      <w:r>
+        <w:rPr>
+          <w:rFonts w:eastAsiaTheme="minorEastAsia"/>
+          <w:lang w:val="sr-Latn-RS"/>
+        </w:rPr>
+        <w:t xml:space="preserve">Primećeno je da kolone </w:t>
+      </w:r>
+      <w:r>
+        <w:rPr>
+          <w:rFonts w:eastAsiaTheme="minorEastAsia"/>
+          <w:i/>
+          <w:lang w:val="sr-Latn-RS"/>
+        </w:rPr>
+        <w:t>age, duration, pdays, campaign, previous</w:t>
+      </w:r>
+      <w:r>
+        <w:rPr>
+          <w:rFonts w:eastAsiaTheme="minorEastAsia"/>
+          <w:lang w:val="sr-Latn-RS"/>
+        </w:rPr>
+        <w:t xml:space="preserve"> imaju dosta vrednosti koje su veće od 3z, ali logičkiom proverom raspona vrednosti nismo uspeli da sa sigurnošću utvrdimo da li su to izuzeci ili greške u podacima. </w:t>
+      </w:r>
+      <w:r>
+        <w:rPr>
+          <w:rFonts w:eastAsiaTheme="minorEastAsia"/>
+          <w:lang w:val="sr-Latn-RS"/>
+        </w:rPr>
+        <w:t xml:space="preserve">Čist primer je kolona age koja ima tridesetak zapisa preko 3z ali je maksimalna vrednost 80 godina pa te vrednosti ne možemo </w:t>
+      </w:r>
+      <w:r>
+        <w:rPr>
+          <w:rFonts w:eastAsiaTheme="minorEastAsia"/>
+          <w:lang w:val="sr-Latn-RS"/>
+        </w:rPr>
+        <w:t xml:space="preserve">smatrati neispravnim. </w:t>
+      </w:r>
+      <w:r>
+        <w:rPr>
+          <w:rFonts w:eastAsiaTheme="minorEastAsia"/>
+          <w:lang w:val="sr-Latn-RS"/>
+        </w:rPr>
+        <w:t>Takođe je pronađen jedan zapis koji zaista ima ekstremne vrednosti (u nekim kolonama i preko 65 standardni</w:t>
+      </w:r>
+      <w:r>
+        <w:rPr>
+          <w:rFonts w:eastAsiaTheme="minorEastAsia"/>
+          <w:lang w:val="sr-Latn-RS"/>
+        </w:rPr>
+        <w:t>h</w:t>
+      </w:r>
+      <w:r>
+        <w:rPr>
+          <w:rFonts w:eastAsiaTheme="minorEastAsia"/>
+          <w:lang w:val="sr-Latn-RS"/>
+        </w:rPr>
+        <w:t xml:space="preserve"> devijacija </w:t>
+      </w:r>
+      <w:r>
+        <w:rPr>
+          <w:rFonts w:eastAsiaTheme="minorEastAsia"/>
+          <w:lang w:val="sr-Latn-RS"/>
+        </w:rPr>
+        <w:t xml:space="preserve">udaljen </w:t>
+      </w:r>
+      <w:r>
+        <w:rPr>
+          <w:rFonts w:eastAsiaTheme="minorEastAsia"/>
+          <w:lang w:val="sr-Latn-RS"/>
+        </w:rPr>
+        <w:t>od proseka) pa je</w:t>
+      </w:r>
+      <w:r>
+        <w:rPr>
+          <w:rFonts w:eastAsiaTheme="minorEastAsia"/>
+          <w:lang w:val="sr-Latn-RS"/>
+        </w:rPr>
+        <w:t xml:space="preserve"> i</w:t>
+      </w:r>
+      <w:r>
+        <w:rPr>
+          <w:rFonts w:eastAsiaTheme="minorEastAsia"/>
+          <w:lang w:val="sr-Latn-RS"/>
+        </w:rPr>
+        <w:t xml:space="preserve"> uklonjen.</w:t>
+      </w:r>
+    </w:p>
+    <w:p>
+      <w:pPr>
+        <w:ind w:firstLine="720"/>
+        <w:rPr>
+          <w:rFonts w:eastAsiaTheme="minorEastAsia"/>
+          <w:lang w:val="sr-Latn-RS"/>
+        </w:rPr>
+      </w:pPr>
+      <w:r>
+        <w:rPr>
+          <w:noProof/>
+          <w:lang w:eastAsia="en-GB"/>
+        </w:rPr>
+        <w:drawing>
+          <wp:inline distT="0" distB="0" distL="0" distR="0" wp14:anchorId="505D7950" wp14:editId="07E185D8">
+            <wp:extent cx="2221865" cy="2194560"/>
+            <wp:effectExtent l="0" t="0" r="6985" b="0"/>
+            <wp:docPr id="2" name="Picture 2"/>
+            <wp:cNvGraphicFramePr>
+              <a:graphicFrameLocks xmlns:a="http://schemas.openxmlformats.org/drawingml/2006/main" noChangeAspect="1"/>
+            </wp:cNvGraphicFramePr>
+            <a:graphic xmlns:a="http://schemas.openxmlformats.org/drawingml/2006/main">
+              <a:graphicData uri="http://schemas.openxmlformats.org/drawingml/2006/picture">
+                <pic:pic xmlns:pic="http://schemas.openxmlformats.org/drawingml/2006/picture">
+                  <pic:nvPicPr>
+                    <pic:cNvPr id="1" name=""/>
+                    <pic:cNvPicPr/>
+                  </pic:nvPicPr>
+                  <pic:blipFill>
+                    <a:blip r:embed="rId10"/>
+                    <a:stretch>
+                      <a:fillRect/>
+                    </a:stretch>
+                  </pic:blipFill>
+                  <pic:spPr>
+                    <a:xfrm>
+                      <a:off x="0" y="0"/>
+                      <a:ext cx="2221865" cy="2194560"/>
+                    </a:xfrm>
+                    <a:prstGeom prst="rect">
+                      <a:avLst/>
+                    </a:prstGeom>
+                  </pic:spPr>
+                </pic:pic>
+              </a:graphicData>
+            </a:graphic>
+          </wp:inline>
+        </w:drawing>
+      </w:r>
+    </w:p>
+    <w:p>
+      <w:pPr>
+        <w:ind w:firstLine="720"/>
+        <w:jc w:val="both"/>
+        <w:rPr>
+          <w:rFonts w:eastAsiaTheme="minorEastAsia"/>
+          <w:lang w:val="sr-Latn-RS"/>
+        </w:rPr>
+      </w:pPr>
+      <w:r>
+        <w:rPr>
+          <w:rFonts w:eastAsiaTheme="minorEastAsia"/>
+          <w:lang w:val="sr-Latn-RS"/>
+        </w:rPr>
+        <w:t>Konvertovanjem kategoričkih u numeričke podatke dobijamo veći raspon algoritama koje možemo koristiti za prediktivnu analizu. Svi algoritmi koji koriste metrike za distrance (npr. euklidsko rastojanje)</w:t>
+      </w:r>
+    </w:p>
+    <w:p>
+      <w:pPr>
+        <w:jc w:val="both"/>
+        <w:rPr>
+          <w:rFonts w:eastAsiaTheme="minorEastAsia"/>
+          <w:lang w:val="sr-Latn-RS"/>
+        </w:rPr>
+      </w:pPr>
+      <m:oMathPara>
+        <m:oMath>
+          <m:rad>
+            <m:radPr>
+              <m:degHide m:val="1"/>
+              <m:ctrlPr>
+                <w:rPr>
+                  <w:rFonts w:ascii="Cambria Math" w:hAnsi="Cambria Math"/>
+                  <w:i/>
+                  <w:lang w:val="sr-Latn-RS"/>
+                </w:rPr>
+              </m:ctrlPr>
+            </m:radPr>
+            <m:deg/>
+            <m:e>
+              <m:nary>
+                <m:naryPr>
+                  <m:chr m:val="∑"/>
+                  <m:limLoc m:val="undOvr"/>
+                  <m:ctrlPr>
+                    <w:rPr>
+                      <w:rFonts w:ascii="Cambria Math" w:hAnsi="Cambria Math"/>
+                      <w:i/>
+                      <w:lang w:val="sr-Latn-RS"/>
+                    </w:rPr>
+                  </m:ctrlPr>
+                </m:naryPr>
+                <m:sub>
+                  <m:r>
+                    <w:rPr>
+                      <w:rFonts w:ascii="Cambria Math" w:hAnsi="Cambria Math"/>
+                      <w:lang w:val="sr-Latn-RS"/>
+                    </w:rPr>
+                    <m:t>i</m:t>
+                  </m:r>
+                  <m:r>
+                    <w:rPr>
+                      <w:rFonts w:ascii="Cambria Math" w:hAnsi="Cambria Math"/>
+                    </w:rPr>
+                    <m:t>=</m:t>
+                  </m:r>
+                  <m:r>
+                    <w:rPr>
+                      <w:rFonts w:ascii="Cambria Math" w:hAnsi="Cambria Math"/>
+                      <w:lang w:val="sr-Latn-RS"/>
+                    </w:rPr>
+                    <m:t>1</m:t>
+                  </m:r>
+                </m:sub>
+                <m:sup>
+                  <m:r>
+                    <w:rPr>
+                      <w:rFonts w:ascii="Cambria Math" w:hAnsi="Cambria Math"/>
+                      <w:lang w:val="sr-Latn-RS"/>
+                    </w:rPr>
+                    <m:t>n</m:t>
+                  </m:r>
+                </m:sup>
+                <m:e/>
+              </m:nary>
+              <m:sSup>
+                <m:sSupPr>
+                  <m:ctrlPr>
+                    <w:rPr>
+                      <w:rFonts w:ascii="Cambria Math" w:hAnsi="Cambria Math"/>
+                      <w:i/>
+                      <w:lang w:val="sr-Latn-RS"/>
+                    </w:rPr>
+                  </m:ctrlPr>
+                </m:sSupPr>
+                <m:e>
+                  <m:r>
+                    <w:rPr>
+                      <w:rFonts w:ascii="Cambria Math" w:hAnsi="Cambria Math"/>
+                      <w:lang w:val="sr-Latn-RS"/>
+                    </w:rPr>
+                    <m:t>(</m:t>
+                  </m:r>
+                  <m:sSub>
+                    <m:sSubPr>
+                      <m:ctrlPr>
+                        <w:rPr>
+                          <w:rFonts w:ascii="Cambria Math" w:hAnsi="Cambria Math"/>
+                          <w:i/>
+                          <w:lang w:val="sr-Latn-RS"/>
+                        </w:rPr>
+                      </m:ctrlPr>
+                    </m:sSubPr>
+                    <m:e>
+                      <m:r>
+                        <w:rPr>
+                          <w:rFonts w:ascii="Cambria Math" w:hAnsi="Cambria Math"/>
+                          <w:lang w:val="sr-Latn-RS"/>
+                        </w:rPr>
+                        <m:t>a</m:t>
+                      </m:r>
+                    </m:e>
+                    <m:sub>
+                      <m:r>
+                        <w:rPr>
+                          <w:rFonts w:ascii="Cambria Math" w:hAnsi="Cambria Math"/>
+                          <w:lang w:val="sr-Latn-RS"/>
+                        </w:rPr>
+                        <m:t>i</m:t>
+                      </m:r>
+                    </m:sub>
+                  </m:sSub>
+                  <m:r>
+                    <w:rPr>
+                      <w:rFonts w:ascii="Cambria Math" w:hAnsi="Cambria Math"/>
+                      <w:lang w:val="sr-Latn-RS"/>
+                    </w:rPr>
+                    <m:t>-</m:t>
+                  </m:r>
+                  <m:sSub>
+                    <m:sSubPr>
+                      <m:ctrlPr>
+                        <w:rPr>
+                          <w:rFonts w:ascii="Cambria Math" w:hAnsi="Cambria Math"/>
+                          <w:i/>
+                          <w:lang w:val="sr-Latn-RS"/>
+                        </w:rPr>
+                      </m:ctrlPr>
+                    </m:sSubPr>
+                    <m:e>
+                      <m:r>
+                        <w:rPr>
+                          <w:rFonts w:ascii="Cambria Math" w:hAnsi="Cambria Math"/>
+                          <w:lang w:val="sr-Latn-RS"/>
+                        </w:rPr>
+                        <m:t>b</m:t>
+                      </m:r>
+                    </m:e>
+                    <m:sub>
+                      <m:r>
+                        <w:rPr>
+                          <w:rFonts w:ascii="Cambria Math" w:hAnsi="Cambria Math"/>
+                          <w:lang w:val="sr-Latn-RS"/>
+                        </w:rPr>
+                        <m:t>i</m:t>
+                      </m:r>
+                    </m:sub>
+                  </m:sSub>
+                  <m:r>
+                    <w:rPr>
+                      <w:rFonts w:ascii="Cambria Math" w:hAnsi="Cambria Math"/>
+                      <w:lang w:val="sr-Latn-RS"/>
+                    </w:rPr>
+                    <m:t>)</m:t>
+                  </m:r>
+                </m:e>
+                <m:sup>
+                  <m:r>
+                    <w:rPr>
+                      <w:rFonts w:ascii="Cambria Math" w:hAnsi="Cambria Math"/>
+                      <w:lang w:val="sr-Latn-RS"/>
+                    </w:rPr>
+                    <m:t>2</m:t>
+                  </m:r>
+                </m:sup>
+              </m:sSup>
+            </m:e>
+          </m:rad>
+        </m:oMath>
+      </m:oMathPara>
+    </w:p>
+    <w:p>
+      <w:pPr>
+        <w:ind w:firstLine="720"/>
+        <w:jc w:val="both"/>
+        <w:rPr>
+          <w:rFonts w:eastAsiaTheme="minorEastAsia"/>
+          <w:lang w:val="sr-Latn-RS"/>
+        </w:rPr>
+      </w:pPr>
+      <w:r>
+        <w:rPr>
+          <w:rFonts w:eastAsiaTheme="minorEastAsia"/>
+          <w:lang w:val="sr-Latn-RS"/>
+        </w:rPr>
+        <w:t xml:space="preserve">U radu je korišćena </w:t>
+      </w:r>
+      <w:r>
+        <w:rPr>
+          <w:rFonts w:eastAsiaTheme="minorEastAsia"/>
+          <w:lang w:val="sr-Latn-RS"/>
+        </w:rPr>
+        <w:t xml:space="preserve">strategija </w:t>
+      </w:r>
+      <w:r>
+        <w:rPr>
+          <w:rFonts w:eastAsiaTheme="minorEastAsia"/>
+          <w:i/>
+          <w:lang w:val="sr-Latn-RS"/>
+        </w:rPr>
+        <w:t>dummy coding</w:t>
+      </w:r>
+      <w:r>
+        <w:rPr>
+          <w:rStyle w:val="FootnoteReference"/>
+          <w:rFonts w:eastAsiaTheme="minorEastAsia"/>
+          <w:lang w:val="sr-Latn-RS"/>
+        </w:rPr>
+        <w:footnoteReference w:id="4"/>
+      </w:r>
+      <w:r>
+        <w:rPr>
+          <w:rFonts w:eastAsiaTheme="minorEastAsia"/>
+          <w:lang w:val="sr-Latn-RS"/>
+        </w:rPr>
+        <w:t xml:space="preserve"> za pretvaranje kategoričkih u numeričke podatke</w:t>
+      </w:r>
+      <w:r>
+        <w:rPr>
+          <w:rFonts w:eastAsiaTheme="minorEastAsia"/>
+          <w:lang w:val="sr-Latn-RS"/>
+        </w:rPr>
+        <w:t xml:space="preserve">. Ovoj tehnici </w:t>
+      </w:r>
+      <w:r>
+        <w:rPr>
+          <w:rFonts w:eastAsiaTheme="minorEastAsia"/>
+          <w:lang w:val="sr-Latn-RS"/>
+        </w:rPr>
+        <w:t>data je</w:t>
+      </w:r>
+      <w:r>
+        <w:rPr>
+          <w:rFonts w:eastAsiaTheme="minorEastAsia"/>
+          <w:lang w:val="sr-Latn-RS"/>
+        </w:rPr>
+        <w:t xml:space="preserve"> prednost u odnosu na tehniku </w:t>
+      </w:r>
+      <w:r>
+        <w:rPr>
+          <w:rFonts w:eastAsiaTheme="minorEastAsia"/>
+          <w:i/>
+          <w:lang w:val="sr-Latn-RS"/>
+        </w:rPr>
+        <w:t>label encoder</w:t>
+      </w:r>
+      <w:r>
+        <w:rPr>
+          <w:rFonts w:eastAsiaTheme="minorEastAsia"/>
+          <w:lang w:val="sr-Latn-RS"/>
+        </w:rPr>
+        <w:t xml:space="preserve"> </w:t>
+      </w:r>
+      <w:r>
+        <w:rPr>
+          <w:rStyle w:val="FootnoteReference"/>
+          <w:rFonts w:eastAsiaTheme="minorEastAsia"/>
+          <w:lang w:val="sr-Latn-RS"/>
+        </w:rPr>
+        <w:footnoteReference w:id="5"/>
+      </w:r>
+      <w:r>
+        <w:rPr>
+          <w:rFonts w:eastAsiaTheme="minorEastAsia"/>
+          <w:lang w:val="sr-Latn-RS"/>
+        </w:rPr>
+        <w:t>kako bismo izbegli probleme sa regresionim algori</w:t>
+      </w:r>
+      <w:r>
+        <w:rPr>
+          <w:rFonts w:eastAsiaTheme="minorEastAsia"/>
+          <w:lang w:val="sr-Latn-RS"/>
+        </w:rPr>
+        <w:t>t</w:t>
+      </w:r>
+      <w:r>
+        <w:rPr>
+          <w:rFonts w:eastAsiaTheme="minorEastAsia"/>
+          <w:lang w:val="sr-Latn-RS"/>
+        </w:rPr>
+        <w:t xml:space="preserve">mima koji su osetljivi na </w:t>
+      </w:r>
+      <w:r>
+        <w:rPr>
+          <w:rFonts w:eastAsiaTheme="minorEastAsia"/>
+          <w:lang w:val="sr-Latn-RS"/>
+        </w:rPr>
+        <w:t xml:space="preserve">sortirani </w:t>
+      </w:r>
+      <w:r>
+        <w:rPr>
+          <w:rFonts w:eastAsiaTheme="minorEastAsia"/>
+          <w:lang w:val="sr-Latn-RS"/>
+        </w:rPr>
+        <w:t>brojeve (npr. 5 raličitih radnih mesta bi bila enkodirana u niz od 5 brojeva 1,2,3,4,5</w:t>
+      </w:r>
+      <w:r>
+        <w:rPr>
+          <w:rFonts w:eastAsiaTheme="minorEastAsia"/>
+          <w:lang w:val="sr-Latn-RS"/>
+        </w:rPr>
+        <w:t>)</w:t>
+      </w:r>
+      <w:r>
+        <w:rPr>
+          <w:rFonts w:eastAsiaTheme="minorEastAsia"/>
+          <w:lang w:val="sr-Latn-RS"/>
+        </w:rPr>
+        <w:t xml:space="preserve"> pa bi se mogla zaključiti pogrešna zakonitost u </w:t>
+      </w:r>
+      <w:r>
+        <w:rPr>
+          <w:rFonts w:eastAsiaTheme="minorEastAsia"/>
+          <w:lang w:val="sr-Latn-RS"/>
+        </w:rPr>
+        <w:t xml:space="preserve">podacima </w:t>
+      </w:r>
+      <w:r>
+        <w:rPr>
+          <w:rFonts w:eastAsiaTheme="minorEastAsia"/>
+          <w:lang w:val="sr-Latn-RS"/>
+        </w:rPr>
+        <w:t xml:space="preserve">vezana za veličinu broja. </w:t>
+      </w:r>
+    </w:p>
+    <w:p>
+      <w:pPr>
+        <w:pStyle w:val="Heading1"/>
+        <w:rPr>
+          <w:lang w:val="sr-Latn-RS"/>
+        </w:rPr>
+      </w:pPr>
+      <w:r>
+        <w:rPr>
+          <w:lang w:val="sr-Latn-RS"/>
+        </w:rPr>
+        <w:t>Anali</w:t>
+      </w:r>
+      <w:r>
+        <w:rPr>
+          <w:lang w:val="sr-Latn-RS"/>
+        </w:rPr>
+        <w:t>za glavnih komponenti</w:t>
+      </w:r>
+    </w:p>
+    <w:p>
+      <w:pPr>
+        <w:rPr>
+          <w:lang w:val="sr-Latn-RS"/>
+        </w:rPr>
+      </w:pPr>
     </w:p>
     <w:p>
       <w:pPr>
@@ -601,6 +1514,59 @@
 </w:endnotes>
 </file>
 
+<file path=word/footer1.xml><?xml version="1.0" encoding="utf-8"?>
+<w:ftr xmlns:wpc="http://schemas.microsoft.com/office/word/2010/wordprocessingCanvas" xmlns:mc="http://schemas.openxmlformats.org/markup-compatibility/2006" xmlns:o="urn:schemas-microsoft-com:office:office" xmlns:r="http://schemas.openxmlformats.org/officeDocument/2006/relationships" xmlns:m="http://schemas.openxmlformats.org/officeDocument/2006/math" xmlns:v="urn:schemas-microsoft-com:vml" xmlns:wp14="http://schemas.microsoft.com/office/word/2010/wordprocessingDrawing" xmlns:wp="http://schemas.openxmlformats.org/drawingml/2006/wordprocessingDrawing" xmlns:w10="urn:schemas-microsoft-com:office:word" xmlns:w="http://schemas.openxmlformats.org/wordprocessingml/2006/main" xmlns:w14="http://schemas.microsoft.com/office/word/2010/wordml" xmlns:w15="http://schemas.microsoft.com/office/word/2012/wordml" xmlns:wpg="http://schemas.microsoft.com/office/word/2010/wordprocessingGroup" xmlns:wpi="http://schemas.microsoft.com/office/word/2010/wordprocessingInk" xmlns:wne="http://schemas.microsoft.com/office/word/2006/wordml" xmlns:wps="http://schemas.microsoft.com/office/word/2010/wordprocessingShape" mc:Ignorable="w14 w15 wp14">
+  <w:sdt>
+    <w:sdtPr>
+      <w:id w:val="182949261"/>
+      <w:docPartObj>
+        <w:docPartGallery w:val="Page Numbers (Bottom of Page)"/>
+        <w:docPartUnique/>
+      </w:docPartObj>
+    </w:sdtPr>
+    <w:sdtEndPr>
+      <w:rPr>
+        <w:noProof/>
+      </w:rPr>
+    </w:sdtEndPr>
+    <w:sdtContent>
+      <w:p>
+        <w:pPr>
+          <w:pStyle w:val="Footer"/>
+          <w:jc w:val="right"/>
+        </w:pPr>
+        <w:r>
+          <w:fldChar w:fldCharType="begin"/>
+        </w:r>
+        <w:r>
+          <w:instrText xml:space="preserve"> PAGE   \* MERGEFORMAT </w:instrText>
+        </w:r>
+        <w:r>
+          <w:fldChar w:fldCharType="separate"/>
+        </w:r>
+        <w:r>
+          <w:rPr>
+            <w:noProof/>
+          </w:rPr>
+          <w:t>2</w:t>
+        </w:r>
+        <w:r>
+          <w:rPr>
+            <w:noProof/>
+          </w:rPr>
+          <w:fldChar w:fldCharType="end"/>
+        </w:r>
+      </w:p>
+    </w:sdtContent>
+  </w:sdt>
+  <w:p>
+    <w:pPr>
+      <w:pStyle w:val="Footer"/>
+    </w:pPr>
+  </w:p>
+</w:ftr>
+</file>
+
 <file path=word/footnotes.xml><?xml version="1.0" encoding="utf-8"?>
 <w:footnotes xmlns:wpc="http://schemas.microsoft.com/office/word/2010/wordprocessingCanvas" xmlns:mc="http://schemas.openxmlformats.org/markup-compatibility/2006" xmlns:o="urn:schemas-microsoft-com:office:office" xmlns:r="http://schemas.openxmlformats.org/officeDocument/2006/relationships" xmlns:m="http://schemas.openxmlformats.org/officeDocument/2006/math" xmlns:v="urn:schemas-microsoft-com:vml" xmlns:wp14="http://schemas.microsoft.com/office/word/2010/wordprocessingDrawing" xmlns:wp="http://schemas.openxmlformats.org/drawingml/2006/wordprocessingDrawing" xmlns:w10="urn:schemas-microsoft-com:office:word" xmlns:w="http://schemas.openxmlformats.org/wordprocessingml/2006/main" xmlns:w14="http://schemas.microsoft.com/office/word/2010/wordml" xmlns:w15="http://schemas.microsoft.com/office/word/2012/wordml" xmlns:wpg="http://schemas.microsoft.com/office/word/2010/wordprocessingGroup" xmlns:wpi="http://schemas.microsoft.com/office/word/2010/wordprocessingInk" xmlns:wne="http://schemas.microsoft.com/office/word/2006/wordml" xmlns:wps="http://schemas.microsoft.com/office/word/2010/wordprocessingShape" mc:Ignorable="w14 w15 wp14">
   <w:footnote w:type="separator" w:id="-1">
@@ -693,6 +1659,56 @@
           <w:t>https://www.bportugal.pt/estatisticasweb</w:t>
         </w:r>
       </w:hyperlink>
+    </w:p>
+  </w:footnote>
+  <w:footnote w:id="4">
+    <w:p>
+      <w:pPr>
+        <w:pStyle w:val="FootnoteText"/>
+        <w:rPr>
+          <w:lang w:val="sr-Latn-RS"/>
+        </w:rPr>
+      </w:pPr>
+      <w:r>
+        <w:rPr>
+          <w:rStyle w:val="FootnoteReference"/>
+        </w:rPr>
+        <w:footnoteRef/>
+      </w:r>
+      <w:r>
+        <w:t xml:space="preserve"> </w:t>
+      </w:r>
+      <w:r>
+        <w:rPr>
+          <w:lang w:val="sr-Latn-RS"/>
+        </w:rPr>
+        <w:t>Dummy codding – pretvaranje kategoričkih u numeričke podatke kreiranjem nove kolone koja je tipa bit (oznaka 0 ili 1 govori da li je vrednost prisutna)</w:t>
+      </w:r>
+    </w:p>
+  </w:footnote>
+  <w:footnote w:id="5">
+    <w:p>
+      <w:pPr>
+        <w:pStyle w:val="FootnoteText"/>
+        <w:rPr>
+          <w:lang w:val="sr-Latn-RS"/>
+        </w:rPr>
+      </w:pPr>
+      <w:r>
+        <w:rPr>
+          <w:rStyle w:val="FootnoteReference"/>
+        </w:rPr>
+        <w:footnoteRef/>
+      </w:r>
+      <w:r>
+        <w:t xml:space="preserve"> </w:t>
+      </w:r>
+      <w:r>
+        <w:rPr>
+          <w:lang w:val="sr-Latn-RS"/>
+        </w:rPr>
+        <w:t>Label encoder – tehnika koja konvertuje kategoričke podake u sortirane brojeve.</w:t>
+      </w:r>
     </w:p>
   </w:footnote>
 </w:footnotes>
@@ -1286,7 +2302,7 @@
     <w:link w:val="Heading1Char"/>
     <w:uiPriority w:val="9"/>
     <w:qFormat/>
-    <w:rsid w:val="00D353B8"/>
+    <w:rsid w:val="002B1A12"/>
     <w:pPr>
       <w:keepNext/>
       <w:keepLines/>
@@ -1299,7 +2315,7 @@
     <w:rPr>
       <w:rFonts w:ascii="Bahnschrift" w:eastAsiaTheme="majorEastAsia" w:hAnsi="Bahnschrift" w:cstheme="majorBidi"/>
       <w:color w:val="000000" w:themeColor="text1"/>
-      <w:sz w:val="32"/>
+      <w:sz w:val="28"/>
       <w:szCs w:val="32"/>
     </w:rPr>
   </w:style>
@@ -1379,11 +2395,11 @@
     <w:basedOn w:val="DefaultParagraphFont"/>
     <w:link w:val="Heading1"/>
     <w:uiPriority w:val="9"/>
-    <w:rsid w:val="00D353B8"/>
+    <w:rsid w:val="002B1A12"/>
     <w:rPr>
       <w:rFonts w:ascii="Bahnschrift" w:eastAsiaTheme="majorEastAsia" w:hAnsi="Bahnschrift" w:cstheme="majorBidi"/>
       <w:color w:val="000000" w:themeColor="text1"/>
-      <w:sz w:val="32"/>
+      <w:sz w:val="28"/>
       <w:szCs w:val="32"/>
     </w:rPr>
   </w:style>
@@ -1448,7 +2464,541 @@
       <w:u w:val="single"/>
     </w:rPr>
   </w:style>
+  <w:style w:type="character" w:styleId="PlaceholderText">
+    <w:name w:val="Placeholder Text"/>
+    <w:basedOn w:val="DefaultParagraphFont"/>
+    <w:uiPriority w:val="99"/>
+    <w:semiHidden/>
+    <w:rsid w:val="005C031A"/>
+    <w:rPr>
+      <w:color w:val="808080"/>
+    </w:rPr>
+  </w:style>
 </w:styles>
+</file>
+
+<file path=word/glossary/document.xml><?xml version="1.0" encoding="utf-8"?>
+<w:glossaryDocument xmlns:wpc="http://schemas.microsoft.com/office/word/2010/wordprocessingCanvas" xmlns:mc="http://schemas.openxmlformats.org/markup-compatibility/2006" xmlns:o="urn:schemas-microsoft-com:office:office" xmlns:r="http://schemas.openxmlformats.org/officeDocument/2006/relationships" xmlns:m="http://schemas.openxmlformats.org/officeDocument/2006/math" xmlns:v="urn:schemas-microsoft-com:vml" xmlns:wp14="http://schemas.microsoft.com/office/word/2010/wordprocessingDrawing" xmlns:wp="http://schemas.openxmlformats.org/drawingml/2006/wordprocessingDrawing" xmlns:w10="urn:schemas-microsoft-com:office:word" xmlns:w="http://schemas.openxmlformats.org/wordprocessingml/2006/main" xmlns:w14="http://schemas.microsoft.com/office/word/2010/wordml" xmlns:w15="http://schemas.microsoft.com/office/word/2012/wordml" xmlns:wpg="http://schemas.microsoft.com/office/word/2010/wordprocessingGroup" xmlns:wpi="http://schemas.microsoft.com/office/word/2010/wordprocessingInk" xmlns:wne="http://schemas.microsoft.com/office/word/2006/wordml" xmlns:wps="http://schemas.microsoft.com/office/word/2010/wordprocessingShape" mc:Ignorable="w14 w15 wp14"/>
+</file>
+
+<file path=word/glossary/fontTable.xml><?xml version="1.0" encoding="utf-8"?>
+<w:fonts xmlns:mc="http://schemas.openxmlformats.org/markup-compatibility/2006" xmlns:r="http://schemas.openxmlformats.org/officeDocument/2006/relationships" xmlns:w="http://schemas.openxmlformats.org/wordprocessingml/2006/main" xmlns:w14="http://schemas.microsoft.com/office/word/2010/wordml" xmlns:w15="http://schemas.microsoft.com/office/word/2012/wordml" mc:Ignorable="w14 w15">
+  <w:font w:name="Times New Roman">
+    <w:panose1 w:val="02020603050405020304"/>
+    <w:charset w:val="00"/>
+    <w:family w:val="roman"/>
+    <w:pitch w:val="variable"/>
+    <w:sig w:usb0="E0002EFF" w:usb1="C000785B" w:usb2="00000009" w:usb3="00000000" w:csb0="000001FF" w:csb1="00000000"/>
+  </w:font>
+  <w:font w:name="Calibri">
+    <w:panose1 w:val="020F0502020204030204"/>
+    <w:charset w:val="00"/>
+    <w:family w:val="swiss"/>
+    <w:pitch w:val="variable"/>
+    <w:sig w:usb0="E4002EFF" w:usb1="C000247B" w:usb2="00000009" w:usb3="00000000" w:csb0="000001FF" w:csb1="00000000"/>
+  </w:font>
+  <w:font w:name="Bahnschrift">
+    <w:panose1 w:val="020B0502040204020203"/>
+    <w:charset w:val="00"/>
+    <w:family w:val="swiss"/>
+    <w:pitch w:val="variable"/>
+    <w:sig w:usb0="A00002C7" w:usb1="00000002" w:usb2="00000000" w:usb3="00000000" w:csb0="0000019F" w:csb1="00000000"/>
+  </w:font>
+  <w:font w:name="Cambria Math">
+    <w:panose1 w:val="02040503050406030204"/>
+    <w:charset w:val="00"/>
+    <w:family w:val="roman"/>
+    <w:pitch w:val="variable"/>
+    <w:sig w:usb0="E00006FF" w:usb1="420024FF" w:usb2="02000000" w:usb3="00000000" w:csb0="0000019F" w:csb1="00000000"/>
+  </w:font>
+  <w:font w:name="Calibri Light">
+    <w:panose1 w:val="020F0302020204030204"/>
+    <w:charset w:val="00"/>
+    <w:family w:val="swiss"/>
+    <w:pitch w:val="variable"/>
+    <w:sig w:usb0="E4002EFF" w:usb1="C000247B" w:usb2="00000009" w:usb3="00000000" w:csb0="000001FF" w:csb1="00000000"/>
+  </w:font>
+</w:fonts>
+</file>
+
+<file path=word/glossary/settings.xml><?xml version="1.0" encoding="utf-8"?>
+<w:settings xmlns:mc="http://schemas.openxmlformats.org/markup-compatibility/2006" xmlns:o="urn:schemas-microsoft-com:office:office" xmlns:r="http://schemas.openxmlformats.org/officeDocument/2006/relationships" xmlns:m="http://schemas.openxmlformats.org/officeDocument/2006/math" xmlns:v="urn:schemas-microsoft-com:vml" xmlns:w10="urn:schemas-microsoft-com:office:word" xmlns:w="http://schemas.openxmlformats.org/wordprocessingml/2006/main" xmlns:w14="http://schemas.microsoft.com/office/word/2010/wordml" xmlns:w15="http://schemas.microsoft.com/office/word/2012/wordml" xmlns:sl="http://schemas.openxmlformats.org/schemaLibrary/2006/main" mc:Ignorable="w14 w15">
+  <w:view w:val="normal"/>
+  <w:defaultTabStop w:val="720"/>
+  <w:characterSpacingControl w:val="doNotCompress"/>
+  <w:compat>
+    <w:useFELayout/>
+    <w:compatSetting w:name="compatibilityMode" w:uri="http://schemas.microsoft.com/office/word" w:val="15"/>
+    <w:compatSetting w:name="overrideTableStyleFontSizeAndJustification" w:uri="http://schemas.microsoft.com/office/word" w:val="1"/>
+    <w:compatSetting w:name="enableOpenTypeFeatures" w:uri="http://schemas.microsoft.com/office/word" w:val="1"/>
+    <w:compatSetting w:name="doNotFlipMirrorIndents" w:uri="http://schemas.microsoft.com/office/word" w:val="1"/>
+    <w:compatSetting w:name="differentiateMultirowTableHeaders" w:uri="http://schemas.microsoft.com/office/word" w:val="1"/>
+  </w:compat>
+  <w:rsids>
+    <w:rsidRoot w:val="00A15611"/>
+    <w:rsid w:val="00625DA1"/>
+    <w:rsid w:val="00A15611"/>
+  </w:rsids>
+  <m:mathPr>
+    <m:mathFont m:val="Cambria Math"/>
+    <m:brkBin m:val="before"/>
+    <m:brkBinSub m:val="--"/>
+    <m:smallFrac m:val="0"/>
+    <m:dispDef/>
+    <m:lMargin m:val="0"/>
+    <m:rMargin m:val="0"/>
+    <m:defJc m:val="centerGroup"/>
+    <m:wrapIndent m:val="1440"/>
+    <m:intLim m:val="subSup"/>
+    <m:naryLim m:val="undOvr"/>
+  </m:mathPr>
+  <w:themeFontLang w:val="en-GB"/>
+  <w:clrSchemeMapping w:bg1="light1" w:t1="dark1" w:bg2="light2" w:t2="dark2" w:accent1="accent1" w:accent2="accent2" w:accent3="accent3" w:accent4="accent4" w:accent5="accent5" w:accent6="accent6" w:hyperlink="hyperlink" w:followedHyperlink="followedHyperlink"/>
+  <w:decimalSymbol w:val="."/>
+  <w:listSeparator w:val=","/>
+  <w15:chartTrackingRefBased/>
+</w:settings>
+</file>
+
+<file path=word/glossary/styles.xml><?xml version="1.0" encoding="utf-8"?>
+<w:styles xmlns:mc="http://schemas.openxmlformats.org/markup-compatibility/2006" xmlns:r="http://schemas.openxmlformats.org/officeDocument/2006/relationships" xmlns:w="http://schemas.openxmlformats.org/wordprocessingml/2006/main" xmlns:w14="http://schemas.microsoft.com/office/word/2010/wordml" xmlns:w15="http://schemas.microsoft.com/office/word/2012/wordml" mc:Ignorable="w14 w15">
+  <w:docDefaults>
+    <w:rPrDefault>
+      <w:rPr>
+        <w:rFonts w:asciiTheme="minorHAnsi" w:eastAsiaTheme="minorEastAsia" w:hAnsiTheme="minorHAnsi" w:cstheme="minorBidi"/>
+        <w:sz w:val="22"/>
+        <w:szCs w:val="22"/>
+        <w:lang w:val="en-GB" w:eastAsia="en-GB" w:bidi="ar-SA"/>
+      </w:rPr>
+    </w:rPrDefault>
+    <w:pPrDefault>
+      <w:pPr>
+        <w:spacing w:after="160" w:line="259" w:lineRule="auto"/>
+      </w:pPr>
+    </w:pPrDefault>
+  </w:docDefaults>
+  <w:latentStyles w:defLockedState="0" w:defUIPriority="99" w:defSemiHidden="0" w:defUnhideWhenUsed="0" w:defQFormat="0" w:count="371">
+    <w:lsdException w:name="Normal" w:uiPriority="0" w:qFormat="1"/>
+    <w:lsdException w:name="heading 1" w:uiPriority="9" w:qFormat="1"/>
+    <w:lsdException w:name="heading 2" w:semiHidden="1" w:uiPriority="9" w:unhideWhenUsed="1" w:qFormat="1"/>
+    <w:lsdException w:name="heading 3" w:semiHidden="1" w:uiPriority="9" w:unhideWhenUsed="1" w:qFormat="1"/>
+    <w:lsdException w:name="heading 4" w:semiHidden="1" w:uiPriority="9" w:unhideWhenUsed="1" w:qFormat="1"/>
+    <w:lsdException w:name="heading 5" w:semiHidden="1" w:uiPriority="9" w:unhideWhenUsed="1" w:qFormat="1"/>
+    <w:lsdException w:name="heading 6" w:semiHidden="1" w:uiPriority="9" w:unhideWhenUsed="1" w:qFormat="1"/>
+    <w:lsdException w:name="heading 7" w:semiHidden="1" w:uiPriority="9" w:unhideWhenUsed="1" w:qFormat="1"/>
+    <w:lsdException w:name="heading 8" w:semiHidden="1" w:uiPriority="9" w:unhideWhenUsed="1" w:qFormat="1"/>
+    <w:lsdException w:name="heading 9" w:semiHidden="1" w:uiPriority="9" w:unhideWhenUsed="1" w:qFormat="1"/>
+    <w:lsdException w:name="index 1" w:semiHidden="1" w:unhideWhenUsed="1"/>
+    <w:lsdException w:name="index 2" w:semiHidden="1" w:unhideWhenUsed="1"/>
+    <w:lsdException w:name="index 3" w:semiHidden="1" w:unhideWhenUsed="1"/>
+    <w:lsdException w:name="index 4" w:semiHidden="1" w:unhideWhenUsed="1"/>
+    <w:lsdException w:name="index 5" w:semiHidden="1" w:unhideWhenUsed="1"/>
+    <w:lsdException w:name="index 6" w:semiHidden="1" w:unhideWhenUsed="1"/>
+    <w:lsdException w:name="index 7" w:semiHidden="1" w:unhideWhenUsed="1"/>
+    <w:lsdException w:name="index 8" w:semiHidden="1" w:unhideWhenUsed="1"/>
+    <w:lsdException w:name="index 9" w:semiHidden="1" w:unhideWhenUsed="1"/>
+    <w:lsdException w:name="toc 1" w:semiHidden="1" w:uiPriority="39" w:unhideWhenUsed="1"/>
+    <w:lsdException w:name="toc 2" w:semiHidden="1" w:uiPriority="39" w:unhideWhenUsed="1"/>
+    <w:lsdException w:name="toc 3" w:semiHidden="1" w:uiPriority="39" w:unhideWhenUsed="1"/>
+    <w:lsdException w:name="toc 4" w:semiHidden="1" w:uiPriority="39" w:unhideWhenUsed="1"/>
+    <w:lsdException w:name="toc 5" w:semiHidden="1" w:uiPriority="39" w:unhideWhenUsed="1"/>
+    <w:lsdException w:name="toc 6" w:semiHidden="1" w:uiPriority="39" w:unhideWhenUsed="1"/>
+    <w:lsdException w:name="toc 7" w:semiHidden="1" w:uiPriority="39" w:unhideWhenUsed="1"/>
+    <w:lsdException w:name="toc 8" w:semiHidden="1" w:uiPriority="39" w:unhideWhenUsed="1"/>
+    <w:lsdException w:name="toc 9" w:semiHidden="1" w:uiPriority="39" w:unhideWhenUsed="1"/>
+    <w:lsdException w:name="Normal Indent" w:semiHidden="1" w:unhideWhenUsed="1"/>
+    <w:lsdException w:name="footnote text" w:semiHidden="1" w:unhideWhenUsed="1"/>
+    <w:lsdException w:name="annotation text" w:semiHidden="1" w:unhideWhenUsed="1"/>
+    <w:lsdException w:name="header" w:semiHidden="1" w:unhideWhenUsed="1"/>
+    <w:lsdException w:name="footer" w:semiHidden="1" w:unhideWhenUsed="1"/>
+    <w:lsdException w:name="index heading" w:semiHidden="1" w:unhideWhenUsed="1"/>
+    <w:lsdException w:name="caption" w:semiHidden="1" w:uiPriority="35" w:unhideWhenUsed="1" w:qFormat="1"/>
+    <w:lsdException w:name="table of figures" w:semiHidden="1" w:unhideWhenUsed="1"/>
+    <w:lsdException w:name="envelope address" w:semiHidden="1" w:unhideWhenUsed="1"/>
+    <w:lsdException w:name="envelope return" w:semiHidden="1" w:unhideWhenUsed="1"/>
+    <w:lsdException w:name="footnote reference" w:semiHidden="1" w:unhideWhenUsed="1"/>
+    <w:lsdException w:name="annotation reference" w:semiHidden="1" w:unhideWhenUsed="1"/>
+    <w:lsdException w:name="line number" w:semiHidden="1" w:unhideWhenUsed="1"/>
+    <w:lsdException w:name="page number" w:semiHidden="1" w:unhideWhenUsed="1"/>
+    <w:lsdException w:name="endnote reference" w:semiHidden="1" w:unhideWhenUsed="1"/>
+    <w:lsdException w:name="endnote text" w:semiHidden="1" w:unhideWhenUsed="1"/>
+    <w:lsdException w:name="table of authorities" w:semiHidden="1" w:unhideWhenUsed="1"/>
+    <w:lsdException w:name="macro" w:semiHidden="1" w:unhideWhenUsed="1"/>
+    <w:lsdException w:name="toa heading" w:semiHidden="1" w:unhideWhenUsed="1"/>
+    <w:lsdException w:name="List" w:semiHidden="1" w:unhideWhenUsed="1"/>
+    <w:lsdException w:name="List Bullet" w:semiHidden="1" w:unhideWhenUsed="1"/>
+    <w:lsdException w:name="List Number" w:semiHidden="1" w:unhideWhenUsed="1"/>
+    <w:lsdException w:name="List 2" w:semiHidden="1" w:unhideWhenUsed="1"/>
+    <w:lsdException w:name="List 3" w:semiHidden="1" w:unhideWhenUsed="1"/>
+    <w:lsdException w:name="List 4" w:semiHidden="1" w:unhideWhenUsed="1"/>
+    <w:lsdException w:name="List 5" w:semiHidden="1" w:unhideWhenUsed="1"/>
+    <w:lsdException w:name="List Bullet 2" w:semiHidden="1" w:unhideWhenUsed="1"/>
+    <w:lsdException w:name="List Bullet 3" w:semiHidden="1" w:unhideWhenUsed="1"/>
+    <w:lsdException w:name="List Bullet 4" w:semiHidden="1" w:unhideWhenUsed="1"/>
+    <w:lsdException w:name="List Bullet 5" w:semiHidden="1" w:unhideWhenUsed="1"/>
+    <w:lsdException w:name="List Number 2" w:semiHidden="1" w:unhideWhenUsed="1"/>
+    <w:lsdException w:name="List Number 3" w:semiHidden="1" w:unhideWhenUsed="1"/>
+    <w:lsdException w:name="List Number 4" w:semiHidden="1" w:unhideWhenUsed="1"/>
+    <w:lsdException w:name="List Number 5" w:semiHidden="1" w:unhideWhenUsed="1"/>
+    <w:lsdException w:name="Title" w:uiPriority="10" w:qFormat="1"/>
+    <w:lsdException w:name="Closing" w:semiHidden="1" w:unhideWhenUsed="1"/>
+    <w:lsdException w:name="Signature" w:semiHidden="1" w:unhideWhenUsed="1"/>
+    <w:lsdException w:name="Default Paragraph Font" w:semiHidden="1" w:uiPriority="1" w:unhideWhenUsed="1"/>
+    <w:lsdException w:name="Body Text" w:semiHidden="1" w:unhideWhenUsed="1"/>
+    <w:lsdException w:name="Body Text Indent" w:semiHidden="1" w:unhideWhenUsed="1"/>
+    <w:lsdException w:name="List Continue" w:semiHidden="1" w:unhideWhenUsed="1"/>
+    <w:lsdException w:name="List Continue 2" w:semiHidden="1" w:unhideWhenUsed="1"/>
+    <w:lsdException w:name="List Continue 3" w:semiHidden="1" w:unhideWhenUsed="1"/>
+    <w:lsdException w:name="List Continue 4" w:semiHidden="1" w:unhideWhenUsed="1"/>
+    <w:lsdException w:name="List Continue 5" w:semiHidden="1" w:unhideWhenUsed="1"/>
+    <w:lsdException w:name="Message Header" w:semiHidden="1" w:unhideWhenUsed="1"/>
+    <w:lsdException w:name="Subtitle" w:uiPriority="11" w:qFormat="1"/>
+    <w:lsdException w:name="Salutation" w:semiHidden="1" w:unhideWhenUsed="1"/>
+    <w:lsdException w:name="Date" w:semiHidden="1" w:unhideWhenUsed="1"/>
+    <w:lsdException w:name="Body Text First Indent" w:semiHidden="1" w:unhideWhenUsed="1"/>
+    <w:lsdException w:name="Body Text First Indent 2" w:semiHidden="1" w:unhideWhenUsed="1"/>
+    <w:lsdException w:name="Note Heading" w:semiHidden="1" w:unhideWhenUsed="1"/>
+    <w:lsdException w:name="Body Text 2" w:semiHidden="1" w:unhideWhenUsed="1"/>
+    <w:lsdException w:name="Body Text 3" w:semiHidden="1" w:unhideWhenUsed="1"/>
+    <w:lsdException w:name="Body Text Indent 2" w:semiHidden="1" w:unhideWhenUsed="1"/>
+    <w:lsdException w:name="Body Text Indent 3" w:semiHidden="1" w:unhideWhenUsed="1"/>
+    <w:lsdException w:name="Block Text" w:semiHidden="1" w:unhideWhenUsed="1"/>
+    <w:lsdException w:name="Hyperlink" w:semiHidden="1" w:unhideWhenUsed="1"/>
+    <w:lsdException w:name="FollowedHyperlink" w:semiHidden="1" w:unhideWhenUsed="1"/>
+    <w:lsdException w:name="Strong" w:uiPriority="22" w:qFormat="1"/>
+    <w:lsdException w:name="Emphasis" w:uiPriority="20" w:qFormat="1"/>
+    <w:lsdException w:name="Document Map" w:semiHidden="1" w:unhideWhenUsed="1"/>
+    <w:lsdException w:name="Plain Text" w:semiHidden="1" w:unhideWhenUsed="1"/>
+    <w:lsdException w:name="E-mail Signature" w:semiHidden="1" w:unhideWhenUsed="1"/>
+    <w:lsdException w:name="HTML Top of Form" w:semiHidden="1" w:unhideWhenUsed="1"/>
+    <w:lsdException w:name="HTML Bottom of Form" w:semiHidden="1" w:unhideWhenUsed="1"/>
+    <w:lsdException w:name="Normal (Web)" w:semiHidden="1" w:unhideWhenUsed="1"/>
+    <w:lsdException w:name="HTML Acronym" w:semiHidden="1" w:unhideWhenUsed="1"/>
+    <w:lsdException w:name="HTML Address" w:semiHidden="1" w:unhideWhenUsed="1"/>
+    <w:lsdException w:name="HTML Cite" w:semiHidden="1" w:unhideWhenUsed="1"/>
+    <w:lsdException w:name="HTML Code" w:semiHidden="1" w:unhideWhenUsed="1"/>
+    <w:lsdException w:name="HTML Definition" w:semiHidden="1" w:unhideWhenUsed="1"/>
+    <w:lsdException w:name="HTML Keyboard" w:semiHidden="1" w:unhideWhenUsed="1"/>
+    <w:lsdException w:name="HTML Preformatted" w:semiHidden="1" w:unhideWhenUsed="1"/>
+    <w:lsdException w:name="HTML Sample" w:semiHidden="1" w:unhideWhenUsed="1"/>
+    <w:lsdException w:name="HTML Typewriter" w:semiHidden="1" w:unhideWhenUsed="1"/>
+    <w:lsdException w:name="HTML Variable" w:semiHidden="1" w:unhideWhenUsed="1"/>
+    <w:lsdException w:name="Normal Table" w:semiHidden="1" w:unhideWhenUsed="1"/>
+    <w:lsdException w:name="annotation subject" w:semiHidden="1" w:unhideWhenUsed="1"/>
+    <w:lsdException w:name="No List" w:semiHidden="1" w:unhideWhenUsed="1"/>
+    <w:lsdException w:name="Outline List 1" w:semiHidden="1" w:unhideWhenUsed="1"/>
+    <w:lsdException w:name="Outline List 2" w:semiHidden="1" w:unhideWhenUsed="1"/>
+    <w:lsdException w:name="Outline List 3" w:semiHidden="1" w:unhideWhenUsed="1"/>
+    <w:lsdException w:name="Table Simple 1" w:semiHidden="1" w:unhideWhenUsed="1"/>
+    <w:lsdException w:name="Table Simple 2" w:semiHidden="1" w:unhideWhenUsed="1"/>
+    <w:lsdException w:name="Table Simple 3" w:semiHidden="1" w:unhideWhenUsed="1"/>
+    <w:lsdException w:name="Table Classic 1" w:semiHidden="1" w:unhideWhenUsed="1"/>
+    <w:lsdException w:name="Table Classic 2" w:semiHidden="1" w:unhideWhenUsed="1"/>
+    <w:lsdException w:name="Table Classic 3" w:semiHidden="1" w:unhideWhenUsed="1"/>
+    <w:lsdException w:name="Table Classic 4" w:semiHidden="1" w:unhideWhenUsed="1"/>
+    <w:lsdException w:name="Table Colorful 1" w:semiHidden="1" w:unhideWhenUsed="1"/>
+    <w:lsdException w:name="Table Colorful 2" w:semiHidden="1" w:unhideWhenUsed="1"/>
+    <w:lsdException w:name="Table Colorful 3" w:semiHidden="1" w:unhideWhenUsed="1"/>
+    <w:lsdException w:name="Table Columns 1" w:semiHidden="1" w:unhideWhenUsed="1"/>
+    <w:lsdException w:name="Table Columns 2" w:semiHidden="1" w:unhideWhenUsed="1"/>
+    <w:lsdException w:name="Table Columns 3" w:semiHidden="1" w:unhideWhenUsed="1"/>
+    <w:lsdException w:name="Table Columns 4" w:semiHidden="1" w:unhideWhenUsed="1"/>
+    <w:lsdException w:name="Table Columns 5" w:semiHidden="1" w:unhideWhenUsed="1"/>
+    <w:lsdException w:name="Table Grid 1" w:semiHidden="1" w:unhideWhenUsed="1"/>
+    <w:lsdException w:name="Table Grid 2" w:semiHidden="1" w:unhideWhenUsed="1"/>
+    <w:lsdException w:name="Table Grid 3" w:semiHidden="1" w:unhideWhenUsed="1"/>
+    <w:lsdException w:name="Table Grid 4" w:semiHidden="1" w:unhideWhenUsed="1"/>
+    <w:lsdException w:name="Table Grid 5" w:semiHidden="1" w:unhideWhenUsed="1"/>
+    <w:lsdException w:name="Table Grid 6" w:semiHidden="1" w:unhideWhenUsed="1"/>
+    <w:lsdException w:name="Table Grid 7" w:semiHidden="1" w:unhideWhenUsed="1"/>
+    <w:lsdException w:name="Table Grid 8" w:semiHidden="1" w:unhideWhenUsed="1"/>
+    <w:lsdException w:name="Table List 1" w:semiHidden="1" w:unhideWhenUsed="1"/>
+    <w:lsdException w:name="Table List 2" w:semiHidden="1" w:unhideWhenUsed="1"/>
+    <w:lsdException w:name="Table List 3" w:semiHidden="1" w:unhideWhenUsed="1"/>
+    <w:lsdException w:name="Table List 4" w:semiHidden="1" w:unhideWhenUsed="1"/>
+    <w:lsdException w:name="Table List 5" w:semiHidden="1" w:unhideWhenUsed="1"/>
+    <w:lsdException w:name="Table List 6" w:semiHidden="1" w:unhideWhenUsed="1"/>
+    <w:lsdException w:name="Table List 7" w:semiHidden="1" w:unhideWhenUsed="1"/>
+    <w:lsdException w:name="Table List 8" w:semiHidden="1" w:unhideWhenUsed="1"/>
+    <w:lsdException w:name="Table 3D effects 1" w:semiHidden="1" w:unhideWhenUsed="1"/>
+    <w:lsdException w:name="Table 3D effects 2" w:semiHidden="1" w:unhideWhenUsed="1"/>
+    <w:lsdException w:name="Table 3D effects 3" w:semiHidden="1" w:unhideWhenUsed="1"/>
+    <w:lsdException w:name="Table Contemporary" w:semiHidden="1" w:unhideWhenUsed="1"/>
+    <w:lsdException w:name="Table Elegant" w:semiHidden="1" w:unhideWhenUsed="1"/>
+    <w:lsdException w:name="Table Professional" w:semiHidden="1" w:unhideWhenUsed="1"/>
+    <w:lsdException w:name="Table Subtle 1" w:semiHidden="1" w:unhideWhenUsed="1"/>
+    <w:lsdException w:name="Table Subtle 2" w:semiHidden="1" w:unhideWhenUsed="1"/>
+    <w:lsdException w:name="Table Web 1" w:semiHidden="1" w:unhideWhenUsed="1"/>
+    <w:lsdException w:name="Table Web 2" w:semiHidden="1" w:unhideWhenUsed="1"/>
+    <w:lsdException w:name="Table Web 3" w:semiHidden="1" w:unhideWhenUsed="1"/>
+    <w:lsdException w:name="Balloon Text" w:semiHidden="1" w:unhideWhenUsed="1"/>
+    <w:lsdException w:name="Table Grid" w:uiPriority="39"/>
+    <w:lsdException w:name="Table Theme" w:semiHidden="1" w:unhideWhenUsed="1"/>
+    <w:lsdException w:name="Placeholder Text" w:semiHidden="1"/>
+    <w:lsdException w:name="No Spacing" w:uiPriority="1" w:qFormat="1"/>
+    <w:lsdException w:name="Light Shading" w:uiPriority="60"/>
+    <w:lsdException w:name="Light List" w:uiPriority="61"/>
+    <w:lsdException w:name="Light Grid" w:uiPriority="62"/>
+    <w:lsdException w:name="Medium Shading 1" w:uiPriority="63"/>
+    <w:lsdException w:name="Medium Shading 2" w:uiPriority="64"/>
+    <w:lsdException w:name="Medium List 1" w:uiPriority="65"/>
+    <w:lsdException w:name="Medium List 2" w:uiPriority="66"/>
+    <w:lsdException w:name="Medium Grid 1" w:uiPriority="67"/>
+    <w:lsdException w:name="Medium Grid 2" w:uiPriority="68"/>
+    <w:lsdException w:name="Medium Grid 3" w:uiPriority="69"/>
+    <w:lsdException w:name="Dark List" w:uiPriority="70"/>
+    <w:lsdException w:name="Colorful Shading" w:uiPriority="71"/>
+    <w:lsdException w:name="Colorful List" w:uiPriority="72"/>
+    <w:lsdException w:name="Colorful Grid" w:uiPriority="73"/>
+    <w:lsdException w:name="Light Shading Accent 1" w:uiPriority="60"/>
+    <w:lsdException w:name="Light List Accent 1" w:uiPriority="61"/>
+    <w:lsdException w:name="Light Grid Accent 1" w:uiPriority="62"/>
+    <w:lsdException w:name="Medium Shading 1 Accent 1" w:uiPriority="63"/>
+    <w:lsdException w:name="Medium Shading 2 Accent 1" w:uiPriority="64"/>
+    <w:lsdException w:name="Medium List 1 Accent 1" w:uiPriority="65"/>
+    <w:lsdException w:name="Revision" w:semiHidden="1"/>
+    <w:lsdException w:name="List Paragraph" w:uiPriority="34" w:qFormat="1"/>
+    <w:lsdException w:name="Quote" w:uiPriority="29" w:qFormat="1"/>
+    <w:lsdException w:name="Intense Quote" w:uiPriority="30" w:qFormat="1"/>
+    <w:lsdException w:name="Medium List 2 Accent 1" w:uiPriority="66"/>
+    <w:lsdException w:name="Medium Grid 1 Accent 1" w:uiPriority="67"/>
+    <w:lsdException w:name="Medium Grid 2 Accent 1" w:uiPriority="68"/>
+    <w:lsdException w:name="Medium Grid 3 Accent 1" w:uiPriority="69"/>
+    <w:lsdException w:name="Dark List Accent 1" w:uiPriority="70"/>
+    <w:lsdException w:name="Colorful Shading Accent 1" w:uiPriority="71"/>
+    <w:lsdException w:name="Colorful List Accent 1" w:uiPriority="72"/>
+    <w:lsdException w:name="Colorful Grid Accent 1" w:uiPriority="73"/>
+    <w:lsdException w:name="Light Shading Accent 2" w:uiPriority="60"/>
+    <w:lsdException w:name="Light List Accent 2" w:uiPriority="61"/>
+    <w:lsdException w:name="Light Grid Accent 2" w:uiPriority="62"/>
+    <w:lsdException w:name="Medium Shading 1 Accent 2" w:uiPriority="63"/>
+    <w:lsdException w:name="Medium Shading 2 Accent 2" w:uiPriority="64"/>
+    <w:lsdException w:name="Medium List 1 Accent 2" w:uiPriority="65"/>
+    <w:lsdException w:name="Medium List 2 Accent 2" w:uiPriority="66"/>
+    <w:lsdException w:name="Medium Grid 1 Accent 2" w:uiPriority="67"/>
+    <w:lsdException w:name="Medium Grid 2 Accent 2" w:uiPriority="68"/>
+    <w:lsdException w:name="Medium Grid 3 Accent 2" w:uiPriority="69"/>
+    <w:lsdException w:name="Dark List Accent 2" w:uiPriority="70"/>
+    <w:lsdException w:name="Colorful Shading Accent 2" w:uiPriority="71"/>
+    <w:lsdException w:name="Colorful List Accent 2" w:uiPriority="72"/>
+    <w:lsdException w:name="Colorful Grid Accent 2" w:uiPriority="73"/>
+    <w:lsdException w:name="Light Shading Accent 3" w:uiPriority="60"/>
+    <w:lsdException w:name="Light List Accent 3" w:uiPriority="61"/>
+    <w:lsdException w:name="Light Grid Accent 3" w:uiPriority="62"/>
+    <w:lsdException w:name="Medium Shading 1 Accent 3" w:uiPriority="63"/>
+    <w:lsdException w:name="Medium Shading 2 Accent 3" w:uiPriority="64"/>
+    <w:lsdException w:name="Medium List 1 Accent 3" w:uiPriority="65"/>
+    <w:lsdException w:name="Medium List 2 Accent 3" w:uiPriority="66"/>
+    <w:lsdException w:name="Medium Grid 1 Accent 3" w:uiPriority="67"/>
+    <w:lsdException w:name="Medium Grid 2 Accent 3" w:uiPriority="68"/>
+    <w:lsdException w:name="Medium Grid 3 Accent 3" w:uiPriority="69"/>
+    <w:lsdException w:name="Dark List Accent 3" w:uiPriority="70"/>
+    <w:lsdException w:name="Colorful Shading Accent 3" w:uiPriority="71"/>
+    <w:lsdException w:name="Colorful List Accent 3" w:uiPriority="72"/>
+    <w:lsdException w:name="Colorful Grid Accent 3" w:uiPriority="73"/>
+    <w:lsdException w:name="Light Shading Accent 4" w:uiPriority="60"/>
+    <w:lsdException w:name="Light List Accent 4" w:uiPriority="61"/>
+    <w:lsdException w:name="Light Grid Accent 4" w:uiPriority="62"/>
+    <w:lsdException w:name="Medium Shading 1 Accent 4" w:uiPriority="63"/>
+    <w:lsdException w:name="Medium Shading 2 Accent 4" w:uiPriority="64"/>
+    <w:lsdException w:name="Medium List 1 Accent 4" w:uiPriority="65"/>
+    <w:lsdException w:name="Medium List 2 Accent 4" w:uiPriority="66"/>
+    <w:lsdException w:name="Medium Grid 1 Accent 4" w:uiPriority="67"/>
+    <w:lsdException w:name="Medium Grid 2 Accent 4" w:uiPriority="68"/>
+    <w:lsdException w:name="Medium Grid 3 Accent 4" w:uiPriority="69"/>
+    <w:lsdException w:name="Dark List Accent 4" w:uiPriority="70"/>
+    <w:lsdException w:name="Colorful Shading Accent 4" w:uiPriority="71"/>
+    <w:lsdException w:name="Colorful List Accent 4" w:uiPriority="72"/>
+    <w:lsdException w:name="Colorful Grid Accent 4" w:uiPriority="73"/>
+    <w:lsdException w:name="Light Shading Accent 5" w:uiPriority="60"/>
+    <w:lsdException w:name="Light List Accent 5" w:uiPriority="61"/>
+    <w:lsdException w:name="Light Grid Accent 5" w:uiPriority="62"/>
+    <w:lsdException w:name="Medium Shading 1 Accent 5" w:uiPriority="63"/>
+    <w:lsdException w:name="Medium Shading 2 Accent 5" w:uiPriority="64"/>
+    <w:lsdException w:name="Medium List 1 Accent 5" w:uiPriority="65"/>
+    <w:lsdException w:name="Medium List 2 Accent 5" w:uiPriority="66"/>
+    <w:lsdException w:name="Medium Grid 1 Accent 5" w:uiPriority="67"/>
+    <w:lsdException w:name="Medium Grid 2 Accent 5" w:uiPriority="68"/>
+    <w:lsdException w:name="Medium Grid 3 Accent 5" w:uiPriority="69"/>
+    <w:lsdException w:name="Dark List Accent 5" w:uiPriority="70"/>
+    <w:lsdException w:name="Colorful Shading Accent 5" w:uiPriority="71"/>
+    <w:lsdException w:name="Colorful List Accent 5" w:uiPriority="72"/>
+    <w:lsdException w:name="Colorful Grid Accent 5" w:uiPriority="73"/>
+    <w:lsdException w:name="Light Shading Accent 6" w:uiPriority="60"/>
+    <w:lsdException w:name="Light List Accent 6" w:uiPriority="61"/>
+    <w:lsdException w:name="Light Grid Accent 6" w:uiPriority="62"/>
+    <w:lsdException w:name="Medium Shading 1 Accent 6" w:uiPriority="63"/>
+    <w:lsdException w:name="Medium Shading 2 Accent 6" w:uiPriority="64"/>
+    <w:lsdException w:name="Medium List 1 Accent 6" w:uiPriority="65"/>
+    <w:lsdException w:name="Medium List 2 Accent 6" w:uiPriority="66"/>
+    <w:lsdException w:name="Medium Grid 1 Accent 6" w:uiPriority="67"/>
+    <w:lsdException w:name="Medium Grid 2 Accent 6" w:uiPriority="68"/>
+    <w:lsdException w:name="Medium Grid 3 Accent 6" w:uiPriority="69"/>
+    <w:lsdException w:name="Dark List Accent 6" w:uiPriority="70"/>
+    <w:lsdException w:name="Colorful Shading Accent 6" w:uiPriority="71"/>
+    <w:lsdException w:name="Colorful List Accent 6" w:uiPriority="72"/>
+    <w:lsdException w:name="Colorful Grid Accent 6" w:uiPriority="73"/>
+    <w:lsdException w:name="Subtle Emphasis" w:uiPriority="19" w:qFormat="1"/>
+    <w:lsdException w:name="Intense Emphasis" w:uiPriority="21" w:qFormat="1"/>
+    <w:lsdException w:name="Subtle Reference" w:uiPriority="31" w:qFormat="1"/>
+    <w:lsdException w:name="Intense Reference" w:uiPriority="32" w:qFormat="1"/>
+    <w:lsdException w:name="Book Title" w:uiPriority="33" w:qFormat="1"/>
+    <w:lsdException w:name="Bibliography" w:semiHidden="1" w:uiPriority="37" w:unhideWhenUsed="1"/>
+    <w:lsdException w:name="TOC Heading" w:semiHidden="1" w:uiPriority="39" w:unhideWhenUsed="1" w:qFormat="1"/>
+    <w:lsdException w:name="Plain Table 1" w:uiPriority="41"/>
+    <w:lsdException w:name="Plain Table 2" w:uiPriority="42"/>
+    <w:lsdException w:name="Plain Table 3" w:uiPriority="43"/>
+    <w:lsdException w:name="Plain Table 4" w:uiPriority="44"/>
+    <w:lsdException w:name="Plain Table 5" w:uiPriority="45"/>
+    <w:lsdException w:name="Grid Table Light" w:uiPriority="40"/>
+    <w:lsdException w:name="Grid Table 1 Light" w:uiPriority="46"/>
+    <w:lsdException w:name="Grid Table 2" w:uiPriority="47"/>
+    <w:lsdException w:name="Grid Table 3" w:uiPriority="48"/>
+    <w:lsdException w:name="Grid Table 4" w:uiPriority="49"/>
+    <w:lsdException w:name="Grid Table 5 Dark" w:uiPriority="50"/>
+    <w:lsdException w:name="Grid Table 6 Colorful" w:uiPriority="51"/>
+    <w:lsdException w:name="Grid Table 7 Colorful" w:uiPriority="52"/>
+    <w:lsdException w:name="Grid Table 1 Light Accent 1" w:uiPriority="46"/>
+    <w:lsdException w:name="Grid Table 2 Accent 1" w:uiPriority="47"/>
+    <w:lsdException w:name="Grid Table 3 Accent 1" w:uiPriority="48"/>
+    <w:lsdException w:name="Grid Table 4 Accent 1" w:uiPriority="49"/>
+    <w:lsdException w:name="Grid Table 5 Dark Accent 1" w:uiPriority="50"/>
+    <w:lsdException w:name="Grid Table 6 Colorful Accent 1" w:uiPriority="51"/>
+    <w:lsdException w:name="Grid Table 7 Colorful Accent 1" w:uiPriority="52"/>
+    <w:lsdException w:name="Grid Table 1 Light Accent 2" w:uiPriority="46"/>
+    <w:lsdException w:name="Grid Table 2 Accent 2" w:uiPriority="47"/>
+    <w:lsdException w:name="Grid Table 3 Accent 2" w:uiPriority="48"/>
+    <w:lsdException w:name="Grid Table 4 Accent 2" w:uiPriority="49"/>
+    <w:lsdException w:name="Grid Table 5 Dark Accent 2" w:uiPriority="50"/>
+    <w:lsdException w:name="Grid Table 6 Colorful Accent 2" w:uiPriority="51"/>
+    <w:lsdException w:name="Grid Table 7 Colorful Accent 2" w:uiPriority="52"/>
+    <w:lsdException w:name="Grid Table 1 Light Accent 3" w:uiPriority="46"/>
+    <w:lsdException w:name="Grid Table 2 Accent 3" w:uiPriority="47"/>
+    <w:lsdException w:name="Grid Table 3 Accent 3" w:uiPriority="48"/>
+    <w:lsdException w:name="Grid Table 4 Accent 3" w:uiPriority="49"/>
+    <w:lsdException w:name="Grid Table 5 Dark Accent 3" w:uiPriority="50"/>
+    <w:lsdException w:name="Grid Table 6 Colorful Accent 3" w:uiPriority="51"/>
+    <w:lsdException w:name="Grid Table 7 Colorful Accent 3" w:uiPriority="52"/>
+    <w:lsdException w:name="Grid Table 1 Light Accent 4" w:uiPriority="46"/>
+    <w:lsdException w:name="Grid Table 2 Accent 4" w:uiPriority="47"/>
+    <w:lsdException w:name="Grid Table 3 Accent 4" w:uiPriority="48"/>
+    <w:lsdException w:name="Grid Table 4 Accent 4" w:uiPriority="49"/>
+    <w:lsdException w:name="Grid Table 5 Dark Accent 4" w:uiPriority="50"/>
+    <w:lsdException w:name="Grid Table 6 Colorful Accent 4" w:uiPriority="51"/>
+    <w:lsdException w:name="Grid Table 7 Colorful Accent 4" w:uiPriority="52"/>
+    <w:lsdException w:name="Grid Table 1 Light Accent 5" w:uiPriority="46"/>
+    <w:lsdException w:name="Grid Table 2 Accent 5" w:uiPriority="47"/>
+    <w:lsdException w:name="Grid Table 3 Accent 5" w:uiPriority="48"/>
+    <w:lsdException w:name="Grid Table 4 Accent 5" w:uiPriority="49"/>
+    <w:lsdException w:name="Grid Table 5 Dark Accent 5" w:uiPriority="50"/>
+    <w:lsdException w:name="Grid Table 6 Colorful Accent 5" w:uiPriority="51"/>
+    <w:lsdException w:name="Grid Table 7 Colorful Accent 5" w:uiPriority="52"/>
+    <w:lsdException w:name="Grid Table 1 Light Accent 6" w:uiPriority="46"/>
+    <w:lsdException w:name="Grid Table 2 Accent 6" w:uiPriority="47"/>
+    <w:lsdException w:name="Grid Table 3 Accent 6" w:uiPriority="48"/>
+    <w:lsdException w:name="Grid Table 4 Accent 6" w:uiPriority="49"/>
+    <w:lsdException w:name="Grid Table 5 Dark Accent 6" w:uiPriority="50"/>
+    <w:lsdException w:name="Grid Table 6 Colorful Accent 6" w:uiPriority="51"/>
+    <w:lsdException w:name="Grid Table 7 Colorful Accent 6" w:uiPriority="52"/>
+    <w:lsdException w:name="List Table 1 Light" w:uiPriority="46"/>
+    <w:lsdException w:name="List Table 2" w:uiPriority="47"/>
+    <w:lsdException w:name="List Table 3" w:uiPriority="48"/>
+    <w:lsdException w:name="List Table 4" w:uiPriority="49"/>
+    <w:lsdException w:name="List Table 5 Dark" w:uiPriority="50"/>
+    <w:lsdException w:name="List Table 6 Colorful" w:uiPriority="51"/>
+    <w:lsdException w:name="List Table 7 Colorful" w:uiPriority="52"/>
+    <w:lsdException w:name="List Table 1 Light Accent 1" w:uiPriority="46"/>
+    <w:lsdException w:name="List Table 2 Accent 1" w:uiPriority="47"/>
+    <w:lsdException w:name="List Table 3 Accent 1" w:uiPriority="48"/>
+    <w:lsdException w:name="List Table 4 Accent 1" w:uiPriority="49"/>
+    <w:lsdException w:name="List Table 5 Dark Accent 1" w:uiPriority="50"/>
+    <w:lsdException w:name="List Table 6 Colorful Accent 1" w:uiPriority="51"/>
+    <w:lsdException w:name="List Table 7 Colorful Accent 1" w:uiPriority="52"/>
+    <w:lsdException w:name="List Table 1 Light Accent 2" w:uiPriority="46"/>
+    <w:lsdException w:name="List Table 2 Accent 2" w:uiPriority="47"/>
+    <w:lsdException w:name="List Table 3 Accent 2" w:uiPriority="48"/>
+    <w:lsdException w:name="List Table 4 Accent 2" w:uiPriority="49"/>
+    <w:lsdException w:name="List Table 5 Dark Accent 2" w:uiPriority="50"/>
+    <w:lsdException w:name="List Table 6 Colorful Accent 2" w:uiPriority="51"/>
+    <w:lsdException w:name="List Table 7 Colorful Accent 2" w:uiPriority="52"/>
+    <w:lsdException w:name="List Table 1 Light Accent 3" w:uiPriority="46"/>
+    <w:lsdException w:name="List Table 2 Accent 3" w:uiPriority="47"/>
+    <w:lsdException w:name="List Table 3 Accent 3" w:uiPriority="48"/>
+    <w:lsdException w:name="List Table 4 Accent 3" w:uiPriority="49"/>
+    <w:lsdException w:name="List Table 5 Dark Accent 3" w:uiPriority="50"/>
+    <w:lsdException w:name="List Table 6 Colorful Accent 3" w:uiPriority="51"/>
+    <w:lsdException w:name="List Table 7 Colorful Accent 3" w:uiPriority="52"/>
+    <w:lsdException w:name="List Table 1 Light Accent 4" w:uiPriority="46"/>
+    <w:lsdException w:name="List Table 2 Accent 4" w:uiPriority="47"/>
+    <w:lsdException w:name="List Table 3 Accent 4" w:uiPriority="48"/>
+    <w:lsdException w:name="List Table 4 Accent 4" w:uiPriority="49"/>
+    <w:lsdException w:name="List Table 5 Dark Accent 4" w:uiPriority="50"/>
+    <w:lsdException w:name="List Table 6 Colorful Accent 4" w:uiPriority="51"/>
+    <w:lsdException w:name="List Table 7 Colorful Accent 4" w:uiPriority="52"/>
+    <w:lsdException w:name="List Table 1 Light Accent 5" w:uiPriority="46"/>
+    <w:lsdException w:name="List Table 2 Accent 5" w:uiPriority="47"/>
+    <w:lsdException w:name="List Table 3 Accent 5" w:uiPriority="48"/>
+    <w:lsdException w:name="List Table 4 Accent 5" w:uiPriority="49"/>
+    <w:lsdException w:name="List Table 5 Dark Accent 5" w:uiPriority="50"/>
+    <w:lsdException w:name="List Table 6 Colorful Accent 5" w:uiPriority="51"/>
+    <w:lsdException w:name="List Table 7 Colorful Accent 5" w:uiPriority="52"/>
+    <w:lsdException w:name="List Table 1 Light Accent 6" w:uiPriority="46"/>
+    <w:lsdException w:name="List Table 2 Accent 6" w:uiPriority="47"/>
+    <w:lsdException w:name="List Table 3 Accent 6" w:uiPriority="48"/>
+    <w:lsdException w:name="List Table 4 Accent 6" w:uiPriority="49"/>
+    <w:lsdException w:name="List Table 5 Dark Accent 6" w:uiPriority="50"/>
+    <w:lsdException w:name="List Table 6 Colorful Accent 6" w:uiPriority="51"/>
+    <w:lsdException w:name="List Table 7 Colorful Accent 6" w:uiPriority="52"/>
+  </w:latentStyles>
+  <w:style w:type="paragraph" w:default="1" w:styleId="Normal">
+    <w:name w:val="Normal"/>
+    <w:qFormat/>
+  </w:style>
+  <w:style w:type="character" w:default="1" w:styleId="DefaultParagraphFont">
+    <w:name w:val="Default Paragraph Font"/>
+    <w:uiPriority w:val="1"/>
+    <w:semiHidden/>
+    <w:unhideWhenUsed/>
+  </w:style>
+  <w:style w:type="table" w:default="1" w:styleId="TableNormal">
+    <w:name w:val="Normal Table"/>
+    <w:uiPriority w:val="99"/>
+    <w:semiHidden/>
+    <w:unhideWhenUsed/>
+    <w:tblPr>
+      <w:tblInd w:w="0" w:type="dxa"/>
+      <w:tblCellMar>
+        <w:top w:w="0" w:type="dxa"/>
+        <w:left w:w="108" w:type="dxa"/>
+        <w:bottom w:w="0" w:type="dxa"/>
+        <w:right w:w="108" w:type="dxa"/>
+      </w:tblCellMar>
+    </w:tblPr>
+  </w:style>
+  <w:style w:type="numbering" w:default="1" w:styleId="NoList">
+    <w:name w:val="No List"/>
+    <w:uiPriority w:val="99"/>
+    <w:semiHidden/>
+    <w:unhideWhenUsed/>
+  </w:style>
+  <w:style w:type="character" w:styleId="PlaceholderText">
+    <w:name w:val="Placeholder Text"/>
+    <w:basedOn w:val="DefaultParagraphFont"/>
+    <w:uiPriority w:val="99"/>
+    <w:semiHidden/>
+    <w:rsid w:val="00A15611"/>
+    <w:rPr>
+      <w:color w:val="808080"/>
+    </w:rPr>
+  </w:style>
+</w:styles>
+</file>
+
+<file path=word/glossary/webSettings.xml><?xml version="1.0" encoding="utf-8"?>
+<w:webSettings xmlns:mc="http://schemas.openxmlformats.org/markup-compatibility/2006" xmlns:r="http://schemas.openxmlformats.org/officeDocument/2006/relationships" xmlns:w="http://schemas.openxmlformats.org/wordprocessingml/2006/main" xmlns:w14="http://schemas.microsoft.com/office/word/2010/wordml" xmlns:w15="http://schemas.microsoft.com/office/word/2012/wordml" mc:Ignorable="w14 w15">
+  <w:optimizeForBrowser/>
+  <w:allowPNG/>
+</w:webSettings>
 </file>
 
 <file path=word/theme/theme1.xml><?xml version="1.0" encoding="utf-8"?>
@@ -1717,7 +3267,7 @@
 </file>
 
 <file path=customXml/itemProps1.xml><?xml version="1.0" encoding="utf-8"?>
-<ds:datastoreItem xmlns:ds="http://schemas.openxmlformats.org/officeDocument/2006/customXml" ds:itemID="{E9E6D5DC-97C4-4CBC-B1F3-F3ABB642E8E9}">
+<ds:datastoreItem xmlns:ds="http://schemas.openxmlformats.org/officeDocument/2006/customXml" ds:itemID="{B32FA5E2-FB2F-42EB-80E3-FDF1BC762AED}">
   <ds:schemaRefs>
     <ds:schemaRef ds:uri="http://schemas.openxmlformats.org/officeDocument/2006/bibliography"/>
   </ds:schemaRefs>

--- a/Reports/Bank Marketing analiza - Damir Pajaziti.docx
+++ b/Reports/Bank Marketing analiza - Damir Pajaziti.docx
@@ -231,25 +231,13 @@
         <w:rPr>
           <w:lang w:val="sr-Latn-RS"/>
         </w:rPr>
-        <w:t xml:space="preserve">bih potrošio na marketing, a ostatak na samu uslugu ili proizvod“, </w:t>
-      </w:r>
-      <w:r>
-        <w:rPr>
-          <w:lang w:val="sr-Latn-RS"/>
-        </w:rPr>
-        <w:t>(</w:t>
-      </w:r>
-      <w:r>
-        <w:rPr>
-          <w:lang w:val="sr-Latn-RS"/>
-        </w:rPr>
-        <w:t>Bill Gates</w:t>
-      </w:r>
-      <w:r>
-        <w:rPr>
-          <w:lang w:val="sr-Latn-RS"/>
-        </w:rPr>
-        <w:t>, 1995.)</w:t>
+        <w:t>bih potrošio na marketing, a ostatak na samu uslugu ili proizvod</w:t>
+      </w:r>
+      <w:r>
+        <w:rPr>
+          <w:lang w:val="sr-Latn-RS"/>
+        </w:rPr>
+        <w:t>“</w:t>
       </w:r>
       <w:r>
         <w:rPr>
@@ -261,7 +249,13 @@
         <w:rPr>
           <w:lang w:val="sr-Latn-RS"/>
         </w:rPr>
-        <w:t xml:space="preserve"> Ovaj citat, i njemu slični</w:t>
+        <w:t xml:space="preserve"> Ovakav</w:t>
+      </w:r>
+      <w:r>
+        <w:rPr>
+          <w:lang w:val="sr-Latn-RS"/>
+        </w:rPr>
+        <w:t xml:space="preserve"> citat, i njemu slični</w:t>
       </w:r>
       <w:r>
         <w:rPr>
@@ -273,19 +267,7 @@
         <w:rPr>
           <w:lang w:val="sr-Latn-RS"/>
         </w:rPr>
-        <w:t xml:space="preserve"> mogu se </w:t>
-      </w:r>
-      <w:r>
-        <w:rPr>
-          <w:lang w:val="sr-Latn-RS"/>
-        </w:rPr>
-        <w:t>neretko</w:t>
-      </w:r>
-      <w:r>
-        <w:rPr>
-          <w:lang w:val="sr-Latn-RS"/>
-        </w:rPr>
-        <w:t xml:space="preserve"> pronaći na internetu kao </w:t>
+        <w:t xml:space="preserve"> mogu se neretko pronaći na internetu kao </w:t>
       </w:r>
       <w:r>
         <w:rPr>
@@ -315,7 +297,19 @@
         <w:rPr>
           <w:lang w:val="sr-Latn-RS"/>
         </w:rPr>
-        <w:t xml:space="preserve"> grade jake veze sa korisnicima u cilju da dobiju vrednost od strane korisnika za uzvrat.</w:t>
+        <w:t xml:space="preserve"> grade jake veze sa korisnicima u cilju </w:t>
+      </w:r>
+      <w:r>
+        <w:rPr>
+          <w:lang w:val="sr-Latn-RS"/>
+        </w:rPr>
+        <w:t>dobijanja</w:t>
+      </w:r>
+      <w:r>
+        <w:rPr>
+          <w:lang w:val="sr-Latn-RS"/>
+        </w:rPr>
+        <w:t xml:space="preserve"> vrednost od strane korisnika za uzvrat.</w:t>
       </w:r>
       <w:r>
         <w:rPr>
@@ -363,7 +357,19 @@
         <w:rPr>
           <w:lang w:val="sr-Latn-RS"/>
         </w:rPr>
-        <w:t>ebacile u druge tokove odnosno nastavile</w:t>
+        <w:t xml:space="preserve">ebacile u druge </w:t>
+      </w:r>
+      <w:r>
+        <w:rPr>
+          <w:lang w:val="sr-Latn-RS"/>
+        </w:rPr>
+        <w:t xml:space="preserve">novčane </w:t>
+      </w:r>
+      <w:r>
+        <w:rPr>
+          <w:lang w:val="sr-Latn-RS"/>
+        </w:rPr>
+        <w:t>tokove odnosno nastavile</w:t>
       </w:r>
       <w:r>
         <w:rPr>
@@ -556,7 +562,31 @@
         <w:rPr>
           <w:lang w:val="sr-Latn-RS"/>
         </w:rPr>
-        <w:t>U nekim zapisima nalaze se nedostajući podaci koji su predstavljeni NaN ili u slučaju kategoričkih varijabli „unknown“.</w:t>
+        <w:t xml:space="preserve">U nekim zapisima nalaze se nedostajući podaci koji su predstavljeni </w:t>
+      </w:r>
+      <w:r>
+        <w:rPr>
+          <w:lang w:val="sr-Latn-RS"/>
+        </w:rPr>
+        <w:t xml:space="preserve">sa </w:t>
+      </w:r>
+      <w:r>
+        <w:rPr>
+          <w:lang w:val="sr-Latn-RS"/>
+        </w:rPr>
+        <w:t>NaN ili u slučaju kategoričkih varijabli „unknown“</w:t>
+      </w:r>
+      <w:r>
+        <w:rPr>
+          <w:lang w:val="sr-Latn-RS"/>
+        </w:rPr>
+        <w:t xml:space="preserve"> vrednostima</w:t>
+      </w:r>
+      <w:r>
+        <w:rPr>
+          <w:lang w:val="sr-Latn-RS"/>
+        </w:rPr>
+        <w:t>.</w:t>
       </w:r>
       <w:r>
         <w:rPr>
@@ -653,6 +683,7 @@
     </w:p>
     <w:p>
       <w:pPr>
+        <w:ind w:firstLine="360"/>
         <w:jc w:val="both"/>
         <w:rPr>
           <w:lang w:val="sr-Latn-RS"/>
@@ -721,7 +752,6 @@
         </w:rPr>
         <w:t xml:space="preserve">), umetanje prosečnih vrednosti (pomoču funkcije </w:t>
       </w:r>
-      <w:bookmarkStart w:id="0" w:name="_GoBack"/>
       <w:r>
         <w:rPr>
           <w:i/>
@@ -729,7 +759,6 @@
         </w:rPr>
         <w:t>mean</w:t>
       </w:r>
-      <w:bookmarkEnd w:id="0"/>
       <w:r>
         <w:rPr>
           <w:lang w:val="sr-Latn-RS"/>
@@ -1473,6 +1502,4224 @@
     </w:p>
     <w:p>
       <w:pPr>
+        <w:ind w:firstLine="360"/>
+        <w:jc w:val="both"/>
+        <w:rPr>
+          <w:lang w:val="sr-Latn-RS"/>
+        </w:rPr>
+      </w:pPr>
+      <w:r>
+        <w:rPr>
+          <w:lang w:val="sr-Latn-RS"/>
+        </w:rPr>
+        <w:t xml:space="preserve">Analiza glavnih komponenti (eng. </w:t>
+      </w:r>
+      <w:r>
+        <w:rPr>
+          <w:i/>
+          <w:lang w:val="sr-Latn-RS"/>
+        </w:rPr>
+        <w:t>Principal Component Analysis</w:t>
+      </w:r>
+      <w:r>
+        <w:rPr>
+          <w:lang w:val="sr-Latn-RS"/>
+        </w:rPr>
+        <w:t xml:space="preserve">) u daljem tekstu PCA, je </w:t>
+      </w:r>
+      <w:r>
+        <w:rPr>
+          <w:lang w:val="sr-Latn-RS"/>
+        </w:rPr>
+        <w:lastRenderedPageBreak/>
+        <w:t xml:space="preserve">jedna od najkorišćenijih tehnika za redukciju podataka. Njen cilj je da smanji količinu podataka, a da pritom ti podaci nose približnu količinu korisnih informacija. Smanjivanjem 1% ili 2% varijanse u setu podataka možemo redukovati jako puno nepotrebnih podataka (komponenti) u našem setu. PCA </w:t>
+      </w:r>
+      <w:r>
+        <w:rPr>
+          <w:lang w:val="sr-Latn-RS"/>
+        </w:rPr>
+        <w:t xml:space="preserve">radi tako što transformiše izvorne podatke i njihove dimenzije u nove, nama teško razumljive. Pre PCA transformacije potrebno je skalirati </w:t>
+      </w:r>
+      <w:r>
+        <w:rPr>
+          <w:lang w:val="sr-Latn-RS"/>
+        </w:rPr>
+        <w:t>podatke. U</w:t>
+      </w:r>
+      <w:r>
+        <w:rPr>
+          <w:lang w:val="sr-Latn-RS"/>
+        </w:rPr>
+        <w:t xml:space="preserve"> ovom radu je korišćena sledeća formula:</w:t>
+      </w:r>
+    </w:p>
+    <w:p>
+      <w:pPr>
+        <w:jc w:val="both"/>
+        <w:rPr>
+          <w:rFonts w:eastAsiaTheme="minorEastAsia"/>
+          <w:lang w:val="sr-Latn-RS"/>
+        </w:rPr>
+      </w:pPr>
+      <m:oMathPara>
+        <m:oMath>
+          <m:r>
+            <w:rPr>
+              <w:rFonts w:ascii="Cambria Math" w:hAnsi="Cambria Math"/>
+              <w:lang w:val="sr-Latn-RS"/>
+            </w:rPr>
+            <m:t>x=</m:t>
+          </m:r>
+          <m:f>
+            <m:fPr>
+              <m:ctrlPr>
+                <w:rPr>
+                  <w:rFonts w:ascii="Cambria Math" w:hAnsi="Cambria Math"/>
+                  <w:i/>
+                  <w:lang w:val="sr-Latn-RS"/>
+                </w:rPr>
+              </m:ctrlPr>
+            </m:fPr>
+            <m:num>
+              <m:r>
+                <w:rPr>
+                  <w:rFonts w:ascii="Cambria Math" w:hAnsi="Cambria Math"/>
+                  <w:lang w:val="sr-Latn-RS"/>
+                </w:rPr>
+                <m:t>x-</m:t>
+              </m:r>
+              <m:bar>
+                <m:barPr>
+                  <m:pos m:val="top"/>
+                  <m:ctrlPr>
+                    <w:rPr>
+                      <w:rFonts w:ascii="Cambria Math" w:hAnsi="Cambria Math"/>
+                      <w:i/>
+                      <w:lang w:val="sr-Latn-RS"/>
+                    </w:rPr>
+                  </m:ctrlPr>
+                </m:barPr>
+                <m:e>
+                  <m:r>
+                    <w:rPr>
+                      <w:rFonts w:ascii="Cambria Math" w:hAnsi="Cambria Math"/>
+                      <w:lang w:val="sr-Latn-RS"/>
+                    </w:rPr>
+                    <m:t>x</m:t>
+                  </m:r>
+                </m:e>
+              </m:bar>
+            </m:num>
+            <m:den>
+              <m:r>
+                <w:rPr>
+                  <w:rFonts w:ascii="Cambria Math" w:hAnsi="Cambria Math"/>
+                  <w:lang w:val="sr-Latn-RS"/>
+                </w:rPr>
+                <m:t>α</m:t>
+              </m:r>
+            </m:den>
+          </m:f>
+        </m:oMath>
+      </m:oMathPara>
+    </w:p>
+    <w:p>
+      <w:pPr>
+        <w:jc w:val="both"/>
+        <w:rPr>
+          <w:lang w:val="sr-Latn-RS"/>
+        </w:rPr>
+      </w:pPr>
+      <w:r>
+        <w:rPr>
+          <w:lang w:val="sr-Latn-RS"/>
+        </w:rPr>
+        <w:t>Prethodne dimenzije podataka (kolone) nakon PCA transformacije postaju komponente. Prva komponenta ima najveću varijansu, a svaka sledeća ima manju od prethodne. Kumulativno zajedno imaju 100% varijanse i isti je broj komponenata kao i originalnih kolona (</w:t>
+      </w:r>
+      <w:r>
+        <w:rPr>
+          <w:i/>
+          <w:lang w:val="sr-Latn-RS"/>
+        </w:rPr>
+        <w:t>slika 1</w:t>
+      </w:r>
+      <w:r>
+        <w:rPr>
+          <w:lang w:val="sr-Latn-RS"/>
+        </w:rPr>
+        <w:t>).</w:t>
+      </w:r>
+    </w:p>
+    <w:p>
+      <w:pPr>
+        <w:keepNext/>
+        <w:jc w:val="both"/>
+      </w:pPr>
+      <w:r>
+        <w:rPr>
+          <w:noProof/>
+          <w:lang w:eastAsia="en-GB"/>
+        </w:rPr>
+        <w:drawing>
+          <wp:inline distT="0" distB="0" distL="0" distR="0" wp14:anchorId="6C1B7B32" wp14:editId="44184CC5">
+            <wp:extent cx="2640965" cy="1751965"/>
+            <wp:effectExtent l="0" t="0" r="6985" b="635"/>
+            <wp:docPr id="5" name="Picture 5"/>
+            <wp:cNvGraphicFramePr>
+              <a:graphicFrameLocks xmlns:a="http://schemas.openxmlformats.org/drawingml/2006/main" noChangeAspect="1"/>
+            </wp:cNvGraphicFramePr>
+            <a:graphic xmlns:a="http://schemas.openxmlformats.org/drawingml/2006/main">
+              <a:graphicData uri="http://schemas.openxmlformats.org/drawingml/2006/picture">
+                <pic:pic xmlns:pic="http://schemas.openxmlformats.org/drawingml/2006/picture">
+                  <pic:nvPicPr>
+                    <pic:cNvPr id="1" name=""/>
+                    <pic:cNvPicPr/>
+                  </pic:nvPicPr>
+                  <pic:blipFill>
+                    <a:blip r:embed="rId11"/>
+                    <a:stretch>
+                      <a:fillRect/>
+                    </a:stretch>
+                  </pic:blipFill>
+                  <pic:spPr>
+                    <a:xfrm>
+                      <a:off x="0" y="0"/>
+                      <a:ext cx="2640965" cy="1751965"/>
+                    </a:xfrm>
+                    <a:prstGeom prst="rect">
+                      <a:avLst/>
+                    </a:prstGeom>
+                  </pic:spPr>
+                </pic:pic>
+              </a:graphicData>
+            </a:graphic>
+          </wp:inline>
+        </w:drawing>
+      </w:r>
+    </w:p>
+    <w:p>
+      <w:pPr>
+        <w:pStyle w:val="Caption"/>
+        <w:jc w:val="both"/>
+        <w:rPr>
+          <w:lang w:val="sr-Latn-RS"/>
+        </w:rPr>
+      </w:pPr>
+      <w:proofErr w:type="spellStart"/>
+      <w:r>
+        <w:t>Slika</w:t>
+      </w:r>
+      <w:proofErr w:type="spellEnd"/>
+      <w:r>
+        <w:t xml:space="preserve"> </w:t>
+      </w:r>
+      <w:r>
+        <w:fldChar w:fldCharType="begin"/>
+      </w:r>
+      <w:r>
+        <w:instrText xml:space="preserve"> SEQ Slika \* ARABIC </w:instrText>
+      </w:r>
+      <w:r>
+        <w:fldChar w:fldCharType="separate"/>
+      </w:r>
+      <w:r>
+        <w:rPr>
+          <w:noProof/>
+        </w:rPr>
+        <w:t>1</w:t>
+      </w:r>
+      <w:r>
+        <w:fldChar w:fldCharType="end"/>
+      </w:r>
+      <w:r>
+        <w:t xml:space="preserve"> – </w:t>
+      </w:r>
+      <w:proofErr w:type="spellStart"/>
+      <w:r>
+        <w:t>broj</w:t>
+      </w:r>
+      <w:proofErr w:type="spellEnd"/>
+      <w:r>
+        <w:t xml:space="preserve"> </w:t>
+      </w:r>
+      <w:proofErr w:type="spellStart"/>
+      <w:r>
+        <w:t>komponenti</w:t>
+      </w:r>
+      <w:proofErr w:type="spellEnd"/>
+      <w:r>
+        <w:t xml:space="preserve"> </w:t>
+      </w:r>
+      <w:proofErr w:type="spellStart"/>
+      <w:proofErr w:type="gramStart"/>
+      <w:r>
+        <w:t>sa</w:t>
+      </w:r>
+      <w:proofErr w:type="spellEnd"/>
+      <w:proofErr w:type="gramEnd"/>
+      <w:r>
+        <w:t xml:space="preserve"> 100% </w:t>
+      </w:r>
+      <w:proofErr w:type="spellStart"/>
+      <w:r>
+        <w:t>kumulativne</w:t>
+      </w:r>
+      <w:proofErr w:type="spellEnd"/>
+      <w:r>
+        <w:t xml:space="preserve"> </w:t>
+      </w:r>
+      <w:proofErr w:type="spellStart"/>
+      <w:r>
+        <w:t>varijanse</w:t>
+      </w:r>
+      <w:proofErr w:type="spellEnd"/>
+    </w:p>
+    <w:p>
+      <w:pPr>
+        <w:jc w:val="both"/>
+        <w:rPr>
+          <w:lang w:val="sr-Latn-RS"/>
+        </w:rPr>
+      </w:pPr>
+      <w:r>
+        <w:rPr>
+          <w:lang w:val="sr-Latn-RS"/>
+        </w:rPr>
+        <w:t xml:space="preserve">Nakon PCA transformacije broj komponenata je predstavljen na </w:t>
+      </w:r>
+      <w:r>
+        <w:rPr>
+          <w:i/>
+          <w:lang w:val="sr-Latn-RS"/>
+        </w:rPr>
+        <w:t>slici 2</w:t>
+      </w:r>
+      <w:r>
+        <w:rPr>
+          <w:lang w:val="sr-Latn-RS"/>
+        </w:rPr>
+        <w:t>:</w:t>
+      </w:r>
+    </w:p>
+    <w:p>
+      <w:pPr>
+        <w:keepNext/>
+        <w:jc w:val="both"/>
+      </w:pPr>
+      <w:r>
+        <w:rPr>
+          <w:noProof/>
+          <w:lang w:eastAsia="en-GB"/>
+        </w:rPr>
+        <w:drawing>
+          <wp:inline distT="0" distB="0" distL="0" distR="0" wp14:anchorId="71BFBD71" wp14:editId="4536DB55">
+            <wp:extent cx="2640965" cy="1778000"/>
+            <wp:effectExtent l="0" t="0" r="6985" b="0"/>
+            <wp:docPr id="6" name="Picture 6"/>
+            <wp:cNvGraphicFramePr>
+              <a:graphicFrameLocks xmlns:a="http://schemas.openxmlformats.org/drawingml/2006/main" noChangeAspect="1"/>
+            </wp:cNvGraphicFramePr>
+            <a:graphic xmlns:a="http://schemas.openxmlformats.org/drawingml/2006/main">
+              <a:graphicData uri="http://schemas.openxmlformats.org/drawingml/2006/picture">
+                <pic:pic xmlns:pic="http://schemas.openxmlformats.org/drawingml/2006/picture">
+                  <pic:nvPicPr>
+                    <pic:cNvPr id="1" name=""/>
+                    <pic:cNvPicPr/>
+                  </pic:nvPicPr>
+                  <pic:blipFill>
+                    <a:blip r:embed="rId12"/>
+                    <a:stretch>
+                      <a:fillRect/>
+                    </a:stretch>
+                  </pic:blipFill>
+                  <pic:spPr>
+                    <a:xfrm>
+                      <a:off x="0" y="0"/>
+                      <a:ext cx="2640965" cy="1778000"/>
+                    </a:xfrm>
+                    <a:prstGeom prst="rect">
+                      <a:avLst/>
+                    </a:prstGeom>
+                  </pic:spPr>
+                </pic:pic>
+              </a:graphicData>
+            </a:graphic>
+          </wp:inline>
+        </w:drawing>
+      </w:r>
+    </w:p>
+    <w:p>
+      <w:pPr>
+        <w:pStyle w:val="Caption"/>
+        <w:jc w:val="both"/>
+      </w:pPr>
+      <w:proofErr w:type="spellStart"/>
+      <w:r>
+        <w:t>Slika</w:t>
+      </w:r>
+      <w:proofErr w:type="spellEnd"/>
+      <w:r>
+        <w:t xml:space="preserve"> </w:t>
+      </w:r>
+      <w:r>
+        <w:fldChar w:fldCharType="begin"/>
+      </w:r>
+      <w:r>
+        <w:instrText xml:space="preserve"> SEQ Slika \* ARABIC </w:instrText>
+      </w:r>
+      <w:r>
+        <w:fldChar w:fldCharType="separate"/>
+      </w:r>
+      <w:r>
+        <w:rPr>
+          <w:noProof/>
+        </w:rPr>
+        <w:t>2</w:t>
+      </w:r>
+      <w:r>
+        <w:fldChar w:fldCharType="end"/>
+      </w:r>
+      <w:r>
+        <w:t xml:space="preserve"> – </w:t>
+      </w:r>
+      <w:proofErr w:type="spellStart"/>
+      <w:r>
+        <w:t>broj</w:t>
+      </w:r>
+      <w:proofErr w:type="spellEnd"/>
+      <w:r>
+        <w:t xml:space="preserve"> </w:t>
+      </w:r>
+      <w:proofErr w:type="spellStart"/>
+      <w:r>
+        <w:t>komponenti</w:t>
+      </w:r>
+      <w:proofErr w:type="spellEnd"/>
+      <w:r>
+        <w:t xml:space="preserve"> </w:t>
+      </w:r>
+      <w:proofErr w:type="spellStart"/>
+      <w:proofErr w:type="gramStart"/>
+      <w:r>
+        <w:t>sa</w:t>
+      </w:r>
+      <w:proofErr w:type="spellEnd"/>
+      <w:proofErr w:type="gramEnd"/>
+      <w:r>
+        <w:t xml:space="preserve"> 98% </w:t>
+      </w:r>
+      <w:proofErr w:type="spellStart"/>
+      <w:r>
+        <w:t>kumulativne</w:t>
+      </w:r>
+      <w:proofErr w:type="spellEnd"/>
+      <w:r>
+        <w:t xml:space="preserve"> </w:t>
+      </w:r>
+      <w:proofErr w:type="spellStart"/>
+      <w:r>
+        <w:t>varijanse</w:t>
+      </w:r>
+      <w:proofErr w:type="spellEnd"/>
+    </w:p>
+    <w:p>
+      <w:pPr>
+        <w:pStyle w:val="Heading1"/>
+      </w:pPr>
+      <w:proofErr w:type="spellStart"/>
+      <w:r>
+        <w:t>Klasterovanje</w:t>
+      </w:r>
+      <w:proofErr w:type="spellEnd"/>
+    </w:p>
+    <w:p/>
+    <w:p>
+      <w:pPr>
+        <w:jc w:val="both"/>
+      </w:pPr>
+      <w:r>
+        <w:t xml:space="preserve">U </w:t>
+      </w:r>
+      <w:proofErr w:type="spellStart"/>
+      <w:r>
+        <w:t>ovom</w:t>
+      </w:r>
+      <w:proofErr w:type="spellEnd"/>
+      <w:r>
+        <w:t xml:space="preserve"> </w:t>
+      </w:r>
+      <w:proofErr w:type="spellStart"/>
+      <w:r>
+        <w:t>radu</w:t>
+      </w:r>
+      <w:proofErr w:type="spellEnd"/>
+      <w:r>
+        <w:t xml:space="preserve"> </w:t>
+      </w:r>
+      <w:proofErr w:type="spellStart"/>
+      <w:r>
+        <w:t>za</w:t>
+      </w:r>
+      <w:proofErr w:type="spellEnd"/>
+      <w:r>
+        <w:t xml:space="preserve"> </w:t>
+      </w:r>
+      <w:proofErr w:type="spellStart"/>
+      <w:r>
+        <w:t>izvršenje</w:t>
+      </w:r>
+      <w:proofErr w:type="spellEnd"/>
+      <w:r>
+        <w:t xml:space="preserve"> </w:t>
+      </w:r>
+      <w:proofErr w:type="spellStart"/>
+      <w:r>
+        <w:t>zadatka</w:t>
+      </w:r>
+      <w:proofErr w:type="spellEnd"/>
+      <w:r>
+        <w:t xml:space="preserve"> </w:t>
+      </w:r>
+      <w:proofErr w:type="spellStart"/>
+      <w:r>
+        <w:t>klasterovanja</w:t>
+      </w:r>
+      <w:proofErr w:type="spellEnd"/>
+      <w:r>
+        <w:t xml:space="preserve"> </w:t>
+      </w:r>
+      <w:proofErr w:type="spellStart"/>
+      <w:r>
+        <w:t>korišćen</w:t>
+      </w:r>
+      <w:proofErr w:type="spellEnd"/>
+      <w:r>
+        <w:t xml:space="preserve"> je </w:t>
+      </w:r>
+      <w:r>
+        <w:rPr>
+          <w:i/>
+        </w:rPr>
+        <w:t>K-</w:t>
+      </w:r>
+      <w:r>
+        <w:rPr>
+          <w:i/>
+        </w:rPr>
+        <w:t>Means</w:t>
+      </w:r>
+      <w:r>
+        <w:t xml:space="preserve"> </w:t>
+      </w:r>
+      <w:proofErr w:type="spellStart"/>
+      <w:r>
+        <w:t>algoritam</w:t>
+      </w:r>
+      <w:proofErr w:type="spellEnd"/>
+      <w:r>
+        <w:t xml:space="preserve"> </w:t>
+      </w:r>
+      <w:proofErr w:type="spellStart"/>
+      <w:r>
+        <w:t>odnosno</w:t>
+      </w:r>
+      <w:proofErr w:type="spellEnd"/>
+      <w:r>
+        <w:t xml:space="preserve"> </w:t>
+      </w:r>
+      <w:proofErr w:type="spellStart"/>
+      <w:r>
+        <w:t>njegova</w:t>
+      </w:r>
+      <w:proofErr w:type="spellEnd"/>
+      <w:r>
+        <w:t xml:space="preserve"> </w:t>
+      </w:r>
+      <w:proofErr w:type="spellStart"/>
+      <w:r>
+        <w:t>unapređena</w:t>
+      </w:r>
+      <w:proofErr w:type="spellEnd"/>
+      <w:r>
+        <w:t xml:space="preserve"> </w:t>
+      </w:r>
+      <w:proofErr w:type="spellStart"/>
+      <w:r>
+        <w:t>verzija</w:t>
+      </w:r>
+      <w:proofErr w:type="spellEnd"/>
+      <w:r>
+        <w:t xml:space="preserve"> </w:t>
+      </w:r>
+      <w:r>
+        <w:rPr>
+          <w:i/>
+        </w:rPr>
+        <w:t>K-means++</w:t>
+      </w:r>
+      <w:r>
+        <w:rPr>
+          <w:i/>
+        </w:rPr>
+        <w:t>,</w:t>
+      </w:r>
+      <w:r>
+        <w:t xml:space="preserve"> </w:t>
+      </w:r>
+      <w:proofErr w:type="spellStart"/>
+      <w:r>
+        <w:t>koja</w:t>
+      </w:r>
+      <w:proofErr w:type="spellEnd"/>
+      <w:r>
+        <w:t xml:space="preserve"> </w:t>
+      </w:r>
+      <w:proofErr w:type="spellStart"/>
+      <w:r>
+        <w:t>ima</w:t>
+      </w:r>
+      <w:proofErr w:type="spellEnd"/>
+      <w:r>
+        <w:t xml:space="preserve"> </w:t>
+      </w:r>
+      <w:proofErr w:type="spellStart"/>
+      <w:r>
+        <w:t>poboljšane</w:t>
+      </w:r>
+      <w:proofErr w:type="spellEnd"/>
+      <w:r>
+        <w:t xml:space="preserve"> </w:t>
+      </w:r>
+      <w:proofErr w:type="spellStart"/>
+      <w:r>
+        <w:t>korake</w:t>
+      </w:r>
+      <w:proofErr w:type="spellEnd"/>
+      <w:r>
+        <w:t xml:space="preserve"> </w:t>
+      </w:r>
+      <w:proofErr w:type="spellStart"/>
+      <w:r>
+        <w:t>inicijalizacije</w:t>
+      </w:r>
+      <w:proofErr w:type="spellEnd"/>
+      <w:r>
+        <w:t xml:space="preserve">. </w:t>
+      </w:r>
+      <w:proofErr w:type="spellStart"/>
+      <w:r>
+        <w:t>Ovaj</w:t>
+      </w:r>
+      <w:proofErr w:type="spellEnd"/>
+      <w:r>
+        <w:t xml:space="preserve"> </w:t>
+      </w:r>
+      <w:proofErr w:type="spellStart"/>
+      <w:r>
+        <w:t>algoritam</w:t>
+      </w:r>
+      <w:proofErr w:type="spellEnd"/>
+      <w:r>
+        <w:t xml:space="preserve"> </w:t>
+      </w:r>
+      <w:proofErr w:type="spellStart"/>
+      <w:r>
+        <w:t>klasterovanja</w:t>
+      </w:r>
+      <w:proofErr w:type="spellEnd"/>
+      <w:r>
+        <w:t xml:space="preserve"> </w:t>
+      </w:r>
+      <w:proofErr w:type="spellStart"/>
+      <w:r>
+        <w:t>ima</w:t>
+      </w:r>
+      <w:proofErr w:type="spellEnd"/>
+      <w:r>
+        <w:t xml:space="preserve"> pored </w:t>
+      </w:r>
+      <w:proofErr w:type="spellStart"/>
+      <w:r>
+        <w:t>inicijalizacije</w:t>
+      </w:r>
+      <w:proofErr w:type="spellEnd"/>
+      <w:r>
+        <w:t xml:space="preserve"> </w:t>
+      </w:r>
+      <w:proofErr w:type="spellStart"/>
+      <w:r>
+        <w:t>još</w:t>
+      </w:r>
+      <w:proofErr w:type="spellEnd"/>
+      <w:r>
+        <w:t xml:space="preserve"> </w:t>
+      </w:r>
+      <w:proofErr w:type="spellStart"/>
+      <w:r>
+        <w:t>nekoliko</w:t>
+      </w:r>
+      <w:proofErr w:type="spellEnd"/>
+      <w:r>
+        <w:t xml:space="preserve"> </w:t>
+      </w:r>
+      <w:proofErr w:type="spellStart"/>
+      <w:r>
+        <w:t>slabih</w:t>
+      </w:r>
+      <w:proofErr w:type="spellEnd"/>
+      <w:r>
+        <w:t xml:space="preserve"> </w:t>
+      </w:r>
+      <w:proofErr w:type="spellStart"/>
+      <w:r>
+        <w:t>tačaka</w:t>
+      </w:r>
+      <w:proofErr w:type="spellEnd"/>
+      <w:r>
+        <w:t xml:space="preserve">. </w:t>
+      </w:r>
+      <w:proofErr w:type="spellStart"/>
+      <w:r>
+        <w:t>Korisnik</w:t>
+      </w:r>
+      <w:proofErr w:type="spellEnd"/>
+      <w:r>
+        <w:t xml:space="preserve"> mora </w:t>
+      </w:r>
+      <w:proofErr w:type="spellStart"/>
+      <w:r>
+        <w:t>sam</w:t>
+      </w:r>
+      <w:proofErr w:type="spellEnd"/>
+      <w:r>
+        <w:t xml:space="preserve"> </w:t>
+      </w:r>
+      <w:proofErr w:type="spellStart"/>
+      <w:r>
+        <w:t>odrediti</w:t>
+      </w:r>
+      <w:proofErr w:type="spellEnd"/>
+      <w:r>
+        <w:t xml:space="preserve"> </w:t>
+      </w:r>
+      <w:proofErr w:type="spellStart"/>
+      <w:r>
+        <w:t>unapred</w:t>
+      </w:r>
+      <w:proofErr w:type="spellEnd"/>
+      <w:r>
+        <w:t xml:space="preserve"> </w:t>
+      </w:r>
+      <w:proofErr w:type="spellStart"/>
+      <w:r>
+        <w:t>broj</w:t>
+      </w:r>
+      <w:proofErr w:type="spellEnd"/>
+      <w:r>
+        <w:t xml:space="preserve"> </w:t>
+      </w:r>
+      <w:proofErr w:type="spellStart"/>
+      <w:r>
+        <w:t>klastera</w:t>
+      </w:r>
+      <w:proofErr w:type="spellEnd"/>
+      <w:r>
+        <w:t xml:space="preserve">. Da bi </w:t>
+      </w:r>
+      <w:proofErr w:type="spellStart"/>
+      <w:r>
+        <w:t>smo</w:t>
+      </w:r>
+      <w:proofErr w:type="spellEnd"/>
+      <w:r>
+        <w:t xml:space="preserve"> </w:t>
+      </w:r>
+      <w:proofErr w:type="spellStart"/>
+      <w:r>
+        <w:t>prevazišli</w:t>
+      </w:r>
+      <w:proofErr w:type="spellEnd"/>
+      <w:r>
+        <w:t xml:space="preserve"> </w:t>
+      </w:r>
+      <w:proofErr w:type="spellStart"/>
+      <w:r>
+        <w:t>ovaj</w:t>
+      </w:r>
+      <w:proofErr w:type="spellEnd"/>
+      <w:r>
+        <w:t xml:space="preserve"> problem, </w:t>
+      </w:r>
+      <w:proofErr w:type="spellStart"/>
+      <w:r>
+        <w:t>korišćena</w:t>
+      </w:r>
+      <w:proofErr w:type="spellEnd"/>
+      <w:r>
+        <w:t xml:space="preserve"> </w:t>
+      </w:r>
+      <w:proofErr w:type="spellStart"/>
+      <w:r>
+        <w:t>mera</w:t>
+      </w:r>
+      <w:proofErr w:type="spellEnd"/>
+      <w:r>
+        <w:t xml:space="preserve"> </w:t>
+      </w:r>
+      <w:proofErr w:type="spellStart"/>
+      <w:r>
+        <w:t>evaluacije</w:t>
+      </w:r>
+      <w:proofErr w:type="spellEnd"/>
+      <w:r>
+        <w:t xml:space="preserve"> </w:t>
+      </w:r>
+      <w:proofErr w:type="spellStart"/>
+      <w:r>
+        <w:t>klastera</w:t>
+      </w:r>
+      <w:proofErr w:type="spellEnd"/>
+      <w:r>
+        <w:t xml:space="preserve"> </w:t>
+      </w:r>
+      <w:r>
+        <w:rPr>
+          <w:i/>
+        </w:rPr>
+        <w:t>Silhouette Index Score</w:t>
+      </w:r>
+      <w:r>
+        <w:rPr>
+          <w:i/>
+        </w:rPr>
+        <w:t xml:space="preserve"> </w:t>
+      </w:r>
+      <w:proofErr w:type="spellStart"/>
+      <w:r>
+        <w:t>kako</w:t>
+      </w:r>
+      <w:proofErr w:type="spellEnd"/>
+      <w:r>
+        <w:t xml:space="preserve"> </w:t>
+      </w:r>
+      <w:proofErr w:type="spellStart"/>
+      <w:r>
+        <w:t>bismo</w:t>
+      </w:r>
+      <w:proofErr w:type="spellEnd"/>
+      <w:r>
+        <w:t xml:space="preserve"> </w:t>
+      </w:r>
+      <w:proofErr w:type="spellStart"/>
+      <w:r>
+        <w:t>odredili</w:t>
+      </w:r>
+      <w:proofErr w:type="spellEnd"/>
+      <w:r>
+        <w:t xml:space="preserve"> </w:t>
+      </w:r>
+      <w:proofErr w:type="spellStart"/>
+      <w:r>
+        <w:t>optimalan</w:t>
+      </w:r>
+      <w:proofErr w:type="spellEnd"/>
+      <w:r>
+        <w:t xml:space="preserve"> </w:t>
+      </w:r>
+      <w:proofErr w:type="spellStart"/>
+      <w:r>
+        <w:t>broj</w:t>
+      </w:r>
+      <w:proofErr w:type="spellEnd"/>
+      <w:r>
+        <w:t xml:space="preserve"> </w:t>
+      </w:r>
+      <w:proofErr w:type="spellStart"/>
+      <w:r>
+        <w:t>klastera</w:t>
+      </w:r>
+      <w:proofErr w:type="spellEnd"/>
+      <w:r>
+        <w:t xml:space="preserve"> (</w:t>
+      </w:r>
+      <w:proofErr w:type="spellStart"/>
+      <w:r>
+        <w:rPr>
+          <w:i/>
+        </w:rPr>
+        <w:t>slika</w:t>
+      </w:r>
+      <w:proofErr w:type="spellEnd"/>
+      <w:r>
+        <w:rPr>
+          <w:i/>
+        </w:rPr>
+        <w:t xml:space="preserve"> 3</w:t>
+      </w:r>
+      <w:r>
+        <w:t>)</w:t>
+      </w:r>
+      <w:r>
+        <w:rPr>
+          <w:i/>
+        </w:rPr>
+        <w:t xml:space="preserve">. </w:t>
+      </w:r>
+    </w:p>
+    <w:p>
+      <w:pPr>
+        <w:keepNext/>
+        <w:jc w:val="both"/>
+      </w:pPr>
+      <w:r>
+        <w:rPr>
+          <w:noProof/>
+          <w:lang w:eastAsia="en-GB"/>
+        </w:rPr>
+        <w:drawing>
+          <wp:inline distT="0" distB="0" distL="0" distR="0" wp14:anchorId="65993738" wp14:editId="66566035">
+            <wp:extent cx="2640965" cy="1752600"/>
+            <wp:effectExtent l="0" t="0" r="6985" b="0"/>
+            <wp:docPr id="7" name="Picture 7"/>
+            <wp:cNvGraphicFramePr>
+              <a:graphicFrameLocks xmlns:a="http://schemas.openxmlformats.org/drawingml/2006/main" noChangeAspect="1"/>
+            </wp:cNvGraphicFramePr>
+            <a:graphic xmlns:a="http://schemas.openxmlformats.org/drawingml/2006/main">
+              <a:graphicData uri="http://schemas.openxmlformats.org/drawingml/2006/picture">
+                <pic:pic xmlns:pic="http://schemas.openxmlformats.org/drawingml/2006/picture">
+                  <pic:nvPicPr>
+                    <pic:cNvPr id="1" name=""/>
+                    <pic:cNvPicPr/>
+                  </pic:nvPicPr>
+                  <pic:blipFill>
+                    <a:blip r:embed="rId13"/>
+                    <a:stretch>
+                      <a:fillRect/>
+                    </a:stretch>
+                  </pic:blipFill>
+                  <pic:spPr>
+                    <a:xfrm>
+                      <a:off x="0" y="0"/>
+                      <a:ext cx="2640965" cy="1752600"/>
+                    </a:xfrm>
+                    <a:prstGeom prst="rect">
+                      <a:avLst/>
+                    </a:prstGeom>
+                  </pic:spPr>
+                </pic:pic>
+              </a:graphicData>
+            </a:graphic>
+          </wp:inline>
+        </w:drawing>
+      </w:r>
+    </w:p>
+    <w:p>
+      <w:pPr>
+        <w:pStyle w:val="Caption"/>
+        <w:jc w:val="both"/>
+      </w:pPr>
+      <w:proofErr w:type="spellStart"/>
+      <w:r>
+        <w:t>Slika</w:t>
+      </w:r>
+      <w:proofErr w:type="spellEnd"/>
+      <w:r>
+        <w:t xml:space="preserve"> </w:t>
+      </w:r>
+      <w:r>
+        <w:fldChar w:fldCharType="begin"/>
+      </w:r>
+      <w:r>
+        <w:instrText xml:space="preserve"> SEQ Slika \* ARABIC </w:instrText>
+      </w:r>
+      <w:r>
+        <w:fldChar w:fldCharType="separate"/>
+      </w:r>
+      <w:r>
+        <w:rPr>
+          <w:noProof/>
+        </w:rPr>
+        <w:t>3</w:t>
+      </w:r>
+      <w:r>
+        <w:fldChar w:fldCharType="end"/>
+      </w:r>
+      <w:r>
+        <w:t xml:space="preserve"> – Silhouette index score by cluster number</w:t>
+      </w:r>
+    </w:p>
+    <w:p>
+      <w:pPr>
+        <w:jc w:val="both"/>
+      </w:pPr>
+      <w:r>
+        <w:t xml:space="preserve">U </w:t>
+      </w:r>
+      <w:proofErr w:type="spellStart"/>
+      <w:r>
+        <w:t>samom</w:t>
+      </w:r>
+      <w:proofErr w:type="spellEnd"/>
+      <w:r>
+        <w:t xml:space="preserve"> </w:t>
+      </w:r>
+      <w:proofErr w:type="spellStart"/>
+      <w:r>
+        <w:t>zahtevu</w:t>
+      </w:r>
+      <w:proofErr w:type="spellEnd"/>
+      <w:r>
+        <w:t xml:space="preserve"> </w:t>
+      </w:r>
+      <w:proofErr w:type="spellStart"/>
+      <w:r>
+        <w:t>zadatka</w:t>
+      </w:r>
+      <w:proofErr w:type="spellEnd"/>
+      <w:r>
+        <w:t xml:space="preserve"> </w:t>
+      </w:r>
+      <w:proofErr w:type="spellStart"/>
+      <w:r>
+        <w:t>traženo</w:t>
+      </w:r>
+      <w:proofErr w:type="spellEnd"/>
+      <w:r>
+        <w:t xml:space="preserve"> je da se </w:t>
+      </w:r>
+      <w:proofErr w:type="spellStart"/>
+      <w:r>
+        <w:t>podaci</w:t>
+      </w:r>
+      <w:proofErr w:type="spellEnd"/>
+      <w:r>
+        <w:t xml:space="preserve"> </w:t>
+      </w:r>
+      <w:proofErr w:type="spellStart"/>
+      <w:r>
+        <w:t>podele</w:t>
+      </w:r>
+      <w:proofErr w:type="spellEnd"/>
+      <w:r>
+        <w:t xml:space="preserve"> </w:t>
+      </w:r>
+      <w:proofErr w:type="spellStart"/>
+      <w:proofErr w:type="gramStart"/>
+      <w:r>
+        <w:t>na</w:t>
+      </w:r>
+      <w:proofErr w:type="spellEnd"/>
+      <w:proofErr w:type="gramEnd"/>
+      <w:r>
+        <w:t xml:space="preserve"> </w:t>
+      </w:r>
+      <w:proofErr w:type="spellStart"/>
+      <w:r>
+        <w:t>onoliki</w:t>
+      </w:r>
+      <w:proofErr w:type="spellEnd"/>
+      <w:r>
+        <w:t xml:space="preserve"> </w:t>
+      </w:r>
+      <w:proofErr w:type="spellStart"/>
+      <w:r>
+        <w:t>broj</w:t>
+      </w:r>
+      <w:proofErr w:type="spellEnd"/>
+      <w:r>
+        <w:t xml:space="preserve"> </w:t>
+      </w:r>
+      <w:proofErr w:type="spellStart"/>
+      <w:r>
+        <w:t>klastera</w:t>
+      </w:r>
+      <w:proofErr w:type="spellEnd"/>
+      <w:r>
+        <w:t xml:space="preserve"> </w:t>
+      </w:r>
+      <w:proofErr w:type="spellStart"/>
+      <w:r>
+        <w:t>koliki</w:t>
+      </w:r>
+      <w:proofErr w:type="spellEnd"/>
+      <w:r>
+        <w:t xml:space="preserve"> je </w:t>
+      </w:r>
+      <w:proofErr w:type="spellStart"/>
+      <w:r>
+        <w:t>broj</w:t>
+      </w:r>
+      <w:proofErr w:type="spellEnd"/>
+      <w:r>
+        <w:t xml:space="preserve"> </w:t>
+      </w:r>
+      <w:proofErr w:type="spellStart"/>
+      <w:r>
+        <w:t>prediktivnih</w:t>
+      </w:r>
+      <w:proofErr w:type="spellEnd"/>
+      <w:r>
+        <w:t xml:space="preserve"> </w:t>
+      </w:r>
+      <w:proofErr w:type="spellStart"/>
+      <w:r>
+        <w:t>modela</w:t>
+      </w:r>
+      <w:proofErr w:type="spellEnd"/>
+      <w:r>
+        <w:t xml:space="preserve"> </w:t>
+      </w:r>
+      <w:proofErr w:type="spellStart"/>
+      <w:r>
+        <w:t>koji</w:t>
+      </w:r>
+      <w:proofErr w:type="spellEnd"/>
+      <w:r>
+        <w:t xml:space="preserve"> </w:t>
+      </w:r>
+      <w:proofErr w:type="spellStart"/>
+      <w:r>
+        <w:t>će</w:t>
+      </w:r>
+      <w:proofErr w:type="spellEnd"/>
+      <w:r>
+        <w:t xml:space="preserve"> </w:t>
+      </w:r>
+      <w:proofErr w:type="spellStart"/>
+      <w:r>
+        <w:t>kasnije</w:t>
+      </w:r>
+      <w:proofErr w:type="spellEnd"/>
+      <w:r>
+        <w:t xml:space="preserve"> </w:t>
+      </w:r>
+      <w:proofErr w:type="spellStart"/>
+      <w:r>
+        <w:t>biti</w:t>
+      </w:r>
+      <w:proofErr w:type="spellEnd"/>
+      <w:r>
+        <w:t xml:space="preserve"> </w:t>
+      </w:r>
+      <w:proofErr w:type="spellStart"/>
+      <w:r>
+        <w:t>korišćeni</w:t>
+      </w:r>
+      <w:proofErr w:type="spellEnd"/>
+      <w:r>
+        <w:t xml:space="preserve">. U </w:t>
+      </w:r>
+      <w:proofErr w:type="spellStart"/>
+      <w:r>
+        <w:t>ovom</w:t>
+      </w:r>
+      <w:proofErr w:type="spellEnd"/>
+      <w:r>
+        <w:t xml:space="preserve"> </w:t>
+      </w:r>
+      <w:proofErr w:type="spellStart"/>
+      <w:r>
+        <w:t>radu</w:t>
+      </w:r>
+      <w:proofErr w:type="spellEnd"/>
+      <w:r>
+        <w:t xml:space="preserve"> </w:t>
+      </w:r>
+      <w:proofErr w:type="spellStart"/>
+      <w:r>
+        <w:t>korišćeno</w:t>
+      </w:r>
+      <w:proofErr w:type="spellEnd"/>
+      <w:r>
+        <w:t xml:space="preserve"> je 4 </w:t>
+      </w:r>
+      <w:proofErr w:type="spellStart"/>
+      <w:r>
+        <w:t>modela</w:t>
+      </w:r>
+      <w:proofErr w:type="spellEnd"/>
+      <w:r>
+        <w:t xml:space="preserve">, pa je u </w:t>
+      </w:r>
+      <w:proofErr w:type="spellStart"/>
+      <w:r>
+        <w:t>skladu</w:t>
+      </w:r>
+      <w:proofErr w:type="spellEnd"/>
+      <w:r>
+        <w:t xml:space="preserve"> </w:t>
+      </w:r>
+      <w:proofErr w:type="spellStart"/>
+      <w:proofErr w:type="gramStart"/>
+      <w:r>
+        <w:t>sa</w:t>
+      </w:r>
+      <w:proofErr w:type="spellEnd"/>
+      <w:proofErr w:type="gramEnd"/>
+      <w:r>
+        <w:t xml:space="preserve"> time set </w:t>
+      </w:r>
+      <w:proofErr w:type="spellStart"/>
+      <w:r>
+        <w:t>podataka</w:t>
+      </w:r>
+      <w:proofErr w:type="spellEnd"/>
+      <w:r>
+        <w:t xml:space="preserve"> </w:t>
+      </w:r>
+      <w:proofErr w:type="spellStart"/>
+      <w:r>
+        <w:t>podeljen</w:t>
+      </w:r>
+      <w:proofErr w:type="spellEnd"/>
+      <w:r>
+        <w:t xml:space="preserve"> </w:t>
+      </w:r>
+      <w:proofErr w:type="spellStart"/>
+      <w:r>
+        <w:t>na</w:t>
+      </w:r>
+      <w:proofErr w:type="spellEnd"/>
+      <w:r>
+        <w:t xml:space="preserve"> 4 </w:t>
+      </w:r>
+      <w:proofErr w:type="spellStart"/>
+      <w:r>
+        <w:t>klastera</w:t>
+      </w:r>
+      <w:proofErr w:type="spellEnd"/>
+      <w:r>
+        <w:t xml:space="preserve"> (</w:t>
+      </w:r>
+      <w:proofErr w:type="spellStart"/>
+      <w:r>
+        <w:rPr>
+          <w:i/>
+        </w:rPr>
+        <w:t>slika</w:t>
+      </w:r>
+      <w:proofErr w:type="spellEnd"/>
+      <w:r>
+        <w:rPr>
+          <w:i/>
+        </w:rPr>
+        <w:t xml:space="preserve"> 4</w:t>
+      </w:r>
+      <w:r>
+        <w:t>)</w:t>
+      </w:r>
+      <w:r>
+        <w:t xml:space="preserve">. </w:t>
+      </w:r>
+    </w:p>
+    <w:p>
+      <w:pPr>
+        <w:keepNext/>
+        <w:jc w:val="both"/>
+      </w:pPr>
+      <w:r>
+        <w:rPr>
+          <w:noProof/>
+          <w:lang w:eastAsia="en-GB"/>
+        </w:rPr>
+        <w:drawing>
+          <wp:inline distT="0" distB="0" distL="0" distR="0" wp14:anchorId="2CCCBA71" wp14:editId="4BA9B663">
+            <wp:extent cx="2640965" cy="1781810"/>
+            <wp:effectExtent l="0" t="0" r="6985" b="8890"/>
+            <wp:docPr id="8" name="Picture 8"/>
+            <wp:cNvGraphicFramePr>
+              <a:graphicFrameLocks xmlns:a="http://schemas.openxmlformats.org/drawingml/2006/main" noChangeAspect="1"/>
+            </wp:cNvGraphicFramePr>
+            <a:graphic xmlns:a="http://schemas.openxmlformats.org/drawingml/2006/main">
+              <a:graphicData uri="http://schemas.openxmlformats.org/drawingml/2006/picture">
+                <pic:pic xmlns:pic="http://schemas.openxmlformats.org/drawingml/2006/picture">
+                  <pic:nvPicPr>
+                    <pic:cNvPr id="1" name=""/>
+                    <pic:cNvPicPr/>
+                  </pic:nvPicPr>
+                  <pic:blipFill>
+                    <a:blip r:embed="rId14"/>
+                    <a:stretch>
+                      <a:fillRect/>
+                    </a:stretch>
+                  </pic:blipFill>
+                  <pic:spPr>
+                    <a:xfrm>
+                      <a:off x="0" y="0"/>
+                      <a:ext cx="2640965" cy="1781810"/>
+                    </a:xfrm>
+                    <a:prstGeom prst="rect">
+                      <a:avLst/>
+                    </a:prstGeom>
+                  </pic:spPr>
+                </pic:pic>
+              </a:graphicData>
+            </a:graphic>
+          </wp:inline>
+        </w:drawing>
+      </w:r>
+    </w:p>
+    <w:p>
+      <w:pPr>
+        <w:pStyle w:val="Caption"/>
+        <w:jc w:val="both"/>
+      </w:pPr>
+      <w:proofErr w:type="spellStart"/>
+      <w:r>
+        <w:t>Slika</w:t>
+      </w:r>
+      <w:proofErr w:type="spellEnd"/>
+      <w:r>
+        <w:t xml:space="preserve"> </w:t>
+      </w:r>
+      <w:r>
+        <w:fldChar w:fldCharType="begin"/>
+      </w:r>
+      <w:r>
+        <w:instrText xml:space="preserve"> SEQ Slika \* ARABIC </w:instrText>
+      </w:r>
+      <w:r>
+        <w:fldChar w:fldCharType="separate"/>
+      </w:r>
+      <w:r>
+        <w:rPr>
+          <w:noProof/>
+        </w:rPr>
+        <w:t>4</w:t>
+      </w:r>
+      <w:r>
+        <w:fldChar w:fldCharType="end"/>
+      </w:r>
+      <w:r>
+        <w:t xml:space="preserve"> – </w:t>
+      </w:r>
+      <w:proofErr w:type="spellStart"/>
+      <w:r>
+        <w:t>prikaz</w:t>
+      </w:r>
+      <w:proofErr w:type="spellEnd"/>
+      <w:r>
+        <w:t xml:space="preserve"> </w:t>
+      </w:r>
+      <w:proofErr w:type="spellStart"/>
+      <w:r>
+        <w:t>ukupnog</w:t>
+      </w:r>
+      <w:proofErr w:type="spellEnd"/>
+      <w:r>
+        <w:t xml:space="preserve"> </w:t>
+      </w:r>
+      <w:proofErr w:type="spellStart"/>
+      <w:r>
+        <w:t>broja</w:t>
+      </w:r>
+      <w:proofErr w:type="spellEnd"/>
+      <w:r>
+        <w:t xml:space="preserve"> instance </w:t>
+      </w:r>
+      <w:proofErr w:type="spellStart"/>
+      <w:r>
+        <w:t>po</w:t>
+      </w:r>
+      <w:proofErr w:type="spellEnd"/>
+      <w:r>
+        <w:t xml:space="preserve"> </w:t>
+      </w:r>
+      <w:proofErr w:type="spellStart"/>
+      <w:r>
+        <w:t>klasteru</w:t>
+      </w:r>
+      <w:proofErr w:type="spellEnd"/>
+    </w:p>
+    <w:p/>
+    <w:p>
+      <w:pPr>
+        <w:pStyle w:val="Heading1"/>
+      </w:pPr>
+      <w:proofErr w:type="spellStart"/>
+      <w:r>
+        <w:lastRenderedPageBreak/>
+        <w:t>Prediktivni</w:t>
+      </w:r>
+      <w:proofErr w:type="spellEnd"/>
+      <w:r>
+        <w:t xml:space="preserve"> </w:t>
+      </w:r>
+      <w:proofErr w:type="spellStart"/>
+      <w:r>
+        <w:t>modeli</w:t>
+      </w:r>
+      <w:proofErr w:type="spellEnd"/>
+      <w:r>
+        <w:t xml:space="preserve"> </w:t>
+      </w:r>
+      <w:proofErr w:type="spellStart"/>
+      <w:r>
+        <w:t>i</w:t>
+      </w:r>
+      <w:proofErr w:type="spellEnd"/>
+      <w:r>
+        <w:t xml:space="preserve"> </w:t>
+      </w:r>
+      <w:proofErr w:type="spellStart"/>
+      <w:r>
+        <w:t>njihova</w:t>
+      </w:r>
+      <w:proofErr w:type="spellEnd"/>
+      <w:r>
+        <w:t xml:space="preserve"> </w:t>
+      </w:r>
+      <w:proofErr w:type="spellStart"/>
+      <w:r>
+        <w:t>evaluacija</w:t>
+      </w:r>
+      <w:proofErr w:type="spellEnd"/>
+    </w:p>
+    <w:p/>
+    <w:p>
+      <w:pPr>
+        <w:jc w:val="both"/>
+      </w:pPr>
+      <w:proofErr w:type="spellStart"/>
+      <w:r>
+        <w:t>Za</w:t>
+      </w:r>
+      <w:proofErr w:type="spellEnd"/>
+      <w:r>
+        <w:t xml:space="preserve"> </w:t>
+      </w:r>
+      <w:proofErr w:type="spellStart"/>
+      <w:r>
+        <w:t>izdradu</w:t>
+      </w:r>
+      <w:proofErr w:type="spellEnd"/>
+      <w:r>
+        <w:t xml:space="preserve"> </w:t>
+      </w:r>
+      <w:proofErr w:type="spellStart"/>
+      <w:r>
+        <w:t>prediktivnih</w:t>
+      </w:r>
+      <w:proofErr w:type="spellEnd"/>
+      <w:r>
+        <w:t xml:space="preserve"> </w:t>
+      </w:r>
+      <w:proofErr w:type="spellStart"/>
+      <w:r>
+        <w:t>modela</w:t>
+      </w:r>
+      <w:proofErr w:type="spellEnd"/>
+      <w:r>
+        <w:t xml:space="preserve"> </w:t>
+      </w:r>
+      <w:proofErr w:type="spellStart"/>
+      <w:r>
+        <w:t>korišćeni</w:t>
+      </w:r>
+      <w:proofErr w:type="spellEnd"/>
+      <w:r>
+        <w:t xml:space="preserve"> </w:t>
+      </w:r>
+      <w:proofErr w:type="spellStart"/>
+      <w:r>
+        <w:t>su</w:t>
+      </w:r>
+      <w:proofErr w:type="spellEnd"/>
+      <w:r>
+        <w:t xml:space="preserve"> </w:t>
+      </w:r>
+      <w:proofErr w:type="spellStart"/>
+      <w:r>
+        <w:t>sledeći</w:t>
+      </w:r>
+      <w:proofErr w:type="spellEnd"/>
+      <w:r>
+        <w:t xml:space="preserve"> </w:t>
+      </w:r>
+      <w:proofErr w:type="spellStart"/>
+      <w:r>
+        <w:t>algoritmi</w:t>
+      </w:r>
+      <w:proofErr w:type="spellEnd"/>
+      <w:r>
+        <w:t xml:space="preserve"> </w:t>
+      </w:r>
+      <w:proofErr w:type="spellStart"/>
+      <w:r>
+        <w:t>mašinskog</w:t>
+      </w:r>
+      <w:proofErr w:type="spellEnd"/>
+      <w:r>
+        <w:t xml:space="preserve"> </w:t>
+      </w:r>
+      <w:proofErr w:type="spellStart"/>
+      <w:r>
+        <w:t>učenja</w:t>
+      </w:r>
+      <w:proofErr w:type="spellEnd"/>
+      <w:r>
+        <w:t>:</w:t>
+      </w:r>
+    </w:p>
+    <w:p>
+      <w:pPr>
+        <w:pStyle w:val="ListParagraph"/>
+        <w:numPr>
+          <w:ilvl w:val="0"/>
+          <w:numId w:val="4"/>
+        </w:numPr>
+        <w:jc w:val="both"/>
+      </w:pPr>
+      <w:r>
+        <w:t>Naïve Bayes</w:t>
+      </w:r>
+    </w:p>
+    <w:p>
+      <w:pPr>
+        <w:pStyle w:val="ListParagraph"/>
+        <w:numPr>
+          <w:ilvl w:val="0"/>
+          <w:numId w:val="4"/>
+        </w:numPr>
+        <w:jc w:val="both"/>
+      </w:pPr>
+      <w:proofErr w:type="spellStart"/>
+      <w:r>
+        <w:t>Logistička</w:t>
+      </w:r>
+      <w:proofErr w:type="spellEnd"/>
+      <w:r>
+        <w:t xml:space="preserve"> </w:t>
+      </w:r>
+      <w:proofErr w:type="spellStart"/>
+      <w:r>
+        <w:t>regresija</w:t>
+      </w:r>
+      <w:proofErr w:type="spellEnd"/>
+    </w:p>
+    <w:p>
+      <w:pPr>
+        <w:pStyle w:val="ListParagraph"/>
+        <w:numPr>
+          <w:ilvl w:val="0"/>
+          <w:numId w:val="4"/>
+        </w:numPr>
+        <w:jc w:val="both"/>
+      </w:pPr>
+      <w:r>
+        <w:t>KNN</w:t>
+      </w:r>
+    </w:p>
+    <w:p>
+      <w:pPr>
+        <w:pStyle w:val="ListParagraph"/>
+        <w:numPr>
+          <w:ilvl w:val="0"/>
+          <w:numId w:val="4"/>
+        </w:numPr>
+        <w:jc w:val="both"/>
+      </w:pPr>
+      <w:r>
+        <w:t>Decision three</w:t>
+      </w:r>
+    </w:p>
+    <w:p>
+      <w:pPr>
+        <w:pStyle w:val="ListParagraph"/>
+        <w:numPr>
+          <w:ilvl w:val="0"/>
+          <w:numId w:val="4"/>
+        </w:numPr>
+        <w:jc w:val="both"/>
+      </w:pPr>
+      <w:r>
+        <w:t>Random Forest</w:t>
+      </w:r>
+    </w:p>
+    <w:p>
+      <w:pPr>
+        <w:jc w:val="both"/>
+      </w:pPr>
+      <w:r>
+        <w:t xml:space="preserve">Pre </w:t>
+      </w:r>
+      <w:proofErr w:type="spellStart"/>
+      <w:r>
+        <w:t>treniranja</w:t>
+      </w:r>
+      <w:proofErr w:type="spellEnd"/>
+      <w:r>
+        <w:t xml:space="preserve"> </w:t>
+      </w:r>
+      <w:proofErr w:type="spellStart"/>
+      <w:r>
+        <w:t>prediktivnih</w:t>
+      </w:r>
+      <w:proofErr w:type="spellEnd"/>
+      <w:r>
+        <w:t xml:space="preserve"> </w:t>
+      </w:r>
+      <w:proofErr w:type="spellStart"/>
+      <w:r>
+        <w:t>modela</w:t>
+      </w:r>
+      <w:proofErr w:type="spellEnd"/>
+      <w:r>
+        <w:t xml:space="preserve">, </w:t>
+      </w:r>
+      <w:proofErr w:type="spellStart"/>
+      <w:r>
+        <w:t>podaci</w:t>
+      </w:r>
+      <w:proofErr w:type="spellEnd"/>
+      <w:r>
+        <w:t xml:space="preserve"> </w:t>
+      </w:r>
+      <w:proofErr w:type="spellStart"/>
+      <w:r>
+        <w:t>su</w:t>
+      </w:r>
+      <w:proofErr w:type="spellEnd"/>
+      <w:r>
+        <w:t xml:space="preserve"> </w:t>
+      </w:r>
+      <w:proofErr w:type="spellStart"/>
+      <w:r>
+        <w:t>normalizovani</w:t>
+      </w:r>
+      <w:proofErr w:type="spellEnd"/>
+      <w:r>
+        <w:t xml:space="preserve"> </w:t>
+      </w:r>
+      <w:proofErr w:type="spellStart"/>
+      <w:proofErr w:type="gramStart"/>
+      <w:r>
+        <w:rPr>
+          <w:i/>
+        </w:rPr>
+        <w:t>MinMaxScaler</w:t>
+      </w:r>
+      <w:proofErr w:type="spellEnd"/>
+      <w:r>
+        <w:rPr>
+          <w:i/>
+        </w:rPr>
+        <w:t>()</w:t>
+      </w:r>
+      <w:proofErr w:type="gramEnd"/>
+      <w:r>
+        <w:t xml:space="preserve"> </w:t>
+      </w:r>
+    </w:p>
+    <w:p>
+      <w:pPr>
+        <w:jc w:val="both"/>
+      </w:pPr>
+      <m:oMathPara>
+        <m:oMath>
+          <m:sSub>
+            <m:sSubPr>
+              <m:ctrlPr>
+                <w:rPr>
+                  <w:rFonts w:ascii="Cambria Math" w:hAnsi="Cambria Math"/>
+                  <w:i/>
+                </w:rPr>
+              </m:ctrlPr>
+            </m:sSubPr>
+            <m:e>
+              <m:r>
+                <w:rPr>
+                  <w:rFonts w:ascii="Cambria Math" w:hAnsi="Cambria Math"/>
+                </w:rPr>
+                <m:t>x</m:t>
+              </m:r>
+            </m:e>
+            <m:sub>
+              <m:r>
+                <w:rPr>
+                  <w:rFonts w:ascii="Cambria Math" w:hAnsi="Cambria Math"/>
+                </w:rPr>
+                <m:t>i</m:t>
+              </m:r>
+            </m:sub>
+          </m:sSub>
+          <m:r>
+            <w:rPr>
+              <w:rFonts w:ascii="Cambria Math" w:hAnsi="Cambria Math"/>
+            </w:rPr>
+            <m:t>=</m:t>
+          </m:r>
+          <m:f>
+            <m:fPr>
+              <m:ctrlPr>
+                <w:rPr>
+                  <w:rFonts w:ascii="Cambria Math" w:hAnsi="Cambria Math"/>
+                  <w:i/>
+                </w:rPr>
+              </m:ctrlPr>
+            </m:fPr>
+            <m:num>
+              <m:sSub>
+                <m:sSubPr>
+                  <m:ctrlPr>
+                    <w:rPr>
+                      <w:rFonts w:ascii="Cambria Math" w:hAnsi="Cambria Math"/>
+                      <w:i/>
+                    </w:rPr>
+                  </m:ctrlPr>
+                </m:sSubPr>
+                <m:e>
+                  <m:r>
+                    <w:rPr>
+                      <w:rFonts w:ascii="Cambria Math" w:hAnsi="Cambria Math"/>
+                    </w:rPr>
+                    <m:t>x</m:t>
+                  </m:r>
+                </m:e>
+                <m:sub>
+                  <m:r>
+                    <w:rPr>
+                      <w:rFonts w:ascii="Cambria Math" w:hAnsi="Cambria Math"/>
+                    </w:rPr>
+                    <m:t>i</m:t>
+                  </m:r>
+                </m:sub>
+              </m:sSub>
+              <m:r>
+                <w:rPr>
+                  <w:rFonts w:ascii="Cambria Math" w:hAnsi="Cambria Math"/>
+                </w:rPr>
+                <m:t>-</m:t>
+              </m:r>
+              <m:r>
+                <m:rPr>
+                  <m:sty m:val="p"/>
+                </m:rPr>
+                <w:rPr>
+                  <w:rFonts w:ascii="Cambria Math" w:hAnsi="Cambria Math"/>
+                </w:rPr>
+                <m:t>min⁡</m:t>
+              </m:r>
+              <m:r>
+                <w:rPr>
+                  <w:rFonts w:ascii="Cambria Math" w:hAnsi="Cambria Math"/>
+                </w:rPr>
+                <m:t>(x)</m:t>
+              </m:r>
+            </m:num>
+            <m:den>
+              <m:func>
+                <m:funcPr>
+                  <m:ctrlPr>
+                    <w:rPr>
+                      <w:rFonts w:ascii="Cambria Math" w:hAnsi="Cambria Math"/>
+                    </w:rPr>
+                  </m:ctrlPr>
+                </m:funcPr>
+                <m:fName>
+                  <m:r>
+                    <m:rPr>
+                      <m:sty m:val="p"/>
+                    </m:rPr>
+                    <w:rPr>
+                      <w:rFonts w:ascii="Cambria Math" w:hAnsi="Cambria Math"/>
+                    </w:rPr>
+                    <m:t>max</m:t>
+                  </m:r>
+                </m:fName>
+                <m:e>
+                  <m:d>
+                    <m:dPr>
+                      <m:ctrlPr>
+                        <w:rPr>
+                          <w:rFonts w:ascii="Cambria Math" w:hAnsi="Cambria Math"/>
+                          <w:i/>
+                        </w:rPr>
+                      </m:ctrlPr>
+                    </m:dPr>
+                    <m:e>
+                      <m:r>
+                        <w:rPr>
+                          <w:rFonts w:ascii="Cambria Math" w:hAnsi="Cambria Math"/>
+                        </w:rPr>
+                        <m:t>x</m:t>
+                      </m:r>
+                    </m:e>
+                  </m:d>
+                </m:e>
+              </m:func>
+              <m:r>
+                <w:rPr>
+                  <w:rFonts w:ascii="Cambria Math" w:hAnsi="Cambria Math"/>
+                </w:rPr>
+                <m:t>-</m:t>
+              </m:r>
+              <m:r>
+                <m:rPr>
+                  <m:sty m:val="p"/>
+                </m:rPr>
+                <w:rPr>
+                  <w:rFonts w:ascii="Cambria Math" w:hAnsi="Cambria Math"/>
+                </w:rPr>
+                <m:t>min⁡</m:t>
+              </m:r>
+              <m:r>
+                <w:rPr>
+                  <w:rFonts w:ascii="Cambria Math" w:hAnsi="Cambria Math"/>
+                </w:rPr>
+                <m:t>(x)</m:t>
+              </m:r>
+            </m:den>
+          </m:f>
+        </m:oMath>
+      </m:oMathPara>
+    </w:p>
+    <w:p>
+      <w:pPr>
+        <w:jc w:val="both"/>
+        <w:rPr>
+          <w:lang w:val="sr-Latn-RS"/>
+        </w:rPr>
+      </w:pPr>
+      <w:proofErr w:type="spellStart"/>
+      <w:proofErr w:type="gramStart"/>
+      <w:r>
+        <w:t>ili</w:t>
+      </w:r>
+      <w:proofErr w:type="spellEnd"/>
+      <w:proofErr w:type="gramEnd"/>
+      <w:r>
+        <w:t xml:space="preserve"> </w:t>
+      </w:r>
+      <w:proofErr w:type="spellStart"/>
+      <w:r>
+        <w:t>sa</w:t>
+      </w:r>
+      <w:proofErr w:type="spellEnd"/>
+      <w:r>
+        <w:t xml:space="preserve"> </w:t>
+      </w:r>
+      <w:proofErr w:type="spellStart"/>
+      <w:r>
+        <w:t>već</w:t>
+      </w:r>
+      <w:proofErr w:type="spellEnd"/>
+      <w:r>
+        <w:t xml:space="preserve"> </w:t>
+      </w:r>
+      <w:proofErr w:type="spellStart"/>
+      <w:r>
+        <w:t>pomenutim</w:t>
+      </w:r>
+      <w:proofErr w:type="spellEnd"/>
+      <w:r>
+        <w:t xml:space="preserve"> </w:t>
+      </w:r>
+      <w:proofErr w:type="spellStart"/>
+      <w:r>
+        <w:rPr>
+          <w:i/>
+        </w:rPr>
+        <w:t>StandardScore</w:t>
+      </w:r>
+      <w:proofErr w:type="spellEnd"/>
+      <w:r>
+        <w:rPr>
+          <w:i/>
+        </w:rPr>
+        <w:t>()</w:t>
+      </w:r>
+      <w:r>
+        <w:t xml:space="preserve"> </w:t>
+      </w:r>
+      <w:proofErr w:type="spellStart"/>
+      <w:r>
+        <w:t>algoritmom</w:t>
+      </w:r>
+      <w:proofErr w:type="spellEnd"/>
+      <w:r>
+        <w:t xml:space="preserve">. </w:t>
+      </w:r>
+      <w:proofErr w:type="spellStart"/>
+      <w:r>
+        <w:t>Kreirani</w:t>
+      </w:r>
+      <w:proofErr w:type="spellEnd"/>
+      <w:r>
+        <w:t xml:space="preserve"> </w:t>
+      </w:r>
+      <w:proofErr w:type="spellStart"/>
+      <w:r>
+        <w:t>su</w:t>
+      </w:r>
+      <w:proofErr w:type="spellEnd"/>
+      <w:r>
+        <w:t xml:space="preserve"> </w:t>
+      </w:r>
+      <w:proofErr w:type="spellStart"/>
+      <w:r>
+        <w:t>pajpovi</w:t>
+      </w:r>
+      <w:proofErr w:type="spellEnd"/>
+      <w:r>
+        <w:t xml:space="preserve"> (</w:t>
+      </w:r>
+      <w:proofErr w:type="spellStart"/>
+      <w:r>
+        <w:rPr>
+          <w:i/>
+        </w:rPr>
+        <w:t>eng.</w:t>
+      </w:r>
+      <w:proofErr w:type="spellEnd"/>
+      <w:r>
+        <w:rPr>
+          <w:i/>
+        </w:rPr>
+        <w:t xml:space="preserve"> Pipeline</w:t>
+      </w:r>
+      <w:r>
+        <w:t xml:space="preserve">) </w:t>
+      </w:r>
+      <w:proofErr w:type="spellStart"/>
+      <w:r>
+        <w:t>i</w:t>
+      </w:r>
+      <w:proofErr w:type="spellEnd"/>
+      <w:r>
+        <w:t xml:space="preserve"> </w:t>
+      </w:r>
+      <w:proofErr w:type="spellStart"/>
+      <w:r>
+        <w:t>pušteni</w:t>
+      </w:r>
+      <w:proofErr w:type="spellEnd"/>
+      <w:r>
+        <w:t xml:space="preserve"> </w:t>
+      </w:r>
+      <w:proofErr w:type="spellStart"/>
+      <w:r>
+        <w:t>algoritam</w:t>
+      </w:r>
+      <w:proofErr w:type="spellEnd"/>
+      <w:r>
+        <w:t xml:space="preserve"> </w:t>
+      </w:r>
+      <w:proofErr w:type="spellStart"/>
+      <w:r>
+        <w:t>za</w:t>
+      </w:r>
+      <w:proofErr w:type="spellEnd"/>
+      <w:r>
+        <w:t xml:space="preserve"> </w:t>
+      </w:r>
+      <w:proofErr w:type="spellStart"/>
+      <w:r>
+        <w:t>evaluaciju</w:t>
+      </w:r>
+      <w:proofErr w:type="spellEnd"/>
+      <w:r>
+        <w:t xml:space="preserve"> cross_</w:t>
+      </w:r>
+      <w:r>
+        <w:rPr>
+          <w:lang w:val="sr-Latn-RS"/>
+        </w:rPr>
+        <w:t>validate</w:t>
+      </w:r>
+      <w:r>
+        <w:rPr>
+          <w:rStyle w:val="FootnoteReference"/>
+          <w:lang w:val="sr-Latn-RS"/>
+        </w:rPr>
+        <w:footnoteReference w:id="6"/>
+      </w:r>
+      <w:r>
+        <w:rPr>
+          <w:lang w:val="sr-Latn-RS"/>
+        </w:rPr>
+        <w:t xml:space="preserve"> (</w:t>
+      </w:r>
+      <w:r>
+        <w:rPr>
+          <w:i/>
+          <w:lang w:val="sr-Latn-RS"/>
+        </w:rPr>
+        <w:t>slika 5</w:t>
+      </w:r>
+      <w:r>
+        <w:rPr>
+          <w:lang w:val="sr-Latn-RS"/>
+        </w:rPr>
+        <w:t>)</w:t>
+      </w:r>
+      <w:r>
+        <w:rPr>
+          <w:lang w:val="sr-Latn-RS"/>
+        </w:rPr>
+        <w:t xml:space="preserve">. </w:t>
+      </w:r>
+    </w:p>
+    <w:p>
+      <w:pPr>
+        <w:keepNext/>
+        <w:jc w:val="both"/>
+      </w:pPr>
+      <w:r>
+        <w:rPr>
+          <w:noProof/>
+          <w:lang w:eastAsia="en-GB"/>
+        </w:rPr>
+        <w:drawing>
+          <wp:inline distT="0" distB="0" distL="0" distR="0" wp14:anchorId="2CD2404E" wp14:editId="6F3FAB6F">
+            <wp:extent cx="2640965" cy="2189480"/>
+            <wp:effectExtent l="0" t="0" r="6985" b="1270"/>
+            <wp:docPr id="9" name="Picture 9"/>
+            <wp:cNvGraphicFramePr>
+              <a:graphicFrameLocks xmlns:a="http://schemas.openxmlformats.org/drawingml/2006/main" noChangeAspect="1"/>
+            </wp:cNvGraphicFramePr>
+            <a:graphic xmlns:a="http://schemas.openxmlformats.org/drawingml/2006/main">
+              <a:graphicData uri="http://schemas.openxmlformats.org/drawingml/2006/picture">
+                <pic:pic xmlns:pic="http://schemas.openxmlformats.org/drawingml/2006/picture">
+                  <pic:nvPicPr>
+                    <pic:cNvPr id="1" name=""/>
+                    <pic:cNvPicPr/>
+                  </pic:nvPicPr>
+                  <pic:blipFill>
+                    <a:blip r:embed="rId15"/>
+                    <a:stretch>
+                      <a:fillRect/>
+                    </a:stretch>
+                  </pic:blipFill>
+                  <pic:spPr>
+                    <a:xfrm>
+                      <a:off x="0" y="0"/>
+                      <a:ext cx="2640965" cy="2189480"/>
+                    </a:xfrm>
+                    <a:prstGeom prst="rect">
+                      <a:avLst/>
+                    </a:prstGeom>
+                  </pic:spPr>
+                </pic:pic>
+              </a:graphicData>
+            </a:graphic>
+          </wp:inline>
+        </w:drawing>
+      </w:r>
+    </w:p>
+    <w:p>
+      <w:pPr>
+        <w:pStyle w:val="Caption"/>
+        <w:jc w:val="both"/>
+        <w:rPr>
+          <w:lang w:val="sr-Latn-RS"/>
+        </w:rPr>
+      </w:pPr>
+      <w:proofErr w:type="spellStart"/>
+      <w:r>
+        <w:t>Slika</w:t>
+      </w:r>
+      <w:proofErr w:type="spellEnd"/>
+      <w:r>
+        <w:t xml:space="preserve"> </w:t>
+      </w:r>
+      <w:r>
+        <w:fldChar w:fldCharType="begin"/>
+      </w:r>
+      <w:r>
+        <w:instrText xml:space="preserve"> SEQ Slika \* ARABIC </w:instrText>
+      </w:r>
+      <w:r>
+        <w:fldChar w:fldCharType="separate"/>
+      </w:r>
+      <w:r>
+        <w:rPr>
+          <w:noProof/>
+        </w:rPr>
+        <w:t>5</w:t>
+      </w:r>
+      <w:r>
+        <w:fldChar w:fldCharType="end"/>
+      </w:r>
+      <w:r>
+        <w:t xml:space="preserve"> – cross validation </w:t>
+      </w:r>
+      <w:proofErr w:type="spellStart"/>
+      <w:r>
+        <w:t>ilustrated</w:t>
+      </w:r>
+      <w:proofErr w:type="spellEnd"/>
+    </w:p>
+    <w:p>
+      <w:pPr>
+        <w:jc w:val="both"/>
+        <w:rPr>
+          <w:noProof/>
+          <w:lang w:eastAsia="en-GB"/>
+        </w:rPr>
+      </w:pPr>
+      <w:r>
+        <w:rPr>
+          <w:noProof/>
+          <w:lang w:eastAsia="en-GB"/>
+        </w:rPr>
+        <w:t>Rezultati evaluacije logističke regresije:</w:t>
+      </w:r>
+    </w:p>
+    <w:p>
+      <w:pPr>
+        <w:tabs>
+          <w:tab w:val="left" w:pos="916"/>
+          <w:tab w:val="left" w:pos="1832"/>
+          <w:tab w:val="left" w:pos="2748"/>
+          <w:tab w:val="left" w:pos="3664"/>
+          <w:tab w:val="left" w:pos="4580"/>
+          <w:tab w:val="left" w:pos="5496"/>
+          <w:tab w:val="left" w:pos="6412"/>
+          <w:tab w:val="left" w:pos="7328"/>
+          <w:tab w:val="left" w:pos="8244"/>
+          <w:tab w:val="left" w:pos="9160"/>
+          <w:tab w:val="left" w:pos="10076"/>
+          <w:tab w:val="left" w:pos="10992"/>
+          <w:tab w:val="left" w:pos="11908"/>
+          <w:tab w:val="left" w:pos="12824"/>
+          <w:tab w:val="left" w:pos="13740"/>
+          <w:tab w:val="left" w:pos="14656"/>
+        </w:tabs>
+        <w:spacing w:after="0" w:line="240" w:lineRule="auto"/>
+        <w:rPr>
+          <w:rFonts w:ascii="Courier New" w:eastAsia="Times New Roman" w:hAnsi="Courier New" w:cs="Courier New"/>
+          <w:sz w:val="20"/>
+          <w:szCs w:val="20"/>
+          <w:lang w:eastAsia="en-GB"/>
+        </w:rPr>
+      </w:pPr>
+      <w:proofErr w:type="spellStart"/>
+      <w:r>
+        <w:rPr>
+          <w:rFonts w:ascii="Courier New" w:eastAsia="Times New Roman" w:hAnsi="Courier New" w:cs="Courier New"/>
+          <w:sz w:val="20"/>
+          <w:szCs w:val="20"/>
+          <w:lang w:eastAsia="en-GB"/>
+        </w:rPr>
+        <w:t>fit_time</w:t>
+      </w:r>
+      <w:proofErr w:type="spellEnd"/>
+      <w:r>
+        <w:rPr>
+          <w:rFonts w:ascii="Courier New" w:eastAsia="Times New Roman" w:hAnsi="Courier New" w:cs="Courier New"/>
+          <w:sz w:val="20"/>
+          <w:szCs w:val="20"/>
+          <w:lang w:eastAsia="en-GB"/>
+        </w:rPr>
+        <w:t xml:space="preserve">           0.111272</w:t>
+      </w:r>
+    </w:p>
+    <w:p>
+      <w:pPr>
+        <w:tabs>
+          <w:tab w:val="left" w:pos="916"/>
+          <w:tab w:val="left" w:pos="1832"/>
+          <w:tab w:val="left" w:pos="2748"/>
+          <w:tab w:val="left" w:pos="3664"/>
+          <w:tab w:val="left" w:pos="4580"/>
+          <w:tab w:val="left" w:pos="5496"/>
+          <w:tab w:val="left" w:pos="6412"/>
+          <w:tab w:val="left" w:pos="7328"/>
+          <w:tab w:val="left" w:pos="8244"/>
+          <w:tab w:val="left" w:pos="9160"/>
+          <w:tab w:val="left" w:pos="10076"/>
+          <w:tab w:val="left" w:pos="10992"/>
+          <w:tab w:val="left" w:pos="11908"/>
+          <w:tab w:val="left" w:pos="12824"/>
+          <w:tab w:val="left" w:pos="13740"/>
+          <w:tab w:val="left" w:pos="14656"/>
+        </w:tabs>
+        <w:spacing w:after="0" w:line="240" w:lineRule="auto"/>
+        <w:rPr>
+          <w:rFonts w:ascii="Courier New" w:eastAsia="Times New Roman" w:hAnsi="Courier New" w:cs="Courier New"/>
+          <w:sz w:val="20"/>
+          <w:szCs w:val="20"/>
+          <w:lang w:eastAsia="en-GB"/>
+        </w:rPr>
+      </w:pPr>
+      <w:proofErr w:type="spellStart"/>
+      <w:r>
+        <w:rPr>
+          <w:rFonts w:ascii="Courier New" w:eastAsia="Times New Roman" w:hAnsi="Courier New" w:cs="Courier New"/>
+          <w:sz w:val="20"/>
+          <w:szCs w:val="20"/>
+          <w:lang w:eastAsia="en-GB"/>
+        </w:rPr>
+        <w:t>score_time</w:t>
+      </w:r>
+      <w:proofErr w:type="spellEnd"/>
+      <w:r>
+        <w:rPr>
+          <w:rFonts w:ascii="Courier New" w:eastAsia="Times New Roman" w:hAnsi="Courier New" w:cs="Courier New"/>
+          <w:sz w:val="20"/>
+          <w:szCs w:val="20"/>
+          <w:lang w:eastAsia="en-GB"/>
+        </w:rPr>
+        <w:t xml:space="preserve">         0.006598</w:t>
+      </w:r>
+    </w:p>
+    <w:p>
+      <w:pPr>
+        <w:tabs>
+          <w:tab w:val="left" w:pos="916"/>
+          <w:tab w:val="left" w:pos="1832"/>
+          <w:tab w:val="left" w:pos="2748"/>
+          <w:tab w:val="left" w:pos="3664"/>
+          <w:tab w:val="left" w:pos="4580"/>
+          <w:tab w:val="left" w:pos="5496"/>
+          <w:tab w:val="left" w:pos="6412"/>
+          <w:tab w:val="left" w:pos="7328"/>
+          <w:tab w:val="left" w:pos="8244"/>
+          <w:tab w:val="left" w:pos="9160"/>
+          <w:tab w:val="left" w:pos="10076"/>
+          <w:tab w:val="left" w:pos="10992"/>
+          <w:tab w:val="left" w:pos="11908"/>
+          <w:tab w:val="left" w:pos="12824"/>
+          <w:tab w:val="left" w:pos="13740"/>
+          <w:tab w:val="left" w:pos="14656"/>
+        </w:tabs>
+        <w:spacing w:after="0" w:line="240" w:lineRule="auto"/>
+        <w:rPr>
+          <w:rFonts w:ascii="Courier New" w:eastAsia="Times New Roman" w:hAnsi="Courier New" w:cs="Courier New"/>
+          <w:sz w:val="20"/>
+          <w:szCs w:val="20"/>
+          <w:lang w:eastAsia="en-GB"/>
+        </w:rPr>
+      </w:pPr>
+      <w:proofErr w:type="spellStart"/>
+      <w:r>
+        <w:rPr>
+          <w:rFonts w:ascii="Courier New" w:eastAsia="Times New Roman" w:hAnsi="Courier New" w:cs="Courier New"/>
+          <w:sz w:val="20"/>
+          <w:szCs w:val="20"/>
+          <w:lang w:eastAsia="en-GB"/>
+        </w:rPr>
+        <w:t>test_precision</w:t>
+      </w:r>
+      <w:proofErr w:type="spellEnd"/>
+      <w:r>
+        <w:rPr>
+          <w:rFonts w:ascii="Courier New" w:eastAsia="Times New Roman" w:hAnsi="Courier New" w:cs="Courier New"/>
+          <w:sz w:val="20"/>
+          <w:szCs w:val="20"/>
+          <w:lang w:eastAsia="en-GB"/>
+        </w:rPr>
+        <w:t xml:space="preserve">     0.433547</w:t>
+      </w:r>
+    </w:p>
+    <w:p>
+      <w:pPr>
+        <w:tabs>
+          <w:tab w:val="left" w:pos="916"/>
+          <w:tab w:val="left" w:pos="1832"/>
+          <w:tab w:val="left" w:pos="2748"/>
+          <w:tab w:val="left" w:pos="3664"/>
+          <w:tab w:val="left" w:pos="4580"/>
+          <w:tab w:val="left" w:pos="5496"/>
+          <w:tab w:val="left" w:pos="6412"/>
+          <w:tab w:val="left" w:pos="7328"/>
+          <w:tab w:val="left" w:pos="8244"/>
+          <w:tab w:val="left" w:pos="9160"/>
+          <w:tab w:val="left" w:pos="10076"/>
+          <w:tab w:val="left" w:pos="10992"/>
+          <w:tab w:val="left" w:pos="11908"/>
+          <w:tab w:val="left" w:pos="12824"/>
+          <w:tab w:val="left" w:pos="13740"/>
+          <w:tab w:val="left" w:pos="14656"/>
+        </w:tabs>
+        <w:spacing w:after="0" w:line="240" w:lineRule="auto"/>
+        <w:rPr>
+          <w:rFonts w:ascii="Courier New" w:eastAsia="Times New Roman" w:hAnsi="Courier New" w:cs="Courier New"/>
+          <w:sz w:val="20"/>
+          <w:szCs w:val="20"/>
+          <w:lang w:eastAsia="en-GB"/>
+        </w:rPr>
+      </w:pPr>
+      <w:proofErr w:type="spellStart"/>
+      <w:r>
+        <w:rPr>
+          <w:rFonts w:ascii="Courier New" w:eastAsia="Times New Roman" w:hAnsi="Courier New" w:cs="Courier New"/>
+          <w:sz w:val="20"/>
+          <w:szCs w:val="20"/>
+          <w:lang w:eastAsia="en-GB"/>
+        </w:rPr>
+        <w:t>train_precision</w:t>
+      </w:r>
+      <w:proofErr w:type="spellEnd"/>
+      <w:r>
+        <w:rPr>
+          <w:rFonts w:ascii="Courier New" w:eastAsia="Times New Roman" w:hAnsi="Courier New" w:cs="Courier New"/>
+          <w:sz w:val="20"/>
+          <w:szCs w:val="20"/>
+          <w:lang w:eastAsia="en-GB"/>
+        </w:rPr>
+        <w:t xml:space="preserve">    0.450673</w:t>
+      </w:r>
+    </w:p>
+    <w:p>
+      <w:pPr>
+        <w:tabs>
+          <w:tab w:val="left" w:pos="916"/>
+          <w:tab w:val="left" w:pos="1832"/>
+          <w:tab w:val="left" w:pos="2748"/>
+          <w:tab w:val="left" w:pos="3664"/>
+          <w:tab w:val="left" w:pos="4580"/>
+          <w:tab w:val="left" w:pos="5496"/>
+          <w:tab w:val="left" w:pos="6412"/>
+          <w:tab w:val="left" w:pos="7328"/>
+          <w:tab w:val="left" w:pos="8244"/>
+          <w:tab w:val="left" w:pos="9160"/>
+          <w:tab w:val="left" w:pos="10076"/>
+          <w:tab w:val="left" w:pos="10992"/>
+          <w:tab w:val="left" w:pos="11908"/>
+          <w:tab w:val="left" w:pos="12824"/>
+          <w:tab w:val="left" w:pos="13740"/>
+          <w:tab w:val="left" w:pos="14656"/>
+        </w:tabs>
+        <w:spacing w:after="0" w:line="240" w:lineRule="auto"/>
+        <w:rPr>
+          <w:rFonts w:ascii="Courier New" w:eastAsia="Times New Roman" w:hAnsi="Courier New" w:cs="Courier New"/>
+          <w:sz w:val="20"/>
+          <w:szCs w:val="20"/>
+          <w:lang w:eastAsia="en-GB"/>
+        </w:rPr>
+      </w:pPr>
+      <w:proofErr w:type="spellStart"/>
+      <w:r>
+        <w:rPr>
+          <w:rFonts w:ascii="Courier New" w:eastAsia="Times New Roman" w:hAnsi="Courier New" w:cs="Courier New"/>
+          <w:sz w:val="20"/>
+          <w:szCs w:val="20"/>
+          <w:lang w:eastAsia="en-GB"/>
+        </w:rPr>
+        <w:t>test_recall</w:t>
+      </w:r>
+      <w:proofErr w:type="spellEnd"/>
+      <w:r>
+        <w:rPr>
+          <w:rFonts w:ascii="Courier New" w:eastAsia="Times New Roman" w:hAnsi="Courier New" w:cs="Courier New"/>
+          <w:sz w:val="20"/>
+          <w:szCs w:val="20"/>
+          <w:lang w:eastAsia="en-GB"/>
+        </w:rPr>
+        <w:t xml:space="preserve">        0.813118</w:t>
+      </w:r>
+    </w:p>
+    <w:p>
+      <w:pPr>
+        <w:tabs>
+          <w:tab w:val="left" w:pos="916"/>
+          <w:tab w:val="left" w:pos="1832"/>
+          <w:tab w:val="left" w:pos="2748"/>
+          <w:tab w:val="left" w:pos="3664"/>
+          <w:tab w:val="left" w:pos="4580"/>
+          <w:tab w:val="left" w:pos="5496"/>
+          <w:tab w:val="left" w:pos="6412"/>
+          <w:tab w:val="left" w:pos="7328"/>
+          <w:tab w:val="left" w:pos="8244"/>
+          <w:tab w:val="left" w:pos="9160"/>
+          <w:tab w:val="left" w:pos="10076"/>
+          <w:tab w:val="left" w:pos="10992"/>
+          <w:tab w:val="left" w:pos="11908"/>
+          <w:tab w:val="left" w:pos="12824"/>
+          <w:tab w:val="left" w:pos="13740"/>
+          <w:tab w:val="left" w:pos="14656"/>
+        </w:tabs>
+        <w:spacing w:after="0" w:line="240" w:lineRule="auto"/>
+        <w:rPr>
+          <w:rFonts w:ascii="Courier New" w:eastAsia="Times New Roman" w:hAnsi="Courier New" w:cs="Courier New"/>
+          <w:sz w:val="20"/>
+          <w:szCs w:val="20"/>
+          <w:lang w:eastAsia="en-GB"/>
+        </w:rPr>
+      </w:pPr>
+      <w:proofErr w:type="spellStart"/>
+      <w:r>
+        <w:rPr>
+          <w:rFonts w:ascii="Courier New" w:eastAsia="Times New Roman" w:hAnsi="Courier New" w:cs="Courier New"/>
+          <w:sz w:val="20"/>
+          <w:szCs w:val="20"/>
+          <w:lang w:eastAsia="en-GB"/>
+        </w:rPr>
+        <w:t>train_recall</w:t>
+      </w:r>
+      <w:proofErr w:type="spellEnd"/>
+      <w:r>
+        <w:rPr>
+          <w:rFonts w:ascii="Courier New" w:eastAsia="Times New Roman" w:hAnsi="Courier New" w:cs="Courier New"/>
+          <w:sz w:val="20"/>
+          <w:szCs w:val="20"/>
+          <w:lang w:eastAsia="en-GB"/>
+        </w:rPr>
+        <w:t xml:space="preserve">       0.863750</w:t>
+      </w:r>
+    </w:p>
+    <w:p>
+      <w:pPr>
+        <w:tabs>
+          <w:tab w:val="left" w:pos="916"/>
+          <w:tab w:val="left" w:pos="1832"/>
+          <w:tab w:val="left" w:pos="2748"/>
+          <w:tab w:val="left" w:pos="3664"/>
+          <w:tab w:val="left" w:pos="4580"/>
+          <w:tab w:val="left" w:pos="5496"/>
+          <w:tab w:val="left" w:pos="6412"/>
+          <w:tab w:val="left" w:pos="7328"/>
+          <w:tab w:val="left" w:pos="8244"/>
+          <w:tab w:val="left" w:pos="9160"/>
+          <w:tab w:val="left" w:pos="10076"/>
+          <w:tab w:val="left" w:pos="10992"/>
+          <w:tab w:val="left" w:pos="11908"/>
+          <w:tab w:val="left" w:pos="12824"/>
+          <w:tab w:val="left" w:pos="13740"/>
+          <w:tab w:val="left" w:pos="14656"/>
+        </w:tabs>
+        <w:spacing w:after="0" w:line="240" w:lineRule="auto"/>
+        <w:rPr>
+          <w:rFonts w:ascii="Courier New" w:eastAsia="Times New Roman" w:hAnsi="Courier New" w:cs="Courier New"/>
+          <w:sz w:val="20"/>
+          <w:szCs w:val="20"/>
+          <w:lang w:eastAsia="en-GB"/>
+        </w:rPr>
+      </w:pPr>
+      <w:proofErr w:type="spellStart"/>
+      <w:r>
+        <w:rPr>
+          <w:rFonts w:ascii="Courier New" w:eastAsia="Times New Roman" w:hAnsi="Courier New" w:cs="Courier New"/>
+          <w:sz w:val="20"/>
+          <w:szCs w:val="20"/>
+          <w:lang w:eastAsia="en-GB"/>
+        </w:rPr>
+        <w:t>test_accuracy</w:t>
+      </w:r>
+      <w:proofErr w:type="spellEnd"/>
+      <w:r>
+        <w:rPr>
+          <w:rFonts w:ascii="Courier New" w:eastAsia="Times New Roman" w:hAnsi="Courier New" w:cs="Courier New"/>
+          <w:sz w:val="20"/>
+          <w:szCs w:val="20"/>
+          <w:lang w:eastAsia="en-GB"/>
+        </w:rPr>
+        <w:t xml:space="preserve">      0.867109</w:t>
+      </w:r>
+    </w:p>
+    <w:p>
+      <w:pPr>
+        <w:tabs>
+          <w:tab w:val="left" w:pos="916"/>
+          <w:tab w:val="left" w:pos="1832"/>
+          <w:tab w:val="left" w:pos="2748"/>
+          <w:tab w:val="left" w:pos="3664"/>
+          <w:tab w:val="left" w:pos="4580"/>
+          <w:tab w:val="left" w:pos="5496"/>
+          <w:tab w:val="left" w:pos="6412"/>
+          <w:tab w:val="left" w:pos="7328"/>
+          <w:tab w:val="left" w:pos="8244"/>
+          <w:tab w:val="left" w:pos="9160"/>
+          <w:tab w:val="left" w:pos="10076"/>
+          <w:tab w:val="left" w:pos="10992"/>
+          <w:tab w:val="left" w:pos="11908"/>
+          <w:tab w:val="left" w:pos="12824"/>
+          <w:tab w:val="left" w:pos="13740"/>
+          <w:tab w:val="left" w:pos="14656"/>
+        </w:tabs>
+        <w:spacing w:after="0" w:line="240" w:lineRule="auto"/>
+        <w:rPr>
+          <w:rFonts w:ascii="Courier New" w:eastAsia="Times New Roman" w:hAnsi="Courier New" w:cs="Courier New"/>
+          <w:sz w:val="20"/>
+          <w:szCs w:val="20"/>
+          <w:lang w:eastAsia="en-GB"/>
+        </w:rPr>
+      </w:pPr>
+      <w:proofErr w:type="spellStart"/>
+      <w:r>
+        <w:rPr>
+          <w:rFonts w:ascii="Courier New" w:eastAsia="Times New Roman" w:hAnsi="Courier New" w:cs="Courier New"/>
+          <w:sz w:val="20"/>
+          <w:szCs w:val="20"/>
+          <w:lang w:eastAsia="en-GB"/>
+        </w:rPr>
+        <w:t>train_accuracy</w:t>
+      </w:r>
+      <w:proofErr w:type="spellEnd"/>
+      <w:r>
+        <w:rPr>
+          <w:rFonts w:ascii="Courier New" w:eastAsia="Times New Roman" w:hAnsi="Courier New" w:cs="Courier New"/>
+          <w:sz w:val="20"/>
+          <w:szCs w:val="20"/>
+          <w:lang w:eastAsia="en-GB"/>
+        </w:rPr>
+        <w:t xml:space="preserve">     0.874123</w:t>
+      </w:r>
+    </w:p>
+    <w:p>
+      <w:pPr>
+        <w:tabs>
+          <w:tab w:val="left" w:pos="916"/>
+          <w:tab w:val="left" w:pos="1832"/>
+          <w:tab w:val="left" w:pos="2748"/>
+          <w:tab w:val="left" w:pos="3664"/>
+          <w:tab w:val="left" w:pos="4580"/>
+          <w:tab w:val="left" w:pos="5496"/>
+          <w:tab w:val="left" w:pos="6412"/>
+          <w:tab w:val="left" w:pos="7328"/>
+          <w:tab w:val="left" w:pos="8244"/>
+          <w:tab w:val="left" w:pos="9160"/>
+          <w:tab w:val="left" w:pos="10076"/>
+          <w:tab w:val="left" w:pos="10992"/>
+          <w:tab w:val="left" w:pos="11908"/>
+          <w:tab w:val="left" w:pos="12824"/>
+          <w:tab w:val="left" w:pos="13740"/>
+          <w:tab w:val="left" w:pos="14656"/>
+        </w:tabs>
+        <w:spacing w:after="0" w:line="240" w:lineRule="auto"/>
+        <w:rPr>
+          <w:rFonts w:ascii="Courier New" w:eastAsia="Times New Roman" w:hAnsi="Courier New" w:cs="Courier New"/>
+          <w:sz w:val="20"/>
+          <w:szCs w:val="20"/>
+          <w:lang w:eastAsia="en-GB"/>
+        </w:rPr>
+      </w:pPr>
+      <w:r>
+        <w:rPr>
+          <w:rFonts w:ascii="Courier New" w:eastAsia="Times New Roman" w:hAnsi="Courier New" w:cs="Courier New"/>
+          <w:sz w:val="20"/>
+          <w:szCs w:val="20"/>
+          <w:lang w:eastAsia="en-GB"/>
+        </w:rPr>
+        <w:t>test_f1            0.564533</w:t>
+      </w:r>
+    </w:p>
+    <w:p>
+      <w:pPr>
+        <w:tabs>
+          <w:tab w:val="left" w:pos="916"/>
+          <w:tab w:val="left" w:pos="1832"/>
+          <w:tab w:val="left" w:pos="2748"/>
+          <w:tab w:val="left" w:pos="3664"/>
+          <w:tab w:val="left" w:pos="4580"/>
+          <w:tab w:val="left" w:pos="5496"/>
+          <w:tab w:val="left" w:pos="6412"/>
+          <w:tab w:val="left" w:pos="7328"/>
+          <w:tab w:val="left" w:pos="8244"/>
+          <w:tab w:val="left" w:pos="9160"/>
+          <w:tab w:val="left" w:pos="10076"/>
+          <w:tab w:val="left" w:pos="10992"/>
+          <w:tab w:val="left" w:pos="11908"/>
+          <w:tab w:val="left" w:pos="12824"/>
+          <w:tab w:val="left" w:pos="13740"/>
+          <w:tab w:val="left" w:pos="14656"/>
+        </w:tabs>
+        <w:spacing w:after="0" w:line="240" w:lineRule="auto"/>
+        <w:rPr>
+          <w:rFonts w:ascii="Courier New" w:eastAsia="Times New Roman" w:hAnsi="Courier New" w:cs="Courier New"/>
+          <w:sz w:val="20"/>
+          <w:szCs w:val="20"/>
+          <w:lang w:eastAsia="en-GB"/>
+        </w:rPr>
+      </w:pPr>
+      <w:r>
+        <w:rPr>
+          <w:rFonts w:ascii="Courier New" w:eastAsia="Times New Roman" w:hAnsi="Courier New" w:cs="Courier New"/>
+          <w:sz w:val="20"/>
+          <w:szCs w:val="20"/>
+          <w:lang w:eastAsia="en-GB"/>
+        </w:rPr>
+        <w:t>train_f1           0.592279</w:t>
+      </w:r>
+    </w:p>
+    <w:p>
+      <w:pPr>
+        <w:jc w:val="both"/>
+      </w:pPr>
+      <w:proofErr w:type="spellStart"/>
+      <w:r>
+        <w:t>Rezultati</w:t>
+      </w:r>
+      <w:proofErr w:type="spellEnd"/>
+      <w:r>
+        <w:t xml:space="preserve"> </w:t>
+      </w:r>
+      <w:proofErr w:type="spellStart"/>
+      <w:r>
+        <w:t>evaluacije</w:t>
+      </w:r>
+      <w:proofErr w:type="spellEnd"/>
+      <w:r>
+        <w:t xml:space="preserve"> </w:t>
+      </w:r>
+      <w:proofErr w:type="spellStart"/>
+      <w:r>
+        <w:t>naivnog</w:t>
+      </w:r>
+      <w:proofErr w:type="spellEnd"/>
+      <w:r>
+        <w:t xml:space="preserve"> </w:t>
+      </w:r>
+      <w:proofErr w:type="spellStart"/>
+      <w:r>
+        <w:t>bajesa</w:t>
+      </w:r>
+      <w:proofErr w:type="spellEnd"/>
+      <w:r>
+        <w:t>:</w:t>
+      </w:r>
+    </w:p>
+    <w:p>
+      <w:pPr>
+        <w:pStyle w:val="HTMLPreformatted"/>
+      </w:pPr>
+      <w:proofErr w:type="spellStart"/>
+      <w:r>
+        <w:t>fit_time</w:t>
+      </w:r>
+      <w:proofErr w:type="spellEnd"/>
+      <w:r>
+        <w:t xml:space="preserve">           0.038092</w:t>
+      </w:r>
+    </w:p>
+    <w:p>
+      <w:pPr>
+        <w:pStyle w:val="HTMLPreformatted"/>
+      </w:pPr>
+      <w:proofErr w:type="spellStart"/>
+      <w:r>
+        <w:t>score_time</w:t>
+      </w:r>
+      <w:proofErr w:type="spellEnd"/>
+      <w:r>
+        <w:t xml:space="preserve">         0.006941</w:t>
+      </w:r>
+    </w:p>
+    <w:p>
+      <w:pPr>
+        <w:pStyle w:val="HTMLPreformatted"/>
+      </w:pPr>
+      <w:proofErr w:type="spellStart"/>
+      <w:r>
+        <w:t>test_precision</w:t>
+      </w:r>
+      <w:proofErr w:type="spellEnd"/>
+      <w:r>
+        <w:t xml:space="preserve">     0.397580</w:t>
+      </w:r>
+    </w:p>
+    <w:p>
+      <w:pPr>
+        <w:pStyle w:val="HTMLPreformatted"/>
+      </w:pPr>
+      <w:proofErr w:type="spellStart"/>
+      <w:r>
+        <w:t>train_precision</w:t>
+      </w:r>
+      <w:proofErr w:type="spellEnd"/>
+      <w:r>
+        <w:t xml:space="preserve">    0.396430</w:t>
+      </w:r>
+    </w:p>
+    <w:p>
+      <w:pPr>
+        <w:pStyle w:val="HTMLPreformatted"/>
+      </w:pPr>
+      <w:proofErr w:type="spellStart"/>
+      <w:r>
+        <w:t>test_recall</w:t>
+      </w:r>
+      <w:proofErr w:type="spellEnd"/>
+      <w:r>
+        <w:t xml:space="preserve">        0.554516</w:t>
+      </w:r>
+    </w:p>
+    <w:p>
+      <w:pPr>
+        <w:pStyle w:val="HTMLPreformatted"/>
+      </w:pPr>
+      <w:proofErr w:type="spellStart"/>
+      <w:r>
+        <w:t>train_recall</w:t>
+      </w:r>
+      <w:proofErr w:type="spellEnd"/>
+      <w:r>
+        <w:t xml:space="preserve">       0.551551</w:t>
+      </w:r>
+    </w:p>
+    <w:p>
+      <w:pPr>
+        <w:pStyle w:val="HTMLPreformatted"/>
+      </w:pPr>
+      <w:proofErr w:type="spellStart"/>
+      <w:r>
+        <w:t>test_accuracy</w:t>
+      </w:r>
+      <w:proofErr w:type="spellEnd"/>
+      <w:r>
+        <w:t xml:space="preserve">      0.861550</w:t>
+      </w:r>
+    </w:p>
+    <w:p>
+      <w:pPr>
+        <w:pStyle w:val="HTMLPreformatted"/>
+      </w:pPr>
+      <w:proofErr w:type="spellStart"/>
+      <w:r>
+        <w:t>train_accuracy</w:t>
+      </w:r>
+      <w:proofErr w:type="spellEnd"/>
+      <w:r>
+        <w:t xml:space="preserve">     0.863636</w:t>
+      </w:r>
+    </w:p>
+    <w:p>
+      <w:pPr>
+        <w:pStyle w:val="HTMLPreformatted"/>
+      </w:pPr>
+      <w:r>
+        <w:t>test_f1            0.460456</w:t>
+      </w:r>
+    </w:p>
+    <w:p>
+      <w:pPr>
+        <w:pStyle w:val="HTMLPreformatted"/>
+      </w:pPr>
+      <w:r>
+        <w:t>train_f1           0.461246</w:t>
+      </w:r>
+    </w:p>
+    <w:p>
+      <w:pPr>
+        <w:jc w:val="both"/>
+      </w:pPr>
+    </w:p>
+    <w:p>
+      <w:pPr>
+        <w:jc w:val="both"/>
+      </w:pPr>
+      <w:proofErr w:type="spellStart"/>
+      <w:r>
+        <w:t>Rezultati</w:t>
+      </w:r>
+      <w:proofErr w:type="spellEnd"/>
+      <w:r>
+        <w:t xml:space="preserve"> </w:t>
+      </w:r>
+      <w:proofErr w:type="spellStart"/>
+      <w:r>
+        <w:t>evaluacije</w:t>
+      </w:r>
+      <w:proofErr w:type="spellEnd"/>
+      <w:r>
+        <w:t xml:space="preserve"> random forest </w:t>
+      </w:r>
+      <w:proofErr w:type="spellStart"/>
+      <w:r>
+        <w:t>ansambla</w:t>
+      </w:r>
+      <w:proofErr w:type="spellEnd"/>
+      <w:r>
+        <w:t>:</w:t>
+      </w:r>
+    </w:p>
+    <w:p>
+      <w:pPr>
+        <w:pStyle w:val="HTMLPreformatted"/>
+      </w:pPr>
+      <w:proofErr w:type="spellStart"/>
+      <w:r>
+        <w:t>fit_time</w:t>
+      </w:r>
+      <w:proofErr w:type="spellEnd"/>
+      <w:r>
+        <w:t xml:space="preserve">           0.488958</w:t>
+      </w:r>
+    </w:p>
+    <w:p>
+      <w:pPr>
+        <w:pStyle w:val="HTMLPreformatted"/>
+      </w:pPr>
+      <w:proofErr w:type="spellStart"/>
+      <w:r>
+        <w:t>score_time</w:t>
+      </w:r>
+      <w:proofErr w:type="spellEnd"/>
+      <w:r>
+        <w:t xml:space="preserve">         0.023283</w:t>
+      </w:r>
+    </w:p>
+    <w:p>
+      <w:pPr>
+        <w:pStyle w:val="HTMLPreformatted"/>
+      </w:pPr>
+      <w:proofErr w:type="spellStart"/>
+      <w:r>
+        <w:t>test_precision</w:t>
+      </w:r>
+      <w:proofErr w:type="spellEnd"/>
+      <w:r>
+        <w:t xml:space="preserve">     0.684345</w:t>
+      </w:r>
+    </w:p>
+    <w:p>
+      <w:pPr>
+        <w:pStyle w:val="HTMLPreformatted"/>
+      </w:pPr>
+      <w:proofErr w:type="spellStart"/>
+      <w:r>
+        <w:t>train_precision</w:t>
+      </w:r>
+      <w:proofErr w:type="spellEnd"/>
+      <w:r>
+        <w:t xml:space="preserve">    1.000000</w:t>
+      </w:r>
+    </w:p>
+    <w:p>
+      <w:pPr>
+        <w:pStyle w:val="HTMLPreformatted"/>
+      </w:pPr>
+      <w:proofErr w:type="spellStart"/>
+      <w:r>
+        <w:t>test_recall</w:t>
+      </w:r>
+      <w:proofErr w:type="spellEnd"/>
+      <w:r>
+        <w:t xml:space="preserve">        0.285376</w:t>
+      </w:r>
+    </w:p>
+    <w:p>
+      <w:pPr>
+        <w:pStyle w:val="HTMLPreformatted"/>
+      </w:pPr>
+      <w:proofErr w:type="spellStart"/>
+      <w:r>
+        <w:t>train_recall</w:t>
+      </w:r>
+      <w:proofErr w:type="spellEnd"/>
+      <w:r>
+        <w:t xml:space="preserve">       1.000000</w:t>
+      </w:r>
+    </w:p>
+    <w:p>
+      <w:pPr>
+        <w:pStyle w:val="HTMLPreformatted"/>
+      </w:pPr>
+      <w:proofErr w:type="spellStart"/>
+      <w:r>
+        <w:t>test_accuracy</w:t>
+      </w:r>
+      <w:proofErr w:type="spellEnd"/>
+      <w:r>
+        <w:t xml:space="preserve">      0.908737</w:t>
+      </w:r>
+    </w:p>
+    <w:p>
+      <w:pPr>
+        <w:pStyle w:val="HTMLPreformatted"/>
+      </w:pPr>
+      <w:proofErr w:type="spellStart"/>
+      <w:r>
+        <w:t>train_accuracy</w:t>
+      </w:r>
+      <w:proofErr w:type="spellEnd"/>
+      <w:r>
+        <w:t xml:space="preserve">     1.000000</w:t>
+      </w:r>
+    </w:p>
+    <w:p>
+      <w:pPr>
+        <w:pStyle w:val="HTMLPreformatted"/>
+      </w:pPr>
+      <w:r>
+        <w:t>test_f1            0.397461</w:t>
+      </w:r>
+    </w:p>
+    <w:p>
+      <w:pPr>
+        <w:pStyle w:val="HTMLPreformatted"/>
+      </w:pPr>
+      <w:r>
+        <w:t>train_f1           1.000000</w:t>
+      </w:r>
+    </w:p>
+    <w:p>
+      <w:pPr>
+        <w:jc w:val="both"/>
+      </w:pPr>
+    </w:p>
+    <w:p>
+      <w:pPr>
+        <w:jc w:val="both"/>
+      </w:pPr>
+      <w:proofErr w:type="spellStart"/>
+      <w:r>
+        <w:t>Rezltati</w:t>
+      </w:r>
+      <w:proofErr w:type="spellEnd"/>
+      <w:r>
+        <w:t xml:space="preserve"> </w:t>
+      </w:r>
+      <w:proofErr w:type="spellStart"/>
+      <w:r>
+        <w:t>evaluacije</w:t>
+      </w:r>
+      <w:proofErr w:type="spellEnd"/>
+      <w:r>
+        <w:t xml:space="preserve"> </w:t>
+      </w:r>
+      <w:proofErr w:type="spellStart"/>
+      <w:r>
+        <w:t>knn</w:t>
+      </w:r>
+      <w:proofErr w:type="spellEnd"/>
+      <w:r>
+        <w:t xml:space="preserve"> </w:t>
+      </w:r>
+      <w:proofErr w:type="spellStart"/>
+      <w:r>
+        <w:t>algoritma</w:t>
+      </w:r>
+      <w:proofErr w:type="spellEnd"/>
+      <w:r>
+        <w:t>:</w:t>
+      </w:r>
+    </w:p>
+    <w:p>
+      <w:pPr>
+        <w:pStyle w:val="HTMLPreformatted"/>
+      </w:pPr>
+      <w:proofErr w:type="spellStart"/>
+      <w:r>
+        <w:t>fit_time</w:t>
+      </w:r>
+      <w:proofErr w:type="spellEnd"/>
+      <w:r>
+        <w:t xml:space="preserve">           0.081918</w:t>
+      </w:r>
+    </w:p>
+    <w:p>
+      <w:pPr>
+        <w:pStyle w:val="HTMLPreformatted"/>
+      </w:pPr>
+      <w:proofErr w:type="spellStart"/>
+      <w:r>
+        <w:t>score_time</w:t>
+      </w:r>
+      <w:proofErr w:type="spellEnd"/>
+      <w:r>
+        <w:t xml:space="preserve">         0.158324</w:t>
+      </w:r>
+    </w:p>
+    <w:p>
+      <w:pPr>
+        <w:pStyle w:val="HTMLPreformatted"/>
+      </w:pPr>
+      <w:proofErr w:type="spellStart"/>
+      <w:r>
+        <w:t>test_precision</w:t>
+      </w:r>
+      <w:proofErr w:type="spellEnd"/>
+      <w:r>
+        <w:t xml:space="preserve">     0.535952</w:t>
+      </w:r>
+    </w:p>
+    <w:p>
+      <w:pPr>
+        <w:pStyle w:val="HTMLPreformatted"/>
+      </w:pPr>
+      <w:proofErr w:type="spellStart"/>
+      <w:r>
+        <w:t>train_precision</w:t>
+      </w:r>
+      <w:proofErr w:type="spellEnd"/>
+      <w:r>
+        <w:t xml:space="preserve">    0.827447</w:t>
+      </w:r>
+    </w:p>
+    <w:p>
+      <w:pPr>
+        <w:pStyle w:val="HTMLPreformatted"/>
+      </w:pPr>
+      <w:proofErr w:type="spellStart"/>
+      <w:r>
+        <w:t>test_recall</w:t>
+      </w:r>
+      <w:proofErr w:type="spellEnd"/>
+      <w:r>
+        <w:t xml:space="preserve">        0.253118</w:t>
+      </w:r>
+    </w:p>
+    <w:p>
+      <w:pPr>
+        <w:pStyle w:val="HTMLPreformatted"/>
+      </w:pPr>
+      <w:proofErr w:type="spellStart"/>
+      <w:r>
+        <w:t>train_recall</w:t>
+      </w:r>
+      <w:proofErr w:type="spellEnd"/>
+      <w:r>
+        <w:t xml:space="preserve">       0.450646</w:t>
+      </w:r>
+    </w:p>
+    <w:p>
+      <w:pPr>
+        <w:pStyle w:val="HTMLPreformatted"/>
+      </w:pPr>
+      <w:proofErr w:type="spellStart"/>
+      <w:r>
+        <w:t>test_accuracy</w:t>
+      </w:r>
+      <w:proofErr w:type="spellEnd"/>
+      <w:r>
+        <w:t xml:space="preserve">      0.897290</w:t>
+      </w:r>
+    </w:p>
+    <w:p>
+      <w:pPr>
+        <w:pStyle w:val="HTMLPreformatted"/>
+      </w:pPr>
+      <w:proofErr w:type="spellStart"/>
+      <w:r>
+        <w:t>train_accuracy</w:t>
+      </w:r>
+      <w:proofErr w:type="spellEnd"/>
+      <w:r>
+        <w:t xml:space="preserve">     0.931915</w:t>
+      </w:r>
+    </w:p>
+    <w:p>
+      <w:pPr>
+        <w:pStyle w:val="HTMLPreformatted"/>
+      </w:pPr>
+      <w:r>
+        <w:t>test_f1            0.336688</w:t>
+      </w:r>
+    </w:p>
+    <w:p>
+      <w:pPr>
+        <w:pStyle w:val="HTMLPreformatted"/>
+      </w:pPr>
+      <w:r>
+        <w:t>train_f1           0.583380</w:t>
+      </w:r>
+    </w:p>
+    <w:p>
+      <w:pPr>
+        <w:jc w:val="both"/>
+      </w:pPr>
+    </w:p>
+    <w:p>
+      <w:pPr>
+        <w:jc w:val="both"/>
+      </w:pPr>
+      <w:proofErr w:type="spellStart"/>
+      <w:r>
+        <w:t>Rezultati</w:t>
+      </w:r>
+      <w:proofErr w:type="spellEnd"/>
+      <w:r>
+        <w:t xml:space="preserve"> </w:t>
+      </w:r>
+      <w:proofErr w:type="spellStart"/>
+      <w:r>
+        <w:t>evaluacije</w:t>
+      </w:r>
+      <w:proofErr w:type="spellEnd"/>
+      <w:r>
+        <w:t xml:space="preserve"> decision three </w:t>
+      </w:r>
+      <w:proofErr w:type="spellStart"/>
+      <w:r>
+        <w:t>algoritma</w:t>
+      </w:r>
+      <w:proofErr w:type="spellEnd"/>
+      <w:r>
+        <w:t>:</w:t>
+      </w:r>
+    </w:p>
+    <w:p>
+      <w:pPr>
+        <w:pStyle w:val="HTMLPreformatted"/>
+      </w:pPr>
+      <w:proofErr w:type="spellStart"/>
+      <w:r>
+        <w:t>fit_time</w:t>
+      </w:r>
+      <w:proofErr w:type="spellEnd"/>
+      <w:r>
+        <w:t xml:space="preserve">           0.031869</w:t>
+      </w:r>
+    </w:p>
+    <w:p>
+      <w:pPr>
+        <w:pStyle w:val="HTMLPreformatted"/>
+      </w:pPr>
+      <w:proofErr w:type="spellStart"/>
+      <w:r>
+        <w:t>score_time</w:t>
+      </w:r>
+      <w:proofErr w:type="spellEnd"/>
+      <w:r>
+        <w:t xml:space="preserve">         0.007958</w:t>
+      </w:r>
+    </w:p>
+    <w:p>
+      <w:pPr>
+        <w:pStyle w:val="HTMLPreformatted"/>
+      </w:pPr>
+      <w:proofErr w:type="spellStart"/>
+      <w:r>
+        <w:t>test_precision</w:t>
+      </w:r>
+      <w:proofErr w:type="spellEnd"/>
+      <w:r>
+        <w:t xml:space="preserve">     0.485377</w:t>
+      </w:r>
+    </w:p>
+    <w:p>
+      <w:pPr>
+        <w:pStyle w:val="HTMLPreformatted"/>
+      </w:pPr>
+      <w:proofErr w:type="spellStart"/>
+      <w:r>
+        <w:t>train_precision</w:t>
+      </w:r>
+      <w:proofErr w:type="spellEnd"/>
+      <w:r>
+        <w:t xml:space="preserve">    1.000000</w:t>
+      </w:r>
+    </w:p>
+    <w:p>
+      <w:pPr>
+        <w:pStyle w:val="HTMLPreformatted"/>
+      </w:pPr>
+      <w:proofErr w:type="spellStart"/>
+      <w:r>
+        <w:t>test_recall</w:t>
+      </w:r>
+      <w:proofErr w:type="spellEnd"/>
+      <w:r>
+        <w:t xml:space="preserve">        0.436129</w:t>
+      </w:r>
+    </w:p>
+    <w:p>
+      <w:pPr>
+        <w:pStyle w:val="HTMLPreformatted"/>
+      </w:pPr>
+      <w:proofErr w:type="spellStart"/>
+      <w:r>
+        <w:t>train_recall</w:t>
+      </w:r>
+      <w:proofErr w:type="spellEnd"/>
+      <w:r>
+        <w:t xml:space="preserve">       1.000000</w:t>
+      </w:r>
+    </w:p>
+    <w:p>
+      <w:pPr>
+        <w:pStyle w:val="HTMLPreformatted"/>
+      </w:pPr>
+      <w:proofErr w:type="spellStart"/>
+      <w:r>
+        <w:t>test_accuracy</w:t>
+      </w:r>
+      <w:proofErr w:type="spellEnd"/>
+      <w:r>
+        <w:t xml:space="preserve">      0.890006</w:t>
+      </w:r>
+    </w:p>
+    <w:p>
+      <w:pPr>
+        <w:pStyle w:val="HTMLPreformatted"/>
+      </w:pPr>
+      <w:proofErr w:type="spellStart"/>
+      <w:r>
+        <w:t>train_accuracy</w:t>
+      </w:r>
+      <w:proofErr w:type="spellEnd"/>
+      <w:r>
+        <w:t xml:space="preserve">     1.000000</w:t>
+      </w:r>
+    </w:p>
+    <w:p>
+      <w:pPr>
+        <w:pStyle w:val="HTMLPreformatted"/>
+      </w:pPr>
+      <w:r>
+        <w:t>test_f1            0.452689</w:t>
+      </w:r>
+    </w:p>
+    <w:p>
+      <w:pPr>
+        <w:pStyle w:val="HTMLPreformatted"/>
+      </w:pPr>
+      <w:r>
+        <w:t>train_f1           1.000000</w:t>
+      </w:r>
+    </w:p>
+    <w:p>
+      <w:pPr>
+        <w:jc w:val="both"/>
+      </w:pPr>
+    </w:p>
+    <w:p>
+      <w:pPr>
+        <w:ind w:firstLine="720"/>
+        <w:jc w:val="both"/>
+      </w:pPr>
+      <w:proofErr w:type="spellStart"/>
+      <w:r>
+        <w:lastRenderedPageBreak/>
+        <w:t>Jedan</w:t>
+      </w:r>
+      <w:proofErr w:type="spellEnd"/>
+      <w:r>
+        <w:t xml:space="preserve"> </w:t>
+      </w:r>
+      <w:proofErr w:type="gramStart"/>
+      <w:r>
+        <w:t>od</w:t>
+      </w:r>
+      <w:proofErr w:type="gramEnd"/>
+      <w:r>
+        <w:t xml:space="preserve"> </w:t>
+      </w:r>
+      <w:proofErr w:type="spellStart"/>
+      <w:r>
+        <w:t>glavnih</w:t>
+      </w:r>
+      <w:proofErr w:type="spellEnd"/>
+      <w:r>
+        <w:t xml:space="preserve"> </w:t>
+      </w:r>
+      <w:proofErr w:type="spellStart"/>
+      <w:r>
+        <w:t>zadataka</w:t>
+      </w:r>
+      <w:proofErr w:type="spellEnd"/>
+      <w:r>
+        <w:t xml:space="preserve"> je </w:t>
+      </w:r>
+      <w:proofErr w:type="spellStart"/>
+      <w:r>
+        <w:t>pronaći</w:t>
+      </w:r>
+      <w:proofErr w:type="spellEnd"/>
+      <w:r>
+        <w:t xml:space="preserve"> </w:t>
+      </w:r>
+      <w:proofErr w:type="spellStart"/>
+      <w:r>
+        <w:t>optimalan</w:t>
+      </w:r>
+      <w:proofErr w:type="spellEnd"/>
+      <w:r>
+        <w:t xml:space="preserve"> </w:t>
+      </w:r>
+      <w:proofErr w:type="spellStart"/>
+      <w:r>
+        <w:t>algoritam</w:t>
+      </w:r>
+      <w:proofErr w:type="spellEnd"/>
+      <w:r>
+        <w:t xml:space="preserve"> </w:t>
+      </w:r>
+      <w:proofErr w:type="spellStart"/>
+      <w:r>
+        <w:t>koji</w:t>
+      </w:r>
+      <w:proofErr w:type="spellEnd"/>
+      <w:r>
+        <w:t xml:space="preserve"> </w:t>
+      </w:r>
+      <w:proofErr w:type="spellStart"/>
+      <w:r>
+        <w:t>daje</w:t>
+      </w:r>
+      <w:proofErr w:type="spellEnd"/>
+      <w:r>
+        <w:t xml:space="preserve"> </w:t>
+      </w:r>
+      <w:proofErr w:type="spellStart"/>
+      <w:r>
+        <w:t>najbolje</w:t>
+      </w:r>
+      <w:proofErr w:type="spellEnd"/>
+      <w:r>
+        <w:t xml:space="preserve"> </w:t>
+      </w:r>
+      <w:proofErr w:type="spellStart"/>
+      <w:r>
+        <w:t>rezultate</w:t>
+      </w:r>
+      <w:proofErr w:type="spellEnd"/>
+      <w:r>
+        <w:t xml:space="preserve"> </w:t>
+      </w:r>
+      <w:proofErr w:type="spellStart"/>
+      <w:r>
+        <w:t>prilikom</w:t>
+      </w:r>
+      <w:proofErr w:type="spellEnd"/>
+      <w:r>
+        <w:t xml:space="preserve"> </w:t>
+      </w:r>
+      <w:proofErr w:type="spellStart"/>
+      <w:r>
+        <w:t>evaluacije</w:t>
+      </w:r>
+      <w:proofErr w:type="spellEnd"/>
+      <w:r>
+        <w:t xml:space="preserve">. U </w:t>
+      </w:r>
+      <w:proofErr w:type="spellStart"/>
+      <w:r>
+        <w:t>ovom</w:t>
+      </w:r>
+      <w:proofErr w:type="spellEnd"/>
+      <w:r>
+        <w:t xml:space="preserve"> </w:t>
+      </w:r>
+      <w:proofErr w:type="spellStart"/>
+      <w:r>
+        <w:t>radu</w:t>
+      </w:r>
+      <w:proofErr w:type="spellEnd"/>
+      <w:r>
+        <w:t xml:space="preserve"> </w:t>
+      </w:r>
+      <w:proofErr w:type="spellStart"/>
+      <w:r>
+        <w:t>najbolji</w:t>
+      </w:r>
+      <w:proofErr w:type="spellEnd"/>
+      <w:r>
+        <w:t xml:space="preserve"> score je </w:t>
+      </w:r>
+      <w:proofErr w:type="spellStart"/>
+      <w:r>
+        <w:t>imao</w:t>
+      </w:r>
+      <w:proofErr w:type="spellEnd"/>
+      <w:r>
+        <w:t xml:space="preserve"> Random Forest </w:t>
+      </w:r>
+      <w:proofErr w:type="spellStart"/>
+      <w:r>
+        <w:t>algoritam</w:t>
+      </w:r>
+      <w:proofErr w:type="spellEnd"/>
+      <w:r>
+        <w:t xml:space="preserve">. </w:t>
+      </w:r>
+      <w:proofErr w:type="spellStart"/>
+      <w:r>
+        <w:t>Kako</w:t>
+      </w:r>
+      <w:proofErr w:type="spellEnd"/>
+      <w:r>
+        <w:t xml:space="preserve"> bi </w:t>
+      </w:r>
+      <w:proofErr w:type="spellStart"/>
+      <w:r>
+        <w:t>povećali</w:t>
+      </w:r>
+      <w:proofErr w:type="spellEnd"/>
+      <w:r>
+        <w:t xml:space="preserve"> </w:t>
+      </w:r>
+      <w:proofErr w:type="spellStart"/>
+      <w:r>
+        <w:t>tačnost</w:t>
+      </w:r>
+      <w:proofErr w:type="spellEnd"/>
+      <w:r>
+        <w:t xml:space="preserve"> </w:t>
+      </w:r>
+      <w:proofErr w:type="spellStart"/>
+      <w:r>
+        <w:t>algoritma</w:t>
+      </w:r>
+      <w:proofErr w:type="spellEnd"/>
+      <w:r>
+        <w:t xml:space="preserve">, </w:t>
+      </w:r>
+      <w:proofErr w:type="spellStart"/>
+      <w:r>
+        <w:t>koristili</w:t>
+      </w:r>
+      <w:proofErr w:type="spellEnd"/>
+      <w:r>
+        <w:t xml:space="preserve"> </w:t>
+      </w:r>
+      <w:proofErr w:type="spellStart"/>
+      <w:r>
+        <w:t>smo</w:t>
+      </w:r>
+      <w:proofErr w:type="spellEnd"/>
+      <w:r>
+        <w:t xml:space="preserve"> </w:t>
+      </w:r>
+      <w:proofErr w:type="spellStart"/>
+      <w:r>
+        <w:t>tehniku</w:t>
+      </w:r>
+      <w:proofErr w:type="spellEnd"/>
+      <w:r>
+        <w:t xml:space="preserve"> </w:t>
+      </w:r>
+      <w:r>
+        <w:rPr>
+          <w:i/>
+        </w:rPr>
+        <w:t>over sampling</w:t>
+      </w:r>
+      <w:r>
+        <w:rPr>
+          <w:rStyle w:val="FootnoteReference"/>
+          <w:i/>
+        </w:rPr>
+        <w:footnoteReference w:id="7"/>
+      </w:r>
+      <w:r>
+        <w:t xml:space="preserve">, </w:t>
+      </w:r>
+      <w:proofErr w:type="spellStart"/>
+      <w:r>
+        <w:t>kako</w:t>
+      </w:r>
+      <w:proofErr w:type="spellEnd"/>
+      <w:r>
+        <w:t xml:space="preserve"> </w:t>
+      </w:r>
+      <w:proofErr w:type="spellStart"/>
+      <w:r>
+        <w:t>bismo</w:t>
+      </w:r>
+      <w:proofErr w:type="spellEnd"/>
+      <w:r>
+        <w:t xml:space="preserve"> </w:t>
+      </w:r>
+      <w:proofErr w:type="spellStart"/>
+      <w:r>
+        <w:t>dobili</w:t>
+      </w:r>
+      <w:proofErr w:type="spellEnd"/>
+      <w:r>
+        <w:t xml:space="preserve"> </w:t>
+      </w:r>
+      <w:proofErr w:type="spellStart"/>
+      <w:r>
+        <w:t>balansirane</w:t>
+      </w:r>
+      <w:proofErr w:type="spellEnd"/>
+      <w:r>
+        <w:t xml:space="preserve"> </w:t>
+      </w:r>
+      <w:proofErr w:type="spellStart"/>
+      <w:r>
+        <w:t>izlazne</w:t>
+      </w:r>
+      <w:proofErr w:type="spellEnd"/>
+      <w:r>
+        <w:t xml:space="preserve"> </w:t>
+      </w:r>
+      <w:proofErr w:type="spellStart"/>
+      <w:r>
+        <w:t>klase</w:t>
+      </w:r>
+      <w:proofErr w:type="spellEnd"/>
+      <w:r>
+        <w:t xml:space="preserve">. </w:t>
+      </w:r>
+      <w:proofErr w:type="spellStart"/>
+      <w:r>
+        <w:t>Sledeći</w:t>
+      </w:r>
+      <w:proofErr w:type="spellEnd"/>
+      <w:r>
+        <w:t xml:space="preserve"> </w:t>
+      </w:r>
+      <w:proofErr w:type="spellStart"/>
+      <w:r>
+        <w:t>izazov</w:t>
+      </w:r>
+      <w:proofErr w:type="spellEnd"/>
+      <w:r>
+        <w:t xml:space="preserve"> je </w:t>
+      </w:r>
+      <w:proofErr w:type="spellStart"/>
+      <w:r>
+        <w:t>izabrati</w:t>
+      </w:r>
+      <w:proofErr w:type="spellEnd"/>
+      <w:r>
+        <w:t xml:space="preserve"> </w:t>
+      </w:r>
+      <w:proofErr w:type="spellStart"/>
+      <w:r>
+        <w:t>prave</w:t>
+      </w:r>
+      <w:proofErr w:type="spellEnd"/>
+      <w:r>
+        <w:t xml:space="preserve"> </w:t>
+      </w:r>
+      <w:proofErr w:type="spellStart"/>
+      <w:r>
+        <w:t>parametre</w:t>
+      </w:r>
+      <w:proofErr w:type="spellEnd"/>
+      <w:r>
+        <w:t xml:space="preserve"> </w:t>
+      </w:r>
+      <w:proofErr w:type="spellStart"/>
+      <w:r>
+        <w:t>algoritama</w:t>
+      </w:r>
+      <w:proofErr w:type="spellEnd"/>
+      <w:r>
+        <w:t xml:space="preserve"> </w:t>
+      </w:r>
+      <w:proofErr w:type="spellStart"/>
+      <w:r>
+        <w:t>i</w:t>
+      </w:r>
+      <w:proofErr w:type="spellEnd"/>
+      <w:r>
+        <w:t xml:space="preserve"> </w:t>
+      </w:r>
+      <w:proofErr w:type="spellStart"/>
+      <w:r>
+        <w:t>za</w:t>
+      </w:r>
+      <w:proofErr w:type="spellEnd"/>
+      <w:r>
+        <w:t xml:space="preserve"> </w:t>
+      </w:r>
+      <w:proofErr w:type="spellStart"/>
+      <w:r>
+        <w:t>tu</w:t>
+      </w:r>
+      <w:proofErr w:type="spellEnd"/>
+      <w:r>
+        <w:t xml:space="preserve"> </w:t>
+      </w:r>
+      <w:proofErr w:type="spellStart"/>
+      <w:r>
+        <w:t>svrhu</w:t>
+      </w:r>
+      <w:proofErr w:type="spellEnd"/>
+      <w:r>
+        <w:t xml:space="preserve"> </w:t>
+      </w:r>
+      <w:proofErr w:type="spellStart"/>
+      <w:r>
+        <w:t>korišćena</w:t>
+      </w:r>
+      <w:proofErr w:type="spellEnd"/>
+      <w:r>
+        <w:t xml:space="preserve"> je </w:t>
+      </w:r>
+      <w:proofErr w:type="spellStart"/>
+      <w:r>
+        <w:t>tehnika</w:t>
+      </w:r>
+      <w:proofErr w:type="spellEnd"/>
+      <w:r>
+        <w:t xml:space="preserve"> </w:t>
+      </w:r>
+      <w:proofErr w:type="spellStart"/>
+      <w:r>
+        <w:rPr>
+          <w:i/>
+        </w:rPr>
+        <w:t>GridSearch</w:t>
+      </w:r>
+      <w:proofErr w:type="spellEnd"/>
+      <w:r>
+        <w:rPr>
+          <w:rStyle w:val="FootnoteReference"/>
+          <w:i/>
+        </w:rPr>
+        <w:footnoteReference w:id="8"/>
+      </w:r>
+      <w:r>
+        <w:rPr>
+          <w:i/>
+        </w:rPr>
+        <w:t>.</w:t>
+      </w:r>
+      <w:r>
+        <w:rPr>
+          <w:i/>
+        </w:rPr>
+        <w:t xml:space="preserve"> </w:t>
+      </w:r>
+      <w:proofErr w:type="spellStart"/>
+      <w:r>
+        <w:t>Nakon</w:t>
+      </w:r>
+      <w:proofErr w:type="spellEnd"/>
+      <w:r>
+        <w:t xml:space="preserve"> toga </w:t>
+      </w:r>
+      <w:proofErr w:type="spellStart"/>
+      <w:r>
+        <w:t>tražene</w:t>
+      </w:r>
+      <w:proofErr w:type="spellEnd"/>
+      <w:r>
+        <w:t xml:space="preserve"> </w:t>
+      </w:r>
+      <w:proofErr w:type="spellStart"/>
+      <w:r>
+        <w:t>su</w:t>
+      </w:r>
+      <w:proofErr w:type="spellEnd"/>
+      <w:r>
+        <w:t xml:space="preserve"> </w:t>
+      </w:r>
+      <w:proofErr w:type="spellStart"/>
+      <w:r>
+        <w:t>kolone</w:t>
+      </w:r>
+      <w:proofErr w:type="spellEnd"/>
+      <w:r>
+        <w:t xml:space="preserve"> </w:t>
+      </w:r>
+      <w:proofErr w:type="spellStart"/>
+      <w:r>
+        <w:t>koje</w:t>
+      </w:r>
+      <w:proofErr w:type="spellEnd"/>
+      <w:r>
+        <w:t xml:space="preserve"> </w:t>
+      </w:r>
+      <w:proofErr w:type="spellStart"/>
+      <w:r>
+        <w:t>imaju</w:t>
+      </w:r>
+      <w:proofErr w:type="spellEnd"/>
+      <w:r>
+        <w:t xml:space="preserve"> </w:t>
+      </w:r>
+      <w:proofErr w:type="spellStart"/>
+      <w:r>
+        <w:t>najveći</w:t>
+      </w:r>
+      <w:proofErr w:type="spellEnd"/>
+      <w:r>
+        <w:t xml:space="preserve"> </w:t>
+      </w:r>
+      <w:proofErr w:type="spellStart"/>
+      <w:r>
+        <w:t>značaj</w:t>
+      </w:r>
+      <w:proofErr w:type="spellEnd"/>
+      <w:r>
+        <w:t xml:space="preserve"> (</w:t>
+      </w:r>
+      <w:proofErr w:type="spellStart"/>
+      <w:r>
+        <w:rPr>
+          <w:i/>
+        </w:rPr>
+        <w:t>eng.</w:t>
+      </w:r>
+      <w:proofErr w:type="spellEnd"/>
+      <w:r>
+        <w:rPr>
+          <w:i/>
+        </w:rPr>
+        <w:t xml:space="preserve"> Feature importance</w:t>
+      </w:r>
+      <w:r>
+        <w:t xml:space="preserve">) </w:t>
+      </w:r>
+      <w:proofErr w:type="spellStart"/>
+      <w:r>
+        <w:t>pomoću</w:t>
+      </w:r>
+      <w:proofErr w:type="spellEnd"/>
+      <w:r>
+        <w:t xml:space="preserve"> </w:t>
+      </w:r>
+      <w:proofErr w:type="spellStart"/>
+      <w:r>
+        <w:t>metode</w:t>
+      </w:r>
+      <w:proofErr w:type="spellEnd"/>
+      <w:r>
+        <w:t xml:space="preserve"> </w:t>
+      </w:r>
+      <w:proofErr w:type="spellStart"/>
+      <w:r>
+        <w:rPr>
+          <w:i/>
+        </w:rPr>
+        <w:t>SelectKBest</w:t>
+      </w:r>
+      <w:proofErr w:type="spellEnd"/>
+      <w:r>
+        <w:rPr>
+          <w:rStyle w:val="FootnoteReference"/>
+        </w:rPr>
+        <w:footnoteReference w:id="9"/>
+      </w:r>
+      <w:r>
+        <w:rPr>
+          <w:i/>
+        </w:rPr>
+        <w:t xml:space="preserve"> (</w:t>
+      </w:r>
+      <w:proofErr w:type="spellStart"/>
+      <w:r>
+        <w:rPr>
+          <w:i/>
+        </w:rPr>
+        <w:t>slika</w:t>
+      </w:r>
+      <w:proofErr w:type="spellEnd"/>
+      <w:r>
+        <w:rPr>
+          <w:i/>
+        </w:rPr>
+        <w:t xml:space="preserve"> 6)</w:t>
+      </w:r>
+      <w:r>
+        <w:t>.</w:t>
+      </w:r>
+      <w:r>
+        <w:t xml:space="preserve"> </w:t>
+      </w:r>
+    </w:p>
+    <w:p>
+      <w:pPr>
+        <w:keepNext/>
+        <w:jc w:val="both"/>
+      </w:pPr>
+      <w:r>
+        <w:rPr>
+          <w:noProof/>
+          <w:lang w:eastAsia="en-GB"/>
+        </w:rPr>
+        <w:drawing>
+          <wp:inline distT="0" distB="0" distL="0" distR="0" wp14:anchorId="17A63AF0" wp14:editId="29C38642">
+            <wp:extent cx="2640965" cy="1979295"/>
+            <wp:effectExtent l="0" t="0" r="6985" b="1905"/>
+            <wp:docPr id="11" name="Picture 11"/>
+            <wp:cNvGraphicFramePr>
+              <a:graphicFrameLocks xmlns:a="http://schemas.openxmlformats.org/drawingml/2006/main" noChangeAspect="1"/>
+            </wp:cNvGraphicFramePr>
+            <a:graphic xmlns:a="http://schemas.openxmlformats.org/drawingml/2006/main">
+              <a:graphicData uri="http://schemas.openxmlformats.org/drawingml/2006/picture">
+                <pic:pic xmlns:pic="http://schemas.openxmlformats.org/drawingml/2006/picture">
+                  <pic:nvPicPr>
+                    <pic:cNvPr id="1" name=""/>
+                    <pic:cNvPicPr/>
+                  </pic:nvPicPr>
+                  <pic:blipFill>
+                    <a:blip r:embed="rId16"/>
+                    <a:stretch>
+                      <a:fillRect/>
+                    </a:stretch>
+                  </pic:blipFill>
+                  <pic:spPr>
+                    <a:xfrm>
+                      <a:off x="0" y="0"/>
+                      <a:ext cx="2640965" cy="1979295"/>
+                    </a:xfrm>
+                    <a:prstGeom prst="rect">
+                      <a:avLst/>
+                    </a:prstGeom>
+                  </pic:spPr>
+                </pic:pic>
+              </a:graphicData>
+            </a:graphic>
+          </wp:inline>
+        </w:drawing>
+      </w:r>
+    </w:p>
+    <w:p>
+      <w:pPr>
+        <w:pStyle w:val="Caption"/>
+        <w:jc w:val="both"/>
+      </w:pPr>
+      <w:proofErr w:type="spellStart"/>
+      <w:r>
+        <w:t>Slika</w:t>
+      </w:r>
+      <w:proofErr w:type="spellEnd"/>
+      <w:r>
+        <w:t xml:space="preserve"> </w:t>
+      </w:r>
+      <w:r>
+        <w:fldChar w:fldCharType="begin"/>
+      </w:r>
+      <w:r>
+        <w:instrText xml:space="preserve"> SEQ Slika \* ARABIC </w:instrText>
+      </w:r>
+      <w:r>
+        <w:fldChar w:fldCharType="separate"/>
+      </w:r>
+      <w:r>
+        <w:rPr>
+          <w:noProof/>
+        </w:rPr>
+        <w:t>6</w:t>
+      </w:r>
+      <w:r>
+        <w:fldChar w:fldCharType="end"/>
+      </w:r>
+      <w:r>
+        <w:t xml:space="preserve"> – </w:t>
+      </w:r>
+      <w:proofErr w:type="spellStart"/>
+      <w:r>
+        <w:t>važnosti</w:t>
+      </w:r>
+      <w:proofErr w:type="spellEnd"/>
+      <w:r>
+        <w:t xml:space="preserve"> </w:t>
+      </w:r>
+      <w:proofErr w:type="spellStart"/>
+      <w:r>
+        <w:t>prvih</w:t>
+      </w:r>
+      <w:proofErr w:type="spellEnd"/>
+      <w:r>
+        <w:t xml:space="preserve"> 10 </w:t>
+      </w:r>
+      <w:proofErr w:type="spellStart"/>
+      <w:proofErr w:type="gramStart"/>
+      <w:r>
+        <w:t>atributa</w:t>
+      </w:r>
+      <w:proofErr w:type="spellEnd"/>
+      <w:r>
+        <w:t xml:space="preserve">  u</w:t>
+      </w:r>
+      <w:proofErr w:type="gramEnd"/>
+      <w:r>
+        <w:t xml:space="preserve"> </w:t>
+      </w:r>
+      <w:proofErr w:type="spellStart"/>
+      <w:r>
+        <w:t>setu</w:t>
+      </w:r>
+      <w:proofErr w:type="spellEnd"/>
+      <w:r>
+        <w:t xml:space="preserve"> </w:t>
+      </w:r>
+      <w:proofErr w:type="spellStart"/>
+      <w:r>
+        <w:t>podataka</w:t>
+      </w:r>
+      <w:proofErr w:type="spellEnd"/>
+    </w:p>
+    <w:p>
+      <w:pPr>
+        <w:jc w:val="both"/>
+      </w:pPr>
+      <w:proofErr w:type="spellStart"/>
+      <w:r>
+        <w:t>Nakon</w:t>
+      </w:r>
+      <w:proofErr w:type="spellEnd"/>
+      <w:r>
+        <w:t xml:space="preserve"> </w:t>
+      </w:r>
+      <w:proofErr w:type="spellStart"/>
+      <w:r>
+        <w:t>prethodnih</w:t>
+      </w:r>
+      <w:proofErr w:type="spellEnd"/>
+      <w:r>
+        <w:t xml:space="preserve"> </w:t>
+      </w:r>
+      <w:proofErr w:type="spellStart"/>
+      <w:r>
+        <w:t>optimizacija</w:t>
+      </w:r>
+      <w:proofErr w:type="spellEnd"/>
+      <w:r>
+        <w:t xml:space="preserve"> I </w:t>
+      </w:r>
+      <w:proofErr w:type="spellStart"/>
+      <w:r>
+        <w:t>prilagođavanja</w:t>
+      </w:r>
+      <w:proofErr w:type="spellEnd"/>
+      <w:r>
+        <w:t xml:space="preserve">, </w:t>
+      </w:r>
+      <w:proofErr w:type="spellStart"/>
+      <w:r>
+        <w:t>pokrenut</w:t>
+      </w:r>
+      <w:proofErr w:type="spellEnd"/>
+      <w:r>
+        <w:t xml:space="preserve"> je </w:t>
+      </w:r>
+      <w:proofErr w:type="spellStart"/>
+      <w:r>
+        <w:t>ponovo</w:t>
+      </w:r>
+      <w:proofErr w:type="spellEnd"/>
+      <w:r>
+        <w:t xml:space="preserve"> </w:t>
+      </w:r>
+      <w:proofErr w:type="spellStart"/>
+      <w:r>
+        <w:t>algoritam</w:t>
+      </w:r>
+      <w:proofErr w:type="spellEnd"/>
+      <w:r>
+        <w:t xml:space="preserve"> </w:t>
+      </w:r>
+      <w:r>
+        <w:rPr>
+          <w:i/>
+        </w:rPr>
+        <w:t>Random Forest</w:t>
+      </w:r>
+      <w:r>
+        <w:t xml:space="preserve"> </w:t>
+      </w:r>
+      <w:proofErr w:type="spellStart"/>
+      <w:r>
+        <w:t>koji</w:t>
+      </w:r>
+      <w:proofErr w:type="spellEnd"/>
+      <w:r>
+        <w:t xml:space="preserve"> je </w:t>
+      </w:r>
+      <w:proofErr w:type="spellStart"/>
+      <w:r>
+        <w:t>dao</w:t>
+      </w:r>
+      <w:proofErr w:type="spellEnd"/>
+      <w:r>
+        <w:t xml:space="preserve"> </w:t>
+      </w:r>
+      <w:proofErr w:type="spellStart"/>
+      <w:r>
+        <w:t>sledeće</w:t>
+      </w:r>
+      <w:proofErr w:type="spellEnd"/>
+      <w:r>
+        <w:t xml:space="preserve"> </w:t>
+      </w:r>
+      <w:proofErr w:type="spellStart"/>
+      <w:r>
+        <w:t>rezultate</w:t>
+      </w:r>
+      <w:proofErr w:type="spellEnd"/>
+      <w:r>
+        <w:t>:</w:t>
+      </w:r>
+    </w:p>
+    <w:p>
+      <w:pPr>
+        <w:pStyle w:val="HTMLPreformatted"/>
+      </w:pPr>
+      <w:proofErr w:type="spellStart"/>
+      <w:r>
+        <w:t>fit_time</w:t>
+      </w:r>
+      <w:proofErr w:type="spellEnd"/>
+      <w:r>
+        <w:t xml:space="preserve">           0.264135</w:t>
+      </w:r>
+    </w:p>
+    <w:p>
+      <w:pPr>
+        <w:pStyle w:val="HTMLPreformatted"/>
+      </w:pPr>
+      <w:proofErr w:type="spellStart"/>
+      <w:r>
+        <w:t>score_time</w:t>
+      </w:r>
+      <w:proofErr w:type="spellEnd"/>
+      <w:r>
+        <w:t xml:space="preserve">         0.012851</w:t>
+      </w:r>
+    </w:p>
+    <w:p>
+      <w:pPr>
+        <w:pStyle w:val="HTMLPreformatted"/>
+      </w:pPr>
+      <w:proofErr w:type="spellStart"/>
+      <w:r>
+        <w:t>test_precision</w:t>
+      </w:r>
+      <w:proofErr w:type="spellEnd"/>
+      <w:r>
+        <w:t xml:space="preserve">     0.977644</w:t>
+      </w:r>
+    </w:p>
+    <w:p>
+      <w:pPr>
+        <w:pStyle w:val="HTMLPreformatted"/>
+      </w:pPr>
+      <w:proofErr w:type="spellStart"/>
+      <w:r>
+        <w:t>train_precision</w:t>
+      </w:r>
+      <w:proofErr w:type="spellEnd"/>
+      <w:r>
+        <w:t xml:space="preserve">    1.000000</w:t>
+      </w:r>
+    </w:p>
+    <w:p>
+      <w:pPr>
+        <w:pStyle w:val="HTMLPreformatted"/>
+      </w:pPr>
+      <w:proofErr w:type="spellStart"/>
+      <w:r>
+        <w:t>test_recall</w:t>
+      </w:r>
+      <w:proofErr w:type="spellEnd"/>
+      <w:r>
+        <w:t xml:space="preserve">        0.881341</w:t>
+      </w:r>
+    </w:p>
+    <w:p>
+      <w:pPr>
+        <w:pStyle w:val="HTMLPreformatted"/>
+      </w:pPr>
+      <w:proofErr w:type="spellStart"/>
+      <w:r>
+        <w:t>train_recall</w:t>
+      </w:r>
+      <w:proofErr w:type="spellEnd"/>
+      <w:r>
+        <w:t xml:space="preserve">       0.996486</w:t>
+      </w:r>
+    </w:p>
+    <w:p>
+      <w:pPr>
+        <w:pStyle w:val="HTMLPreformatted"/>
+      </w:pPr>
+      <w:proofErr w:type="spellStart"/>
+      <w:r>
+        <w:t>test_accuracy</w:t>
+      </w:r>
+      <w:proofErr w:type="spellEnd"/>
+      <w:r>
+        <w:t xml:space="preserve">      0.933321</w:t>
+      </w:r>
+    </w:p>
+    <w:p>
+      <w:pPr>
+        <w:pStyle w:val="HTMLPreformatted"/>
+      </w:pPr>
+      <w:proofErr w:type="spellStart"/>
+      <w:r>
+        <w:t>train_accuracy</w:t>
+      </w:r>
+      <w:proofErr w:type="spellEnd"/>
+      <w:r>
+        <w:t xml:space="preserve">     0.998243</w:t>
+      </w:r>
+    </w:p>
+    <w:p>
+      <w:pPr>
+        <w:pStyle w:val="HTMLPreformatted"/>
+      </w:pPr>
+      <w:r>
+        <w:t>test_f1            0.888558</w:t>
+      </w:r>
+    </w:p>
+    <w:p>
+      <w:pPr>
+        <w:pStyle w:val="HTMLPreformatted"/>
+      </w:pPr>
+      <w:r>
+        <w:t>train_f1           0.998239</w:t>
+      </w:r>
+    </w:p>
+    <w:p>
+      <w:pPr>
+        <w:jc w:val="both"/>
+        <w:rPr>
+          <w:lang w:val="sr-Latn-RS"/>
+        </w:rPr>
+      </w:pPr>
+    </w:p>
+    <w:p>
+      <w:pPr>
+        <w:pStyle w:val="Heading1"/>
+        <w:rPr>
+          <w:lang w:val="sr-Latn-RS"/>
+        </w:rPr>
+      </w:pPr>
+      <w:r>
+        <w:rPr>
+          <w:lang w:val="sr-Latn-RS"/>
+        </w:rPr>
+        <w:t>Zaključak</w:t>
+      </w:r>
+    </w:p>
+    <w:p>
+      <w:pPr>
+        <w:rPr>
+          <w:lang w:val="sr-Latn-RS"/>
+        </w:rPr>
+      </w:pPr>
+    </w:p>
+    <w:p>
+      <w:pPr>
+        <w:ind w:firstLine="360"/>
+        <w:jc w:val="both"/>
+        <w:rPr>
+          <w:lang w:val="sr-Latn-RS"/>
+        </w:rPr>
+      </w:pPr>
+      <w:r>
+        <w:rPr>
+          <w:lang w:val="sr-Latn-RS"/>
+        </w:rPr>
+        <w:t xml:space="preserve">Prilikom kreiranja prediktivnih modela potrebno je posebno obratiti pažnju na </w:t>
+      </w:r>
+      <w:r>
+        <w:rPr>
+          <w:lang w:val="sr-Latn-RS"/>
+        </w:rPr>
+        <w:t>selekciju atributa, i pronalaženje parametara za algoritme. Priprema podataka je mukotrpan proces koji je preduslov za rad mnogih algoritama. U ovom radu nedostajuće vrednosti su umetnute pa nisu brisani zapisi iz seta podataka.</w:t>
+      </w:r>
+      <w:r>
+        <w:rPr>
+          <w:lang w:val="sr-Latn-RS"/>
+        </w:rPr>
+        <w:t xml:space="preserve"> Potrebno je obratiti pažnju na balans izlazne klase a kao preporuku za evaluaciju koristiti F1 skor. Na taj način možemo biti sigurni da svaka izlazna klasa ima približan skor. F1 skor je dobar za nebalansirane podatke jer koristi harmonični prosek metrika.</w:t>
+      </w:r>
+      <w:r>
+        <w:rPr>
+          <w:lang w:val="sr-Latn-RS"/>
+        </w:rPr>
+        <w:t xml:space="preserve"> </w:t>
+      </w:r>
+    </w:p>
+    <w:p>
+      <w:pPr>
+        <w:pStyle w:val="Heading1"/>
+        <w:rPr>
+          <w:lang w:val="sr-Latn-RS"/>
+        </w:rPr>
+      </w:pPr>
+      <w:r>
+        <w:rPr>
+          <w:lang w:val="sr-Latn-RS"/>
+        </w:rPr>
+        <w:t>Budući rad</w:t>
+      </w:r>
+      <w:r>
+        <w:rPr>
+          <w:lang w:val="sr-Latn-RS"/>
+        </w:rPr>
+        <w:t xml:space="preserve">  </w:t>
+      </w:r>
+      <w:r>
+        <w:rPr>
+          <w:lang w:val="sr-Latn-RS"/>
+        </w:rPr>
+        <w:t xml:space="preserve"> </w:t>
+      </w:r>
+    </w:p>
+    <w:p>
+      <w:pPr>
+        <w:rPr>
+          <w:lang w:val="sr-Latn-RS"/>
+        </w:rPr>
+      </w:pPr>
+    </w:p>
+    <w:p>
+      <w:pPr>
+        <w:ind w:firstLine="360"/>
+        <w:jc w:val="both"/>
+        <w:rPr>
+          <w:lang w:val="sr-Latn-RS"/>
+        </w:rPr>
+      </w:pPr>
+      <w:r>
+        <w:rPr>
+          <w:lang w:val="sr-Latn-RS"/>
+        </w:rPr>
+        <w:t xml:space="preserve">Različiti algoritmi ansambli su se u praksi pokazali kao dobri prediktori, i na takmičenjima često odnose visoko rangirane pozicije. Ideja je pokušati pronaći novi algoritam koji bi imao slične ili bolje ocene od Random Forest-a. </w:t>
+      </w:r>
+    </w:p>
+    <w:p>
+      <w:pPr>
+        <w:ind w:firstLine="360"/>
+        <w:jc w:val="both"/>
+        <w:rPr>
+          <w:lang w:val="sr-Latn-RS"/>
+        </w:rPr>
+      </w:pPr>
+      <w:r>
+        <w:rPr>
+          <w:lang w:val="sr-Latn-RS"/>
+        </w:rPr>
+        <w:t>Kolona duration ima veliku korelaciju, i sam kreator seta podataka daje preporuku da se u produkcionom okruženju ta kolona ne koristi za predviđanje.</w:t>
+      </w:r>
+    </w:p>
+    <w:p>
+      <w:pPr>
+        <w:ind w:firstLine="360"/>
+        <w:jc w:val="both"/>
+        <w:rPr>
+          <w:lang w:val="sr-Latn-RS"/>
+        </w:rPr>
+      </w:pPr>
+      <w:r>
+        <w:rPr>
+          <w:lang w:val="sr-Latn-RS"/>
+        </w:rPr>
+        <w:t>Pronaći nove kolone na internetu kako bi dobili još veću prediktivnu moć.</w:t>
+      </w:r>
+    </w:p>
+    <w:p>
+      <w:pPr>
+        <w:ind w:firstLine="360"/>
+        <w:jc w:val="both"/>
+        <w:rPr>
+          <w:lang w:val="sr-Latn-RS"/>
+        </w:rPr>
+      </w:pPr>
+      <w:r>
+        <w:rPr>
+          <w:lang w:val="sr-Latn-RS"/>
+        </w:rPr>
+        <w:t xml:space="preserve">Evaluirati neki od neuronskih klasifikatora i uporediti rezultate sa </w:t>
+      </w:r>
+      <w:r>
+        <w:rPr>
+          <w:lang w:val="sr-Latn-RS"/>
+        </w:rPr>
+        <w:t xml:space="preserve">ostalim </w:t>
+      </w:r>
+      <w:bookmarkStart w:id="0" w:name="_GoBack"/>
+      <w:r>
+        <w:rPr>
+          <w:lang w:val="sr-Latn-RS"/>
+        </w:rPr>
+        <w:t>algoritmima</w:t>
+      </w:r>
+      <w:bookmarkEnd w:id="0"/>
+      <w:r>
+        <w:rPr>
+          <w:lang w:val="sr-Latn-RS"/>
+        </w:rPr>
+        <w:t>.</w:t>
+      </w:r>
+    </w:p>
+    <w:p>
+      <w:pPr>
         <w:rPr>
           <w:lang w:val="sr-Latn-RS"/>
         </w:rPr>
@@ -1548,7 +5795,7 @@
           <w:rPr>
             <w:noProof/>
           </w:rPr>
-          <w:t>2</w:t>
+          <w:t>4</w:t>
         </w:r>
         <w:r>
           <w:rPr>
@@ -1711,6 +5958,286 @@
       </w:r>
     </w:p>
   </w:footnote>
+  <w:footnote w:id="6">
+    <w:p>
+      <w:pPr>
+        <w:pStyle w:val="FootnoteText"/>
+        <w:rPr>
+          <w:lang w:val="sr-Latn-RS"/>
+        </w:rPr>
+      </w:pPr>
+      <w:r>
+        <w:rPr>
+          <w:rStyle w:val="FootnoteReference"/>
+        </w:rPr>
+        <w:footnoteRef/>
+      </w:r>
+      <w:r>
+        <w:t xml:space="preserve"> </w:t>
+      </w:r>
+      <w:proofErr w:type="spellStart"/>
+      <w:r>
+        <w:t>Proces</w:t>
+      </w:r>
+      <w:proofErr w:type="spellEnd"/>
+      <w:r>
+        <w:t xml:space="preserve"> </w:t>
+      </w:r>
+      <w:proofErr w:type="spellStart"/>
+      <w:r>
+        <w:t>podele</w:t>
+      </w:r>
+      <w:proofErr w:type="spellEnd"/>
+      <w:r>
+        <w:t xml:space="preserve"> test </w:t>
+      </w:r>
+      <w:proofErr w:type="spellStart"/>
+      <w:r>
+        <w:t>i</w:t>
+      </w:r>
+      <w:proofErr w:type="spellEnd"/>
+      <w:r>
+        <w:t xml:space="preserve"> </w:t>
+      </w:r>
+      <w:proofErr w:type="spellStart"/>
+      <w:r>
+        <w:t>trening</w:t>
+      </w:r>
+      <w:proofErr w:type="spellEnd"/>
+      <w:r>
+        <w:t xml:space="preserve"> </w:t>
+      </w:r>
+      <w:proofErr w:type="spellStart"/>
+      <w:r>
+        <w:t>podataka</w:t>
+      </w:r>
+      <w:proofErr w:type="spellEnd"/>
+      <w:r>
+        <w:t xml:space="preserve"> </w:t>
+      </w:r>
+      <w:proofErr w:type="spellStart"/>
+      <w:proofErr w:type="gramStart"/>
+      <w:r>
+        <w:t>na</w:t>
+      </w:r>
+      <w:proofErr w:type="spellEnd"/>
+      <w:proofErr w:type="gramEnd"/>
+      <w:r>
+        <w:t xml:space="preserve"> </w:t>
+      </w:r>
+      <w:proofErr w:type="spellStart"/>
+      <w:r>
+        <w:t>segmente</w:t>
+      </w:r>
+      <w:proofErr w:type="spellEnd"/>
+      <w:r>
+        <w:t xml:space="preserve">, </w:t>
+      </w:r>
+      <w:proofErr w:type="spellStart"/>
+      <w:r>
+        <w:t>gde</w:t>
+      </w:r>
+      <w:proofErr w:type="spellEnd"/>
+      <w:r>
+        <w:t xml:space="preserve"> se </w:t>
+      </w:r>
+      <w:proofErr w:type="spellStart"/>
+      <w:r>
+        <w:t>samo</w:t>
+      </w:r>
+      <w:proofErr w:type="spellEnd"/>
+      <w:r>
+        <w:t xml:space="preserve"> </w:t>
+      </w:r>
+      <w:proofErr w:type="spellStart"/>
+      <w:r>
+        <w:t>jedan</w:t>
+      </w:r>
+      <w:proofErr w:type="spellEnd"/>
+      <w:r>
+        <w:t xml:space="preserve"> segment </w:t>
+      </w:r>
+      <w:proofErr w:type="spellStart"/>
+      <w:r>
+        <w:t>koristi</w:t>
+      </w:r>
+      <w:proofErr w:type="spellEnd"/>
+      <w:r>
+        <w:t xml:space="preserve"> </w:t>
+      </w:r>
+      <w:proofErr w:type="spellStart"/>
+      <w:r>
+        <w:t>kao</w:t>
+      </w:r>
+      <w:proofErr w:type="spellEnd"/>
+      <w:r>
+        <w:t xml:space="preserve"> test a </w:t>
+      </w:r>
+      <w:proofErr w:type="spellStart"/>
+      <w:r>
+        <w:t>ostali</w:t>
+      </w:r>
+      <w:proofErr w:type="spellEnd"/>
+      <w:r>
+        <w:t xml:space="preserve"> </w:t>
+      </w:r>
+      <w:proofErr w:type="spellStart"/>
+      <w:r>
+        <w:t>za</w:t>
+      </w:r>
+      <w:proofErr w:type="spellEnd"/>
+      <w:r>
+        <w:t xml:space="preserve"> </w:t>
+      </w:r>
+      <w:proofErr w:type="spellStart"/>
+      <w:r>
+        <w:t>treniranje</w:t>
+      </w:r>
+      <w:proofErr w:type="spellEnd"/>
+      <w:r>
+        <w:t xml:space="preserve">. </w:t>
+      </w:r>
+      <w:proofErr w:type="spellStart"/>
+      <w:r>
+        <w:t>Korišćenjem</w:t>
+      </w:r>
+      <w:proofErr w:type="spellEnd"/>
+      <w:r>
+        <w:t xml:space="preserve"> </w:t>
+      </w:r>
+      <w:proofErr w:type="spellStart"/>
+      <w:r>
+        <w:t>ove</w:t>
+      </w:r>
+      <w:proofErr w:type="spellEnd"/>
+      <w:r>
+        <w:t xml:space="preserve"> </w:t>
+      </w:r>
+      <w:proofErr w:type="spellStart"/>
+      <w:r>
+        <w:t>tehnike</w:t>
+      </w:r>
+      <w:proofErr w:type="spellEnd"/>
+      <w:r>
+        <w:t xml:space="preserve"> </w:t>
+      </w:r>
+      <w:proofErr w:type="spellStart"/>
+      <w:r>
+        <w:t>evaluacije</w:t>
+      </w:r>
+      <w:proofErr w:type="spellEnd"/>
+      <w:r>
+        <w:t xml:space="preserve"> </w:t>
+      </w:r>
+      <w:proofErr w:type="spellStart"/>
+      <w:r>
+        <w:t>postiže</w:t>
+      </w:r>
+      <w:proofErr w:type="spellEnd"/>
+      <w:r>
+        <w:t xml:space="preserve"> se </w:t>
+      </w:r>
+      <w:proofErr w:type="spellStart"/>
+      <w:r>
+        <w:t>veća</w:t>
+      </w:r>
+      <w:proofErr w:type="spellEnd"/>
+      <w:r>
+        <w:t xml:space="preserve"> </w:t>
+      </w:r>
+      <w:proofErr w:type="spellStart"/>
+      <w:r>
+        <w:t>generalizacija</w:t>
+      </w:r>
+      <w:proofErr w:type="spellEnd"/>
+      <w:r>
+        <w:t xml:space="preserve"> </w:t>
+      </w:r>
+      <w:proofErr w:type="spellStart"/>
+      <w:r>
+        <w:t>modela</w:t>
+      </w:r>
+      <w:proofErr w:type="spellEnd"/>
+      <w:r>
+        <w:t xml:space="preserve">.  </w:t>
+      </w:r>
+    </w:p>
+  </w:footnote>
+  <w:footnote w:id="7">
+    <w:p>
+      <w:pPr>
+        <w:pStyle w:val="FootnoteText"/>
+        <w:rPr>
+          <w:lang w:val="sr-Latn-RS"/>
+        </w:rPr>
+      </w:pPr>
+      <w:r>
+        <w:rPr>
+          <w:rStyle w:val="FootnoteReference"/>
+        </w:rPr>
+        <w:footnoteRef/>
+      </w:r>
+      <w:r>
+        <w:t xml:space="preserve"> </w:t>
+      </w:r>
+      <w:r>
+        <w:rPr>
+          <w:lang w:val="sr-Latn-RS"/>
+        </w:rPr>
+        <w:t>Tehnika kreiranja novih zapisa u cilju balansiranja izlazne klase.</w:t>
+      </w:r>
+    </w:p>
+  </w:footnote>
+  <w:footnote w:id="8">
+    <w:p>
+      <w:pPr>
+        <w:pStyle w:val="FootnoteText"/>
+        <w:rPr>
+          <w:lang w:val="sr-Latn-RS"/>
+        </w:rPr>
+      </w:pPr>
+      <w:r>
+        <w:rPr>
+          <w:rStyle w:val="FootnoteReference"/>
+        </w:rPr>
+        <w:footnoteRef/>
+      </w:r>
+      <w:r>
+        <w:t xml:space="preserve"> </w:t>
+      </w:r>
+      <w:r>
+        <w:rPr>
+          <w:lang w:val="sr-Latn-RS"/>
+        </w:rPr>
+        <w:t>Tehnika pretrage optimalni parametara koja radi po metodi probaj sve i vrati najbolji.</w:t>
+      </w:r>
+    </w:p>
+  </w:footnote>
+  <w:footnote w:id="9">
+    <w:p>
+      <w:pPr>
+        <w:pStyle w:val="FootnoteText"/>
+        <w:rPr>
+          <w:lang w:val="sr-Latn-RS"/>
+        </w:rPr>
+      </w:pPr>
+      <w:r>
+        <w:rPr>
+          <w:rStyle w:val="FootnoteReference"/>
+        </w:rPr>
+        <w:footnoteRef/>
+      </w:r>
+      <w:r>
+        <w:t xml:space="preserve"> </w:t>
+      </w:r>
+      <w:r>
+        <w:rPr>
+          <w:lang w:val="sr-Latn-RS"/>
+        </w:rPr>
+        <w:t>Metoda koja selektuje atribute koji imaju najbolji skor.</w:t>
+      </w:r>
+    </w:p>
+  </w:footnote>
 </w:footnotes>
 </file>
 
@@ -1804,6 +6331,205 @@
     </w:lvl>
   </w:abstractNum>
   <w:abstractNum w:abstractNumId="1" w15:restartNumberingAfterBreak="0">
+    <w:nsid w:val="43F2589A"/>
+    <w:multiLevelType w:val="hybridMultilevel"/>
+    <w:tmpl w:val="B0785B02"/>
+    <w:lvl w:ilvl="0" w:tplc="08090001">
+      <w:start w:val="1"/>
+      <w:numFmt w:val="bullet"/>
+      <w:lvlText w:val=""/>
+      <w:lvlJc w:val="left"/>
+      <w:pPr>
+        <w:ind w:left="720" w:hanging="360"/>
+      </w:pPr>
+      <w:rPr>
+        <w:rFonts w:ascii="Symbol" w:hAnsi="Symbol" w:hint="default"/>
+      </w:rPr>
+    </w:lvl>
+    <w:lvl w:ilvl="1" w:tplc="08090003" w:tentative="1">
+      <w:start w:val="1"/>
+      <w:numFmt w:val="bullet"/>
+      <w:lvlText w:val="o"/>
+      <w:lvlJc w:val="left"/>
+      <w:pPr>
+        <w:ind w:left="1440" w:hanging="360"/>
+      </w:pPr>
+      <w:rPr>
+        <w:rFonts w:ascii="Courier New" w:hAnsi="Courier New" w:cs="Courier New" w:hint="default"/>
+      </w:rPr>
+    </w:lvl>
+    <w:lvl w:ilvl="2" w:tplc="08090005" w:tentative="1">
+      <w:start w:val="1"/>
+      <w:numFmt w:val="bullet"/>
+      <w:lvlText w:val=""/>
+      <w:lvlJc w:val="left"/>
+      <w:pPr>
+        <w:ind w:left="2160" w:hanging="360"/>
+      </w:pPr>
+      <w:rPr>
+        <w:rFonts w:ascii="Wingdings" w:hAnsi="Wingdings" w:hint="default"/>
+      </w:rPr>
+    </w:lvl>
+    <w:lvl w:ilvl="3" w:tplc="08090001" w:tentative="1">
+      <w:start w:val="1"/>
+      <w:numFmt w:val="bullet"/>
+      <w:lvlText w:val=""/>
+      <w:lvlJc w:val="left"/>
+      <w:pPr>
+        <w:ind w:left="2880" w:hanging="360"/>
+      </w:pPr>
+      <w:rPr>
+        <w:rFonts w:ascii="Symbol" w:hAnsi="Symbol" w:hint="default"/>
+      </w:rPr>
+    </w:lvl>
+    <w:lvl w:ilvl="4" w:tplc="08090003" w:tentative="1">
+      <w:start w:val="1"/>
+      <w:numFmt w:val="bullet"/>
+      <w:lvlText w:val="o"/>
+      <w:lvlJc w:val="left"/>
+      <w:pPr>
+        <w:ind w:left="3600" w:hanging="360"/>
+      </w:pPr>
+      <w:rPr>
+        <w:rFonts w:ascii="Courier New" w:hAnsi="Courier New" w:cs="Courier New" w:hint="default"/>
+      </w:rPr>
+    </w:lvl>
+    <w:lvl w:ilvl="5" w:tplc="08090005" w:tentative="1">
+      <w:start w:val="1"/>
+      <w:numFmt w:val="bullet"/>
+      <w:lvlText w:val=""/>
+      <w:lvlJc w:val="left"/>
+      <w:pPr>
+        <w:ind w:left="4320" w:hanging="360"/>
+      </w:pPr>
+      <w:rPr>
+        <w:rFonts w:ascii="Wingdings" w:hAnsi="Wingdings" w:hint="default"/>
+      </w:rPr>
+    </w:lvl>
+    <w:lvl w:ilvl="6" w:tplc="08090001" w:tentative="1">
+      <w:start w:val="1"/>
+      <w:numFmt w:val="bullet"/>
+      <w:lvlText w:val=""/>
+      <w:lvlJc w:val="left"/>
+      <w:pPr>
+        <w:ind w:left="5040" w:hanging="360"/>
+      </w:pPr>
+      <w:rPr>
+        <w:rFonts w:ascii="Symbol" w:hAnsi="Symbol" w:hint="default"/>
+      </w:rPr>
+    </w:lvl>
+    <w:lvl w:ilvl="7" w:tplc="08090003" w:tentative="1">
+      <w:start w:val="1"/>
+      <w:numFmt w:val="bullet"/>
+      <w:lvlText w:val="o"/>
+      <w:lvlJc w:val="left"/>
+      <w:pPr>
+        <w:ind w:left="5760" w:hanging="360"/>
+      </w:pPr>
+      <w:rPr>
+        <w:rFonts w:ascii="Courier New" w:hAnsi="Courier New" w:cs="Courier New" w:hint="default"/>
+      </w:rPr>
+    </w:lvl>
+    <w:lvl w:ilvl="8" w:tplc="08090005" w:tentative="1">
+      <w:start w:val="1"/>
+      <w:numFmt w:val="bullet"/>
+      <w:lvlText w:val=""/>
+      <w:lvlJc w:val="left"/>
+      <w:pPr>
+        <w:ind w:left="6480" w:hanging="360"/>
+      </w:pPr>
+      <w:rPr>
+        <w:rFonts w:ascii="Wingdings" w:hAnsi="Wingdings" w:hint="default"/>
+      </w:rPr>
+    </w:lvl>
+  </w:abstractNum>
+  <w:abstractNum w:abstractNumId="2" w15:restartNumberingAfterBreak="0">
+    <w:nsid w:val="47303F6B"/>
+    <w:multiLevelType w:val="hybridMultilevel"/>
+    <w:tmpl w:val="378A1312"/>
+    <w:lvl w:ilvl="0" w:tplc="0809000F">
+      <w:start w:val="1"/>
+      <w:numFmt w:val="decimal"/>
+      <w:lvlText w:val="%1."/>
+      <w:lvlJc w:val="left"/>
+      <w:pPr>
+        <w:ind w:left="720" w:hanging="360"/>
+      </w:pPr>
+    </w:lvl>
+    <w:lvl w:ilvl="1" w:tplc="08090019" w:tentative="1">
+      <w:start w:val="1"/>
+      <w:numFmt w:val="lowerLetter"/>
+      <w:lvlText w:val="%2."/>
+      <w:lvlJc w:val="left"/>
+      <w:pPr>
+        <w:ind w:left="1440" w:hanging="360"/>
+      </w:pPr>
+    </w:lvl>
+    <w:lvl w:ilvl="2" w:tplc="0809001B" w:tentative="1">
+      <w:start w:val="1"/>
+      <w:numFmt w:val="lowerRoman"/>
+      <w:lvlText w:val="%3."/>
+      <w:lvlJc w:val="right"/>
+      <w:pPr>
+        <w:ind w:left="2160" w:hanging="180"/>
+      </w:pPr>
+    </w:lvl>
+    <w:lvl w:ilvl="3" w:tplc="0809000F" w:tentative="1">
+      <w:start w:val="1"/>
+      <w:numFmt w:val="decimal"/>
+      <w:lvlText w:val="%4."/>
+      <w:lvlJc w:val="left"/>
+      <w:pPr>
+        <w:ind w:left="2880" w:hanging="360"/>
+      </w:pPr>
+    </w:lvl>
+    <w:lvl w:ilvl="4" w:tplc="08090019" w:tentative="1">
+      <w:start w:val="1"/>
+      <w:numFmt w:val="lowerLetter"/>
+      <w:lvlText w:val="%5."/>
+      <w:lvlJc w:val="left"/>
+      <w:pPr>
+        <w:ind w:left="3600" w:hanging="360"/>
+      </w:pPr>
+    </w:lvl>
+    <w:lvl w:ilvl="5" w:tplc="0809001B" w:tentative="1">
+      <w:start w:val="1"/>
+      <w:numFmt w:val="lowerRoman"/>
+      <w:lvlText w:val="%6."/>
+      <w:lvlJc w:val="right"/>
+      <w:pPr>
+        <w:ind w:left="4320" w:hanging="180"/>
+      </w:pPr>
+    </w:lvl>
+    <w:lvl w:ilvl="6" w:tplc="0809000F" w:tentative="1">
+      <w:start w:val="1"/>
+      <w:numFmt w:val="decimal"/>
+      <w:lvlText w:val="%7."/>
+      <w:lvlJc w:val="left"/>
+      <w:pPr>
+        <w:ind w:left="5040" w:hanging="360"/>
+      </w:pPr>
+    </w:lvl>
+    <w:lvl w:ilvl="7" w:tplc="08090019" w:tentative="1">
+      <w:start w:val="1"/>
+      <w:numFmt w:val="lowerLetter"/>
+      <w:lvlText w:val="%8."/>
+      <w:lvlJc w:val="left"/>
+      <w:pPr>
+        <w:ind w:left="5760" w:hanging="360"/>
+      </w:pPr>
+    </w:lvl>
+    <w:lvl w:ilvl="8" w:tplc="0809001B" w:tentative="1">
+      <w:start w:val="1"/>
+      <w:numFmt w:val="lowerRoman"/>
+      <w:lvlText w:val="%9."/>
+      <w:lvlJc w:val="right"/>
+      <w:pPr>
+        <w:ind w:left="6480" w:hanging="180"/>
+      </w:pPr>
+    </w:lvl>
+  </w:abstractNum>
+  <w:abstractNum w:abstractNumId="3" w15:restartNumberingAfterBreak="0">
     <w:nsid w:val="5142264C"/>
     <w:multiLevelType w:val="hybridMultilevel"/>
     <w:tmpl w:val="79FE8374"/>
@@ -1893,10 +6619,16 @@
     </w:lvl>
   </w:abstractNum>
   <w:num w:numId="1">
-    <w:abstractNumId w:val="1"/>
+    <w:abstractNumId w:val="3"/>
   </w:num>
   <w:num w:numId="2">
     <w:abstractNumId w:val="0"/>
+  </w:num>
+  <w:num w:numId="3">
+    <w:abstractNumId w:val="2"/>
+  </w:num>
+  <w:num w:numId="4">
+    <w:abstractNumId w:val="1"/>
   </w:num>
 </w:numbering>
 </file>
@@ -2474,6 +7206,75 @@
       <w:color w:val="808080"/>
     </w:rPr>
   </w:style>
+  <w:style w:type="paragraph" w:styleId="Caption">
+    <w:name w:val="caption"/>
+    <w:basedOn w:val="Normal"/>
+    <w:next w:val="Normal"/>
+    <w:uiPriority w:val="35"/>
+    <w:unhideWhenUsed/>
+    <w:qFormat/>
+    <w:rsid w:val="00F57B33"/>
+    <w:pPr>
+      <w:spacing w:after="200" w:line="240" w:lineRule="auto"/>
+    </w:pPr>
+    <w:rPr>
+      <w:i/>
+      <w:iCs/>
+      <w:color w:val="44546A" w:themeColor="text2"/>
+      <w:sz w:val="18"/>
+      <w:szCs w:val="18"/>
+    </w:rPr>
+  </w:style>
+  <w:style w:type="paragraph" w:styleId="HTMLPreformatted">
+    <w:name w:val="HTML Preformatted"/>
+    <w:basedOn w:val="Normal"/>
+    <w:link w:val="HTMLPreformattedChar"/>
+    <w:uiPriority w:val="99"/>
+    <w:semiHidden/>
+    <w:unhideWhenUsed/>
+    <w:rsid w:val="00B62BB0"/>
+    <w:pPr>
+      <w:tabs>
+        <w:tab w:val="left" w:pos="916"/>
+        <w:tab w:val="left" w:pos="1832"/>
+        <w:tab w:val="left" w:pos="2748"/>
+        <w:tab w:val="left" w:pos="3664"/>
+        <w:tab w:val="left" w:pos="4580"/>
+        <w:tab w:val="left" w:pos="5496"/>
+        <w:tab w:val="left" w:pos="6412"/>
+        <w:tab w:val="left" w:pos="7328"/>
+        <w:tab w:val="left" w:pos="8244"/>
+        <w:tab w:val="left" w:pos="9160"/>
+        <w:tab w:val="left" w:pos="10076"/>
+        <w:tab w:val="left" w:pos="10992"/>
+        <w:tab w:val="left" w:pos="11908"/>
+        <w:tab w:val="left" w:pos="12824"/>
+        <w:tab w:val="left" w:pos="13740"/>
+        <w:tab w:val="left" w:pos="14656"/>
+      </w:tabs>
+      <w:spacing w:after="0" w:line="240" w:lineRule="auto"/>
+    </w:pPr>
+    <w:rPr>
+      <w:rFonts w:ascii="Courier New" w:eastAsia="Times New Roman" w:hAnsi="Courier New" w:cs="Courier New"/>
+      <w:sz w:val="20"/>
+      <w:szCs w:val="20"/>
+      <w:lang w:eastAsia="en-GB"/>
+    </w:rPr>
+  </w:style>
+  <w:style w:type="character" w:customStyle="1" w:styleId="HTMLPreformattedChar">
+    <w:name w:val="HTML Preformatted Char"/>
+    <w:basedOn w:val="DefaultParagraphFont"/>
+    <w:link w:val="HTMLPreformatted"/>
+    <w:uiPriority w:val="99"/>
+    <w:semiHidden/>
+    <w:rsid w:val="00B62BB0"/>
+    <w:rPr>
+      <w:rFonts w:ascii="Courier New" w:eastAsia="Times New Roman" w:hAnsi="Courier New" w:cs="Courier New"/>
+      <w:sz w:val="20"/>
+      <w:szCs w:val="20"/>
+      <w:lang w:eastAsia="en-GB"/>
+    </w:rPr>
+  </w:style>
 </w:styles>
 </file>
 
@@ -2483,12 +7284,33 @@
 
 <file path=word/glossary/fontTable.xml><?xml version="1.0" encoding="utf-8"?>
 <w:fonts xmlns:mc="http://schemas.openxmlformats.org/markup-compatibility/2006" xmlns:r="http://schemas.openxmlformats.org/officeDocument/2006/relationships" xmlns:w="http://schemas.openxmlformats.org/wordprocessingml/2006/main" xmlns:w14="http://schemas.microsoft.com/office/word/2010/wordml" xmlns:w15="http://schemas.microsoft.com/office/word/2012/wordml" mc:Ignorable="w14 w15">
+  <w:font w:name="Symbol">
+    <w:panose1 w:val="05050102010706020507"/>
+    <w:charset w:val="02"/>
+    <w:family w:val="roman"/>
+    <w:pitch w:val="variable"/>
+    <w:sig w:usb0="00000000" w:usb1="10000000" w:usb2="00000000" w:usb3="00000000" w:csb0="80000000" w:csb1="00000000"/>
+  </w:font>
   <w:font w:name="Times New Roman">
     <w:panose1 w:val="02020603050405020304"/>
     <w:charset w:val="00"/>
     <w:family w:val="roman"/>
     <w:pitch w:val="variable"/>
     <w:sig w:usb0="E0002EFF" w:usb1="C000785B" w:usb2="00000009" w:usb3="00000000" w:csb0="000001FF" w:csb1="00000000"/>
+  </w:font>
+  <w:font w:name="Courier New">
+    <w:panose1 w:val="02070309020205020404"/>
+    <w:charset w:val="00"/>
+    <w:family w:val="modern"/>
+    <w:pitch w:val="fixed"/>
+    <w:sig w:usb0="E0002EFF" w:usb1="C0007843" w:usb2="00000009" w:usb3="00000000" w:csb0="000001FF" w:csb1="00000000"/>
+  </w:font>
+  <w:font w:name="Wingdings">
+    <w:panose1 w:val="05000000000000000000"/>
+    <w:charset w:val="02"/>
+    <w:family w:val="auto"/>
+    <w:pitch w:val="variable"/>
+    <w:sig w:usb0="00000000" w:usb1="10000000" w:usb2="00000000" w:usb3="00000000" w:csb0="80000000" w:csb1="00000000"/>
   </w:font>
   <w:font w:name="Calibri">
     <w:panose1 w:val="020F0502020204030204"/>
@@ -2536,7 +7358,9 @@
   </w:compat>
   <w:rsids>
     <w:rsidRoot w:val="00A15611"/>
+    <w:rsid w:val="0033652D"/>
     <w:rsid w:val="00625DA1"/>
+    <w:rsid w:val="00923C18"/>
     <w:rsid w:val="00A15611"/>
   </w:rsids>
   <m:mathPr>
@@ -2986,7 +7810,7 @@
     <w:basedOn w:val="DefaultParagraphFont"/>
     <w:uiPriority w:val="99"/>
     <w:semiHidden/>
-    <w:rsid w:val="00A15611"/>
+    <w:rsid w:val="0033652D"/>
     <w:rPr>
       <w:color w:val="808080"/>
     </w:rPr>
@@ -3267,7 +8091,7 @@
 </file>
 
 <file path=customXml/itemProps1.xml><?xml version="1.0" encoding="utf-8"?>
-<ds:datastoreItem xmlns:ds="http://schemas.openxmlformats.org/officeDocument/2006/customXml" ds:itemID="{B32FA5E2-FB2F-42EB-80E3-FDF1BC762AED}">
+<ds:datastoreItem xmlns:ds="http://schemas.openxmlformats.org/officeDocument/2006/customXml" ds:itemID="{1597038E-0EC6-43CC-9E14-B2A4BD87DF68}">
   <ds:schemaRefs>
     <ds:schemaRef ds:uri="http://schemas.openxmlformats.org/officeDocument/2006/bibliography"/>
   </ds:schemaRefs>

--- a/Reports/Bank Marketing analiza - Damir Pajaziti.docx
+++ b/Reports/Bank Marketing analiza - Damir Pajaziti.docx
@@ -1211,28 +1211,9 @@
                     <m:t>n</m:t>
                   </m:r>
                 </m:sup>
-                <m:e/>
-              </m:nary>
-              <m:sSup>
-                <m:sSupPr>
-                  <m:ctrlPr>
-                    <w:rPr>
-                      <w:rFonts w:ascii="Cambria Math" w:hAnsi="Cambria Math"/>
-                      <w:i/>
-                      <w:lang w:val="sr-Latn-RS"/>
-                    </w:rPr>
-                  </m:ctrlPr>
-                </m:sSupPr>
                 <m:e>
-                  <m:r>
-                    <w:rPr>
-                      <w:rFonts w:ascii="Cambria Math" w:hAnsi="Cambria Math"/>
-                      <w:lang w:val="sr-Latn-RS"/>
-                    </w:rPr>
-                    <m:t>(</m:t>
-                  </m:r>
-                  <m:sSub>
-                    <m:sSubPr>
+                  <m:sSup>
+                    <m:sSupPr>
                       <m:ctrlPr>
                         <w:rPr>
                           <w:rFonts w:ascii="Cambria Math" w:hAnsi="Cambria Math"/>
@@ -1240,84 +1221,106 @@
                           <w:lang w:val="sr-Latn-RS"/>
                         </w:rPr>
                       </m:ctrlPr>
-                    </m:sSubPr>
+                    </m:sSupPr>
                     <m:e>
                       <m:r>
                         <w:rPr>
                           <w:rFonts w:ascii="Cambria Math" w:hAnsi="Cambria Math"/>
                           <w:lang w:val="sr-Latn-RS"/>
                         </w:rPr>
-                        <m:t>a</m:t>
+                        <m:t>(</m:t>
                       </m:r>
-                    </m:e>
-                    <m:sub>
+                      <m:sSub>
+                        <m:sSubPr>
+                          <m:ctrlPr>
+                            <w:rPr>
+                              <w:rFonts w:ascii="Cambria Math" w:hAnsi="Cambria Math"/>
+                              <w:i/>
+                              <w:lang w:val="sr-Latn-RS"/>
+                            </w:rPr>
+                          </m:ctrlPr>
+                        </m:sSubPr>
+                        <m:e>
+                          <m:r>
+                            <w:rPr>
+                              <w:rFonts w:ascii="Cambria Math" w:hAnsi="Cambria Math"/>
+                              <w:lang w:val="sr-Latn-RS"/>
+                            </w:rPr>
+                            <m:t>a</m:t>
+                          </m:r>
+                        </m:e>
+                        <m:sub>
+                          <m:r>
+                            <w:rPr>
+                              <w:rFonts w:ascii="Cambria Math" w:hAnsi="Cambria Math"/>
+                              <w:lang w:val="sr-Latn-RS"/>
+                            </w:rPr>
+                            <m:t>i</m:t>
+                          </m:r>
+                        </m:sub>
+                      </m:sSub>
                       <m:r>
                         <w:rPr>
                           <w:rFonts w:ascii="Cambria Math" w:hAnsi="Cambria Math"/>
                           <w:lang w:val="sr-Latn-RS"/>
                         </w:rPr>
-                        <m:t>i</m:t>
+                        <m:t>-</m:t>
                       </m:r>
-                    </m:sub>
-                  </m:sSub>
-                  <m:r>
-                    <w:rPr>
-                      <w:rFonts w:ascii="Cambria Math" w:hAnsi="Cambria Math"/>
-                      <w:lang w:val="sr-Latn-RS"/>
-                    </w:rPr>
-                    <m:t>-</m:t>
-                  </m:r>
-                  <m:sSub>
-                    <m:sSubPr>
-                      <m:ctrlPr>
-                        <w:rPr>
-                          <w:rFonts w:ascii="Cambria Math" w:hAnsi="Cambria Math"/>
-                          <w:i/>
-                          <w:lang w:val="sr-Latn-RS"/>
-                        </w:rPr>
-                      </m:ctrlPr>
-                    </m:sSubPr>
-                    <m:e>
+                      <m:sSub>
+                        <m:sSubPr>
+                          <m:ctrlPr>
+                            <w:rPr>
+                              <w:rFonts w:ascii="Cambria Math" w:hAnsi="Cambria Math"/>
+                              <w:i/>
+                              <w:lang w:val="sr-Latn-RS"/>
+                            </w:rPr>
+                          </m:ctrlPr>
+                        </m:sSubPr>
+                        <m:e>
+                          <m:r>
+                            <w:rPr>
+                              <w:rFonts w:ascii="Cambria Math" w:hAnsi="Cambria Math"/>
+                              <w:lang w:val="sr-Latn-RS"/>
+                            </w:rPr>
+                            <m:t>b</m:t>
+                          </m:r>
+                        </m:e>
+                        <m:sub>
+                          <m:r>
+                            <w:rPr>
+                              <w:rFonts w:ascii="Cambria Math" w:hAnsi="Cambria Math"/>
+                              <w:lang w:val="sr-Latn-RS"/>
+                            </w:rPr>
+                            <m:t>i</m:t>
+                          </m:r>
+                        </m:sub>
+                      </m:sSub>
                       <m:r>
                         <w:rPr>
                           <w:rFonts w:ascii="Cambria Math" w:hAnsi="Cambria Math"/>
                           <w:lang w:val="sr-Latn-RS"/>
                         </w:rPr>
-                        <m:t>b</m:t>
+                        <m:t>)</m:t>
                       </m:r>
                     </m:e>
-                    <m:sub>
+                    <m:sup>
                       <m:r>
                         <w:rPr>
                           <w:rFonts w:ascii="Cambria Math" w:hAnsi="Cambria Math"/>
                           <w:lang w:val="sr-Latn-RS"/>
                         </w:rPr>
-                        <m:t>i</m:t>
+                        <m:t>2</m:t>
                       </m:r>
-                    </m:sub>
-                  </m:sSub>
-                  <m:r>
-                    <w:rPr>
-                      <w:rFonts w:ascii="Cambria Math" w:hAnsi="Cambria Math"/>
-                      <w:lang w:val="sr-Latn-RS"/>
-                    </w:rPr>
-                    <m:t>)</m:t>
-                  </m:r>
+                    </m:sup>
+                  </m:sSup>
                 </m:e>
-                <m:sup>
-                  <m:r>
-                    <w:rPr>
-                      <w:rFonts w:ascii="Cambria Math" w:hAnsi="Cambria Math"/>
-                      <w:lang w:val="sr-Latn-RS"/>
-                    </w:rPr>
-                    <m:t>2</m:t>
-                  </m:r>
-                </m:sup>
-              </m:sSup>
+              </m:nary>
             </m:e>
           </m:rad>
         </m:oMath>
       </m:oMathPara>
+      <w:bookmarkStart w:id="0" w:name="_GoBack"/>
+      <w:bookmarkEnd w:id="0"/>
     </w:p>
     <w:p>
       <w:pPr>
@@ -1713,24 +1716,14 @@
       <w:r>
         <w:t xml:space="preserve"> </w:t>
       </w:r>
-      <w:r>
-        <w:fldChar w:fldCharType="begin"/>
-      </w:r>
-      <w:r>
-        <w:instrText xml:space="preserve"> SEQ Slika \* ARABIC </w:instrText>
-      </w:r>
-      <w:r>
-        <w:fldChar w:fldCharType="separate"/>
-      </w:r>
-      <w:r>
-        <w:rPr>
-          <w:noProof/>
-        </w:rPr>
-        <w:t>1</w:t>
-      </w:r>
-      <w:r>
-        <w:fldChar w:fldCharType="end"/>
-      </w:r>
+      <w:fldSimple w:instr=" SEQ Slika \* ARABIC ">
+        <w:r>
+          <w:rPr>
+            <w:noProof/>
+          </w:rPr>
+          <w:t>1</w:t>
+        </w:r>
+      </w:fldSimple>
       <w:r>
         <w:t xml:space="preserve"> – </w:t>
       </w:r>
@@ -1861,24 +1854,14 @@
       <w:r>
         <w:t xml:space="preserve"> </w:t>
       </w:r>
-      <w:r>
-        <w:fldChar w:fldCharType="begin"/>
-      </w:r>
-      <w:r>
-        <w:instrText xml:space="preserve"> SEQ Slika \* ARABIC </w:instrText>
-      </w:r>
-      <w:r>
-        <w:fldChar w:fldCharType="separate"/>
-      </w:r>
-      <w:r>
-        <w:rPr>
-          <w:noProof/>
-        </w:rPr>
-        <w:t>2</w:t>
-      </w:r>
-      <w:r>
-        <w:fldChar w:fldCharType="end"/>
-      </w:r>
+      <w:fldSimple w:instr=" SEQ Slika \* ARABIC ">
+        <w:r>
+          <w:rPr>
+            <w:noProof/>
+          </w:rPr>
+          <w:t>2</w:t>
+        </w:r>
+      </w:fldSimple>
       <w:r>
         <w:t xml:space="preserve"> – </w:t>
       </w:r>
@@ -2426,24 +2409,14 @@
       <w:r>
         <w:t xml:space="preserve"> </w:t>
       </w:r>
-      <w:r>
-        <w:fldChar w:fldCharType="begin"/>
-      </w:r>
-      <w:r>
-        <w:instrText xml:space="preserve"> SEQ Slika \* ARABIC </w:instrText>
-      </w:r>
-      <w:r>
-        <w:fldChar w:fldCharType="separate"/>
-      </w:r>
-      <w:r>
-        <w:rPr>
-          <w:noProof/>
-        </w:rPr>
-        <w:t>3</w:t>
-      </w:r>
-      <w:r>
-        <w:fldChar w:fldCharType="end"/>
-      </w:r>
+      <w:fldSimple w:instr=" SEQ Slika \* ARABIC ">
+        <w:r>
+          <w:rPr>
+            <w:noProof/>
+          </w:rPr>
+          <w:t>3</w:t>
+        </w:r>
+      </w:fldSimple>
       <w:r>
         <w:t xml:space="preserve"> – Silhouette index score by cluster number</w:t>
       </w:r>
@@ -2772,24 +2745,14 @@
       <w:r>
         <w:t xml:space="preserve"> </w:t>
       </w:r>
-      <w:r>
-        <w:fldChar w:fldCharType="begin"/>
-      </w:r>
-      <w:r>
-        <w:instrText xml:space="preserve"> SEQ Slika \* ARABIC </w:instrText>
-      </w:r>
-      <w:r>
-        <w:fldChar w:fldCharType="separate"/>
-      </w:r>
-      <w:r>
-        <w:rPr>
-          <w:noProof/>
-        </w:rPr>
-        <w:t>4</w:t>
-      </w:r>
-      <w:r>
-        <w:fldChar w:fldCharType="end"/>
-      </w:r>
+      <w:fldSimple w:instr=" SEQ Slika \* ARABIC ">
+        <w:r>
+          <w:rPr>
+            <w:noProof/>
+          </w:rPr>
+          <w:t>4</w:t>
+        </w:r>
+      </w:fldSimple>
       <w:r>
         <w:t xml:space="preserve"> – </w:t>
       </w:r>
@@ -3523,24 +3486,14 @@
       <w:r>
         <w:t xml:space="preserve"> </w:t>
       </w:r>
-      <w:r>
-        <w:fldChar w:fldCharType="begin"/>
-      </w:r>
-      <w:r>
-        <w:instrText xml:space="preserve"> SEQ Slika \* ARABIC </w:instrText>
-      </w:r>
-      <w:r>
-        <w:fldChar w:fldCharType="separate"/>
-      </w:r>
-      <w:r>
-        <w:rPr>
-          <w:noProof/>
-        </w:rPr>
-        <w:t>5</w:t>
-      </w:r>
-      <w:r>
-        <w:fldChar w:fldCharType="end"/>
-      </w:r>
+      <w:fldSimple w:instr=" SEQ Slika \* ARABIC ">
+        <w:r>
+          <w:rPr>
+            <w:noProof/>
+          </w:rPr>
+          <w:t>5</w:t>
+        </w:r>
+      </w:fldSimple>
       <w:r>
         <w:t xml:space="preserve"> – cross validation </w:t>
       </w:r>
@@ -5257,24 +5210,14 @@
       <w:r>
         <w:t xml:space="preserve"> </w:t>
       </w:r>
-      <w:r>
-        <w:fldChar w:fldCharType="begin"/>
-      </w:r>
-      <w:r>
-        <w:instrText xml:space="preserve"> SEQ Slika \* ARABIC </w:instrText>
-      </w:r>
-      <w:r>
-        <w:fldChar w:fldCharType="separate"/>
-      </w:r>
-      <w:r>
-        <w:rPr>
-          <w:noProof/>
-        </w:rPr>
-        <w:t>6</w:t>
-      </w:r>
-      <w:r>
-        <w:fldChar w:fldCharType="end"/>
-      </w:r>
+      <w:fldSimple w:instr=" SEQ Slika \* ARABIC ">
+        <w:r>
+          <w:rPr>
+            <w:noProof/>
+          </w:rPr>
+          <w:t>6</w:t>
+        </w:r>
+      </w:fldSimple>
       <w:r>
         <w:t xml:space="preserve"> – </w:t>
       </w:r>
@@ -5701,16 +5644,8 @@
         <w:rPr>
           <w:lang w:val="sr-Latn-RS"/>
         </w:rPr>
-        <w:t xml:space="preserve">ostalim </w:t>
-      </w:r>
-      <w:bookmarkStart w:id="0" w:name="_GoBack"/>
-      <w:r>
-        <w:rPr>
-          <w:lang w:val="sr-Latn-RS"/>
-        </w:rPr>
-        <w:t>algoritmima</w:t>
-      </w:r>
-      <w:bookmarkEnd w:id="0"/>
+        <w:t>ostalim algoritmima</w:t>
+      </w:r>
       <w:r>
         <w:rPr>
           <w:lang w:val="sr-Latn-RS"/>
@@ -5795,7 +5730,7 @@
           <w:rPr>
             <w:noProof/>
           </w:rPr>
-          <w:t>4</w:t>
+          <w:t>2</w:t>
         </w:r>
         <w:r>
           <w:rPr>
@@ -7278,553 +7213,6 @@
 </w:styles>
 </file>
 
-<file path=word/glossary/document.xml><?xml version="1.0" encoding="utf-8"?>
-<w:glossaryDocument xmlns:wpc="http://schemas.microsoft.com/office/word/2010/wordprocessingCanvas" xmlns:mc="http://schemas.openxmlformats.org/markup-compatibility/2006" xmlns:o="urn:schemas-microsoft-com:office:office" xmlns:r="http://schemas.openxmlformats.org/officeDocument/2006/relationships" xmlns:m="http://schemas.openxmlformats.org/officeDocument/2006/math" xmlns:v="urn:schemas-microsoft-com:vml" xmlns:wp14="http://schemas.microsoft.com/office/word/2010/wordprocessingDrawing" xmlns:wp="http://schemas.openxmlformats.org/drawingml/2006/wordprocessingDrawing" xmlns:w10="urn:schemas-microsoft-com:office:word" xmlns:w="http://schemas.openxmlformats.org/wordprocessingml/2006/main" xmlns:w14="http://schemas.microsoft.com/office/word/2010/wordml" xmlns:w15="http://schemas.microsoft.com/office/word/2012/wordml" xmlns:wpg="http://schemas.microsoft.com/office/word/2010/wordprocessingGroup" xmlns:wpi="http://schemas.microsoft.com/office/word/2010/wordprocessingInk" xmlns:wne="http://schemas.microsoft.com/office/word/2006/wordml" xmlns:wps="http://schemas.microsoft.com/office/word/2010/wordprocessingShape" mc:Ignorable="w14 w15 wp14"/>
-</file>
-
-<file path=word/glossary/fontTable.xml><?xml version="1.0" encoding="utf-8"?>
-<w:fonts xmlns:mc="http://schemas.openxmlformats.org/markup-compatibility/2006" xmlns:r="http://schemas.openxmlformats.org/officeDocument/2006/relationships" xmlns:w="http://schemas.openxmlformats.org/wordprocessingml/2006/main" xmlns:w14="http://schemas.microsoft.com/office/word/2010/wordml" xmlns:w15="http://schemas.microsoft.com/office/word/2012/wordml" mc:Ignorable="w14 w15">
-  <w:font w:name="Symbol">
-    <w:panose1 w:val="05050102010706020507"/>
-    <w:charset w:val="02"/>
-    <w:family w:val="roman"/>
-    <w:pitch w:val="variable"/>
-    <w:sig w:usb0="00000000" w:usb1="10000000" w:usb2="00000000" w:usb3="00000000" w:csb0="80000000" w:csb1="00000000"/>
-  </w:font>
-  <w:font w:name="Times New Roman">
-    <w:panose1 w:val="02020603050405020304"/>
-    <w:charset w:val="00"/>
-    <w:family w:val="roman"/>
-    <w:pitch w:val="variable"/>
-    <w:sig w:usb0="E0002EFF" w:usb1="C000785B" w:usb2="00000009" w:usb3="00000000" w:csb0="000001FF" w:csb1="00000000"/>
-  </w:font>
-  <w:font w:name="Courier New">
-    <w:panose1 w:val="02070309020205020404"/>
-    <w:charset w:val="00"/>
-    <w:family w:val="modern"/>
-    <w:pitch w:val="fixed"/>
-    <w:sig w:usb0="E0002EFF" w:usb1="C0007843" w:usb2="00000009" w:usb3="00000000" w:csb0="000001FF" w:csb1="00000000"/>
-  </w:font>
-  <w:font w:name="Wingdings">
-    <w:panose1 w:val="05000000000000000000"/>
-    <w:charset w:val="02"/>
-    <w:family w:val="auto"/>
-    <w:pitch w:val="variable"/>
-    <w:sig w:usb0="00000000" w:usb1="10000000" w:usb2="00000000" w:usb3="00000000" w:csb0="80000000" w:csb1="00000000"/>
-  </w:font>
-  <w:font w:name="Calibri">
-    <w:panose1 w:val="020F0502020204030204"/>
-    <w:charset w:val="00"/>
-    <w:family w:val="swiss"/>
-    <w:pitch w:val="variable"/>
-    <w:sig w:usb0="E4002EFF" w:usb1="C000247B" w:usb2="00000009" w:usb3="00000000" w:csb0="000001FF" w:csb1="00000000"/>
-  </w:font>
-  <w:font w:name="Bahnschrift">
-    <w:panose1 w:val="020B0502040204020203"/>
-    <w:charset w:val="00"/>
-    <w:family w:val="swiss"/>
-    <w:pitch w:val="variable"/>
-    <w:sig w:usb0="A00002C7" w:usb1="00000002" w:usb2="00000000" w:usb3="00000000" w:csb0="0000019F" w:csb1="00000000"/>
-  </w:font>
-  <w:font w:name="Cambria Math">
-    <w:panose1 w:val="02040503050406030204"/>
-    <w:charset w:val="00"/>
-    <w:family w:val="roman"/>
-    <w:pitch w:val="variable"/>
-    <w:sig w:usb0="E00006FF" w:usb1="420024FF" w:usb2="02000000" w:usb3="00000000" w:csb0="0000019F" w:csb1="00000000"/>
-  </w:font>
-  <w:font w:name="Calibri Light">
-    <w:panose1 w:val="020F0302020204030204"/>
-    <w:charset w:val="00"/>
-    <w:family w:val="swiss"/>
-    <w:pitch w:val="variable"/>
-    <w:sig w:usb0="E4002EFF" w:usb1="C000247B" w:usb2="00000009" w:usb3="00000000" w:csb0="000001FF" w:csb1="00000000"/>
-  </w:font>
-</w:fonts>
-</file>
-
-<file path=word/glossary/settings.xml><?xml version="1.0" encoding="utf-8"?>
-<w:settings xmlns:mc="http://schemas.openxmlformats.org/markup-compatibility/2006" xmlns:o="urn:schemas-microsoft-com:office:office" xmlns:r="http://schemas.openxmlformats.org/officeDocument/2006/relationships" xmlns:m="http://schemas.openxmlformats.org/officeDocument/2006/math" xmlns:v="urn:schemas-microsoft-com:vml" xmlns:w10="urn:schemas-microsoft-com:office:word" xmlns:w="http://schemas.openxmlformats.org/wordprocessingml/2006/main" xmlns:w14="http://schemas.microsoft.com/office/word/2010/wordml" xmlns:w15="http://schemas.microsoft.com/office/word/2012/wordml" xmlns:sl="http://schemas.openxmlformats.org/schemaLibrary/2006/main" mc:Ignorable="w14 w15">
-  <w:view w:val="normal"/>
-  <w:defaultTabStop w:val="720"/>
-  <w:characterSpacingControl w:val="doNotCompress"/>
-  <w:compat>
-    <w:useFELayout/>
-    <w:compatSetting w:name="compatibilityMode" w:uri="http://schemas.microsoft.com/office/word" w:val="15"/>
-    <w:compatSetting w:name="overrideTableStyleFontSizeAndJustification" w:uri="http://schemas.microsoft.com/office/word" w:val="1"/>
-    <w:compatSetting w:name="enableOpenTypeFeatures" w:uri="http://schemas.microsoft.com/office/word" w:val="1"/>
-    <w:compatSetting w:name="doNotFlipMirrorIndents" w:uri="http://schemas.microsoft.com/office/word" w:val="1"/>
-    <w:compatSetting w:name="differentiateMultirowTableHeaders" w:uri="http://schemas.microsoft.com/office/word" w:val="1"/>
-  </w:compat>
-  <w:rsids>
-    <w:rsidRoot w:val="00A15611"/>
-    <w:rsid w:val="0033652D"/>
-    <w:rsid w:val="00625DA1"/>
-    <w:rsid w:val="00923C18"/>
-    <w:rsid w:val="00A15611"/>
-  </w:rsids>
-  <m:mathPr>
-    <m:mathFont m:val="Cambria Math"/>
-    <m:brkBin m:val="before"/>
-    <m:brkBinSub m:val="--"/>
-    <m:smallFrac m:val="0"/>
-    <m:dispDef/>
-    <m:lMargin m:val="0"/>
-    <m:rMargin m:val="0"/>
-    <m:defJc m:val="centerGroup"/>
-    <m:wrapIndent m:val="1440"/>
-    <m:intLim m:val="subSup"/>
-    <m:naryLim m:val="undOvr"/>
-  </m:mathPr>
-  <w:themeFontLang w:val="en-GB"/>
-  <w:clrSchemeMapping w:bg1="light1" w:t1="dark1" w:bg2="light2" w:t2="dark2" w:accent1="accent1" w:accent2="accent2" w:accent3="accent3" w:accent4="accent4" w:accent5="accent5" w:accent6="accent6" w:hyperlink="hyperlink" w:followedHyperlink="followedHyperlink"/>
-  <w:decimalSymbol w:val="."/>
-  <w:listSeparator w:val=","/>
-  <w15:chartTrackingRefBased/>
-</w:settings>
-</file>
-
-<file path=word/glossary/styles.xml><?xml version="1.0" encoding="utf-8"?>
-<w:styles xmlns:mc="http://schemas.openxmlformats.org/markup-compatibility/2006" xmlns:r="http://schemas.openxmlformats.org/officeDocument/2006/relationships" xmlns:w="http://schemas.openxmlformats.org/wordprocessingml/2006/main" xmlns:w14="http://schemas.microsoft.com/office/word/2010/wordml" xmlns:w15="http://schemas.microsoft.com/office/word/2012/wordml" mc:Ignorable="w14 w15">
-  <w:docDefaults>
-    <w:rPrDefault>
-      <w:rPr>
-        <w:rFonts w:asciiTheme="minorHAnsi" w:eastAsiaTheme="minorEastAsia" w:hAnsiTheme="minorHAnsi" w:cstheme="minorBidi"/>
-        <w:sz w:val="22"/>
-        <w:szCs w:val="22"/>
-        <w:lang w:val="en-GB" w:eastAsia="en-GB" w:bidi="ar-SA"/>
-      </w:rPr>
-    </w:rPrDefault>
-    <w:pPrDefault>
-      <w:pPr>
-        <w:spacing w:after="160" w:line="259" w:lineRule="auto"/>
-      </w:pPr>
-    </w:pPrDefault>
-  </w:docDefaults>
-  <w:latentStyles w:defLockedState="0" w:defUIPriority="99" w:defSemiHidden="0" w:defUnhideWhenUsed="0" w:defQFormat="0" w:count="371">
-    <w:lsdException w:name="Normal" w:uiPriority="0" w:qFormat="1"/>
-    <w:lsdException w:name="heading 1" w:uiPriority="9" w:qFormat="1"/>
-    <w:lsdException w:name="heading 2" w:semiHidden="1" w:uiPriority="9" w:unhideWhenUsed="1" w:qFormat="1"/>
-    <w:lsdException w:name="heading 3" w:semiHidden="1" w:uiPriority="9" w:unhideWhenUsed="1" w:qFormat="1"/>
-    <w:lsdException w:name="heading 4" w:semiHidden="1" w:uiPriority="9" w:unhideWhenUsed="1" w:qFormat="1"/>
-    <w:lsdException w:name="heading 5" w:semiHidden="1" w:uiPriority="9" w:unhideWhenUsed="1" w:qFormat="1"/>
-    <w:lsdException w:name="heading 6" w:semiHidden="1" w:uiPriority="9" w:unhideWhenUsed="1" w:qFormat="1"/>
-    <w:lsdException w:name="heading 7" w:semiHidden="1" w:uiPriority="9" w:unhideWhenUsed="1" w:qFormat="1"/>
-    <w:lsdException w:name="heading 8" w:semiHidden="1" w:uiPriority="9" w:unhideWhenUsed="1" w:qFormat="1"/>
-    <w:lsdException w:name="heading 9" w:semiHidden="1" w:uiPriority="9" w:unhideWhenUsed="1" w:qFormat="1"/>
-    <w:lsdException w:name="index 1" w:semiHidden="1" w:unhideWhenUsed="1"/>
-    <w:lsdException w:name="index 2" w:semiHidden="1" w:unhideWhenUsed="1"/>
-    <w:lsdException w:name="index 3" w:semiHidden="1" w:unhideWhenUsed="1"/>
-    <w:lsdException w:name="index 4" w:semiHidden="1" w:unhideWhenUsed="1"/>
-    <w:lsdException w:name="index 5" w:semiHidden="1" w:unhideWhenUsed="1"/>
-    <w:lsdException w:name="index 6" w:semiHidden="1" w:unhideWhenUsed="1"/>
-    <w:lsdException w:name="index 7" w:semiHidden="1" w:unhideWhenUsed="1"/>
-    <w:lsdException w:name="index 8" w:semiHidden="1" w:unhideWhenUsed="1"/>
-    <w:lsdException w:name="index 9" w:semiHidden="1" w:unhideWhenUsed="1"/>
-    <w:lsdException w:name="toc 1" w:semiHidden="1" w:uiPriority="39" w:unhideWhenUsed="1"/>
-    <w:lsdException w:name="toc 2" w:semiHidden="1" w:uiPriority="39" w:unhideWhenUsed="1"/>
-    <w:lsdException w:name="toc 3" w:semiHidden="1" w:uiPriority="39" w:unhideWhenUsed="1"/>
-    <w:lsdException w:name="toc 4" w:semiHidden="1" w:uiPriority="39" w:unhideWhenUsed="1"/>
-    <w:lsdException w:name="toc 5" w:semiHidden="1" w:uiPriority="39" w:unhideWhenUsed="1"/>
-    <w:lsdException w:name="toc 6" w:semiHidden="1" w:uiPriority="39" w:unhideWhenUsed="1"/>
-    <w:lsdException w:name="toc 7" w:semiHidden="1" w:uiPriority="39" w:unhideWhenUsed="1"/>
-    <w:lsdException w:name="toc 8" w:semiHidden="1" w:uiPriority="39" w:unhideWhenUsed="1"/>
-    <w:lsdException w:name="toc 9" w:semiHidden="1" w:uiPriority="39" w:unhideWhenUsed="1"/>
-    <w:lsdException w:name="Normal Indent" w:semiHidden="1" w:unhideWhenUsed="1"/>
-    <w:lsdException w:name="footnote text" w:semiHidden="1" w:unhideWhenUsed="1"/>
-    <w:lsdException w:name="annotation text" w:semiHidden="1" w:unhideWhenUsed="1"/>
-    <w:lsdException w:name="header" w:semiHidden="1" w:unhideWhenUsed="1"/>
-    <w:lsdException w:name="footer" w:semiHidden="1" w:unhideWhenUsed="1"/>
-    <w:lsdException w:name="index heading" w:semiHidden="1" w:unhideWhenUsed="1"/>
-    <w:lsdException w:name="caption" w:semiHidden="1" w:uiPriority="35" w:unhideWhenUsed="1" w:qFormat="1"/>
-    <w:lsdException w:name="table of figures" w:semiHidden="1" w:unhideWhenUsed="1"/>
-    <w:lsdException w:name="envelope address" w:semiHidden="1" w:unhideWhenUsed="1"/>
-    <w:lsdException w:name="envelope return" w:semiHidden="1" w:unhideWhenUsed="1"/>
-    <w:lsdException w:name="footnote reference" w:semiHidden="1" w:unhideWhenUsed="1"/>
-    <w:lsdException w:name="annotation reference" w:semiHidden="1" w:unhideWhenUsed="1"/>
-    <w:lsdException w:name="line number" w:semiHidden="1" w:unhideWhenUsed="1"/>
-    <w:lsdException w:name="page number" w:semiHidden="1" w:unhideWhenUsed="1"/>
-    <w:lsdException w:name="endnote reference" w:semiHidden="1" w:unhideWhenUsed="1"/>
-    <w:lsdException w:name="endnote text" w:semiHidden="1" w:unhideWhenUsed="1"/>
-    <w:lsdException w:name="table of authorities" w:semiHidden="1" w:unhideWhenUsed="1"/>
-    <w:lsdException w:name="macro" w:semiHidden="1" w:unhideWhenUsed="1"/>
-    <w:lsdException w:name="toa heading" w:semiHidden="1" w:unhideWhenUsed="1"/>
-    <w:lsdException w:name="List" w:semiHidden="1" w:unhideWhenUsed="1"/>
-    <w:lsdException w:name="List Bullet" w:semiHidden="1" w:unhideWhenUsed="1"/>
-    <w:lsdException w:name="List Number" w:semiHidden="1" w:unhideWhenUsed="1"/>
-    <w:lsdException w:name="List 2" w:semiHidden="1" w:unhideWhenUsed="1"/>
-    <w:lsdException w:name="List 3" w:semiHidden="1" w:unhideWhenUsed="1"/>
-    <w:lsdException w:name="List 4" w:semiHidden="1" w:unhideWhenUsed="1"/>
-    <w:lsdException w:name="List 5" w:semiHidden="1" w:unhideWhenUsed="1"/>
-    <w:lsdException w:name="List Bullet 2" w:semiHidden="1" w:unhideWhenUsed="1"/>
-    <w:lsdException w:name="List Bullet 3" w:semiHidden="1" w:unhideWhenUsed="1"/>
-    <w:lsdException w:name="List Bullet 4" w:semiHidden="1" w:unhideWhenUsed="1"/>
-    <w:lsdException w:name="List Bullet 5" w:semiHidden="1" w:unhideWhenUsed="1"/>
-    <w:lsdException w:name="List Number 2" w:semiHidden="1" w:unhideWhenUsed="1"/>
-    <w:lsdException w:name="List Number 3" w:semiHidden="1" w:unhideWhenUsed="1"/>
-    <w:lsdException w:name="List Number 4" w:semiHidden="1" w:unhideWhenUsed="1"/>
-    <w:lsdException w:name="List Number 5" w:semiHidden="1" w:unhideWhenUsed="1"/>
-    <w:lsdException w:name="Title" w:uiPriority="10" w:qFormat="1"/>
-    <w:lsdException w:name="Closing" w:semiHidden="1" w:unhideWhenUsed="1"/>
-    <w:lsdException w:name="Signature" w:semiHidden="1" w:unhideWhenUsed="1"/>
-    <w:lsdException w:name="Default Paragraph Font" w:semiHidden="1" w:uiPriority="1" w:unhideWhenUsed="1"/>
-    <w:lsdException w:name="Body Text" w:semiHidden="1" w:unhideWhenUsed="1"/>
-    <w:lsdException w:name="Body Text Indent" w:semiHidden="1" w:unhideWhenUsed="1"/>
-    <w:lsdException w:name="List Continue" w:semiHidden="1" w:unhideWhenUsed="1"/>
-    <w:lsdException w:name="List Continue 2" w:semiHidden="1" w:unhideWhenUsed="1"/>
-    <w:lsdException w:name="List Continue 3" w:semiHidden="1" w:unhideWhenUsed="1"/>
-    <w:lsdException w:name="List Continue 4" w:semiHidden="1" w:unhideWhenUsed="1"/>
-    <w:lsdException w:name="List Continue 5" w:semiHidden="1" w:unhideWhenUsed="1"/>
-    <w:lsdException w:name="Message Header" w:semiHidden="1" w:unhideWhenUsed="1"/>
-    <w:lsdException w:name="Subtitle" w:uiPriority="11" w:qFormat="1"/>
-    <w:lsdException w:name="Salutation" w:semiHidden="1" w:unhideWhenUsed="1"/>
-    <w:lsdException w:name="Date" w:semiHidden="1" w:unhideWhenUsed="1"/>
-    <w:lsdException w:name="Body Text First Indent" w:semiHidden="1" w:unhideWhenUsed="1"/>
-    <w:lsdException w:name="Body Text First Indent 2" w:semiHidden="1" w:unhideWhenUsed="1"/>
-    <w:lsdException w:name="Note Heading" w:semiHidden="1" w:unhideWhenUsed="1"/>
-    <w:lsdException w:name="Body Text 2" w:semiHidden="1" w:unhideWhenUsed="1"/>
-    <w:lsdException w:name="Body Text 3" w:semiHidden="1" w:unhideWhenUsed="1"/>
-    <w:lsdException w:name="Body Text Indent 2" w:semiHidden="1" w:unhideWhenUsed="1"/>
-    <w:lsdException w:name="Body Text Indent 3" w:semiHidden="1" w:unhideWhenUsed="1"/>
-    <w:lsdException w:name="Block Text" w:semiHidden="1" w:unhideWhenUsed="1"/>
-    <w:lsdException w:name="Hyperlink" w:semiHidden="1" w:unhideWhenUsed="1"/>
-    <w:lsdException w:name="FollowedHyperlink" w:semiHidden="1" w:unhideWhenUsed="1"/>
-    <w:lsdException w:name="Strong" w:uiPriority="22" w:qFormat="1"/>
-    <w:lsdException w:name="Emphasis" w:uiPriority="20" w:qFormat="1"/>
-    <w:lsdException w:name="Document Map" w:semiHidden="1" w:unhideWhenUsed="1"/>
-    <w:lsdException w:name="Plain Text" w:semiHidden="1" w:unhideWhenUsed="1"/>
-    <w:lsdException w:name="E-mail Signature" w:semiHidden="1" w:unhideWhenUsed="1"/>
-    <w:lsdException w:name="HTML Top of Form" w:semiHidden="1" w:unhideWhenUsed="1"/>
-    <w:lsdException w:name="HTML Bottom of Form" w:semiHidden="1" w:unhideWhenUsed="1"/>
-    <w:lsdException w:name="Normal (Web)" w:semiHidden="1" w:unhideWhenUsed="1"/>
-    <w:lsdException w:name="HTML Acronym" w:semiHidden="1" w:unhideWhenUsed="1"/>
-    <w:lsdException w:name="HTML Address" w:semiHidden="1" w:unhideWhenUsed="1"/>
-    <w:lsdException w:name="HTML Cite" w:semiHidden="1" w:unhideWhenUsed="1"/>
-    <w:lsdException w:name="HTML Code" w:semiHidden="1" w:unhideWhenUsed="1"/>
-    <w:lsdException w:name="HTML Definition" w:semiHidden="1" w:unhideWhenUsed="1"/>
-    <w:lsdException w:name="HTML Keyboard" w:semiHidden="1" w:unhideWhenUsed="1"/>
-    <w:lsdException w:name="HTML Preformatted" w:semiHidden="1" w:unhideWhenUsed="1"/>
-    <w:lsdException w:name="HTML Sample" w:semiHidden="1" w:unhideWhenUsed="1"/>
-    <w:lsdException w:name="HTML Typewriter" w:semiHidden="1" w:unhideWhenUsed="1"/>
-    <w:lsdException w:name="HTML Variable" w:semiHidden="1" w:unhideWhenUsed="1"/>
-    <w:lsdException w:name="Normal Table" w:semiHidden="1" w:unhideWhenUsed="1"/>
-    <w:lsdException w:name="annotation subject" w:semiHidden="1" w:unhideWhenUsed="1"/>
-    <w:lsdException w:name="No List" w:semiHidden="1" w:unhideWhenUsed="1"/>
-    <w:lsdException w:name="Outline List 1" w:semiHidden="1" w:unhideWhenUsed="1"/>
-    <w:lsdException w:name="Outline List 2" w:semiHidden="1" w:unhideWhenUsed="1"/>
-    <w:lsdException w:name="Outline List 3" w:semiHidden="1" w:unhideWhenUsed="1"/>
-    <w:lsdException w:name="Table Simple 1" w:semiHidden="1" w:unhideWhenUsed="1"/>
-    <w:lsdException w:name="Table Simple 2" w:semiHidden="1" w:unhideWhenUsed="1"/>
-    <w:lsdException w:name="Table Simple 3" w:semiHidden="1" w:unhideWhenUsed="1"/>
-    <w:lsdException w:name="Table Classic 1" w:semiHidden="1" w:unhideWhenUsed="1"/>
-    <w:lsdException w:name="Table Classic 2" w:semiHidden="1" w:unhideWhenUsed="1"/>
-    <w:lsdException w:name="Table Classic 3" w:semiHidden="1" w:unhideWhenUsed="1"/>
-    <w:lsdException w:name="Table Classic 4" w:semiHidden="1" w:unhideWhenUsed="1"/>
-    <w:lsdException w:name="Table Colorful 1" w:semiHidden="1" w:unhideWhenUsed="1"/>
-    <w:lsdException w:name="Table Colorful 2" w:semiHidden="1" w:unhideWhenUsed="1"/>
-    <w:lsdException w:name="Table Colorful 3" w:semiHidden="1" w:unhideWhenUsed="1"/>
-    <w:lsdException w:name="Table Columns 1" w:semiHidden="1" w:unhideWhenUsed="1"/>
-    <w:lsdException w:name="Table Columns 2" w:semiHidden="1" w:unhideWhenUsed="1"/>
-    <w:lsdException w:name="Table Columns 3" w:semiHidden="1" w:unhideWhenUsed="1"/>
-    <w:lsdException w:name="Table Columns 4" w:semiHidden="1" w:unhideWhenUsed="1"/>
-    <w:lsdException w:name="Table Columns 5" w:semiHidden="1" w:unhideWhenUsed="1"/>
-    <w:lsdException w:name="Table Grid 1" w:semiHidden="1" w:unhideWhenUsed="1"/>
-    <w:lsdException w:name="Table Grid 2" w:semiHidden="1" w:unhideWhenUsed="1"/>
-    <w:lsdException w:name="Table Grid 3" w:semiHidden="1" w:unhideWhenUsed="1"/>
-    <w:lsdException w:name="Table Grid 4" w:semiHidden="1" w:unhideWhenUsed="1"/>
-    <w:lsdException w:name="Table Grid 5" w:semiHidden="1" w:unhideWhenUsed="1"/>
-    <w:lsdException w:name="Table Grid 6" w:semiHidden="1" w:unhideWhenUsed="1"/>
-    <w:lsdException w:name="Table Grid 7" w:semiHidden="1" w:unhideWhenUsed="1"/>
-    <w:lsdException w:name="Table Grid 8" w:semiHidden="1" w:unhideWhenUsed="1"/>
-    <w:lsdException w:name="Table List 1" w:semiHidden="1" w:unhideWhenUsed="1"/>
-    <w:lsdException w:name="Table List 2" w:semiHidden="1" w:unhideWhenUsed="1"/>
-    <w:lsdException w:name="Table List 3" w:semiHidden="1" w:unhideWhenUsed="1"/>
-    <w:lsdException w:name="Table List 4" w:semiHidden="1" w:unhideWhenUsed="1"/>
-    <w:lsdException w:name="Table List 5" w:semiHidden="1" w:unhideWhenUsed="1"/>
-    <w:lsdException w:name="Table List 6" w:semiHidden="1" w:unhideWhenUsed="1"/>
-    <w:lsdException w:name="Table List 7" w:semiHidden="1" w:unhideWhenUsed="1"/>
-    <w:lsdException w:name="Table List 8" w:semiHidden="1" w:unhideWhenUsed="1"/>
-    <w:lsdException w:name="Table 3D effects 1" w:semiHidden="1" w:unhideWhenUsed="1"/>
-    <w:lsdException w:name="Table 3D effects 2" w:semiHidden="1" w:unhideWhenUsed="1"/>
-    <w:lsdException w:name="Table 3D effects 3" w:semiHidden="1" w:unhideWhenUsed="1"/>
-    <w:lsdException w:name="Table Contemporary" w:semiHidden="1" w:unhideWhenUsed="1"/>
-    <w:lsdException w:name="Table Elegant" w:semiHidden="1" w:unhideWhenUsed="1"/>
-    <w:lsdException w:name="Table Professional" w:semiHidden="1" w:unhideWhenUsed="1"/>
-    <w:lsdException w:name="Table Subtle 1" w:semiHidden="1" w:unhideWhenUsed="1"/>
-    <w:lsdException w:name="Table Subtle 2" w:semiHidden="1" w:unhideWhenUsed="1"/>
-    <w:lsdException w:name="Table Web 1" w:semiHidden="1" w:unhideWhenUsed="1"/>
-    <w:lsdException w:name="Table Web 2" w:semiHidden="1" w:unhideWhenUsed="1"/>
-    <w:lsdException w:name="Table Web 3" w:semiHidden="1" w:unhideWhenUsed="1"/>
-    <w:lsdException w:name="Balloon Text" w:semiHidden="1" w:unhideWhenUsed="1"/>
-    <w:lsdException w:name="Table Grid" w:uiPriority="39"/>
-    <w:lsdException w:name="Table Theme" w:semiHidden="1" w:unhideWhenUsed="1"/>
-    <w:lsdException w:name="Placeholder Text" w:semiHidden="1"/>
-    <w:lsdException w:name="No Spacing" w:uiPriority="1" w:qFormat="1"/>
-    <w:lsdException w:name="Light Shading" w:uiPriority="60"/>
-    <w:lsdException w:name="Light List" w:uiPriority="61"/>
-    <w:lsdException w:name="Light Grid" w:uiPriority="62"/>
-    <w:lsdException w:name="Medium Shading 1" w:uiPriority="63"/>
-    <w:lsdException w:name="Medium Shading 2" w:uiPriority="64"/>
-    <w:lsdException w:name="Medium List 1" w:uiPriority="65"/>
-    <w:lsdException w:name="Medium List 2" w:uiPriority="66"/>
-    <w:lsdException w:name="Medium Grid 1" w:uiPriority="67"/>
-    <w:lsdException w:name="Medium Grid 2" w:uiPriority="68"/>
-    <w:lsdException w:name="Medium Grid 3" w:uiPriority="69"/>
-    <w:lsdException w:name="Dark List" w:uiPriority="70"/>
-    <w:lsdException w:name="Colorful Shading" w:uiPriority="71"/>
-    <w:lsdException w:name="Colorful List" w:uiPriority="72"/>
-    <w:lsdException w:name="Colorful Grid" w:uiPriority="73"/>
-    <w:lsdException w:name="Light Shading Accent 1" w:uiPriority="60"/>
-    <w:lsdException w:name="Light List Accent 1" w:uiPriority="61"/>
-    <w:lsdException w:name="Light Grid Accent 1" w:uiPriority="62"/>
-    <w:lsdException w:name="Medium Shading 1 Accent 1" w:uiPriority="63"/>
-    <w:lsdException w:name="Medium Shading 2 Accent 1" w:uiPriority="64"/>
-    <w:lsdException w:name="Medium List 1 Accent 1" w:uiPriority="65"/>
-    <w:lsdException w:name="Revision" w:semiHidden="1"/>
-    <w:lsdException w:name="List Paragraph" w:uiPriority="34" w:qFormat="1"/>
-    <w:lsdException w:name="Quote" w:uiPriority="29" w:qFormat="1"/>
-    <w:lsdException w:name="Intense Quote" w:uiPriority="30" w:qFormat="1"/>
-    <w:lsdException w:name="Medium List 2 Accent 1" w:uiPriority="66"/>
-    <w:lsdException w:name="Medium Grid 1 Accent 1" w:uiPriority="67"/>
-    <w:lsdException w:name="Medium Grid 2 Accent 1" w:uiPriority="68"/>
-    <w:lsdException w:name="Medium Grid 3 Accent 1" w:uiPriority="69"/>
-    <w:lsdException w:name="Dark List Accent 1" w:uiPriority="70"/>
-    <w:lsdException w:name="Colorful Shading Accent 1" w:uiPriority="71"/>
-    <w:lsdException w:name="Colorful List Accent 1" w:uiPriority="72"/>
-    <w:lsdException w:name="Colorful Grid Accent 1" w:uiPriority="73"/>
-    <w:lsdException w:name="Light Shading Accent 2" w:uiPriority="60"/>
-    <w:lsdException w:name="Light List Accent 2" w:uiPriority="61"/>
-    <w:lsdException w:name="Light Grid Accent 2" w:uiPriority="62"/>
-    <w:lsdException w:name="Medium Shading 1 Accent 2" w:uiPriority="63"/>
-    <w:lsdException w:name="Medium Shading 2 Accent 2" w:uiPriority="64"/>
-    <w:lsdException w:name="Medium List 1 Accent 2" w:uiPriority="65"/>
-    <w:lsdException w:name="Medium List 2 Accent 2" w:uiPriority="66"/>
-    <w:lsdException w:name="Medium Grid 1 Accent 2" w:uiPriority="67"/>
-    <w:lsdException w:name="Medium Grid 2 Accent 2" w:uiPriority="68"/>
-    <w:lsdException w:name="Medium Grid 3 Accent 2" w:uiPriority="69"/>
-    <w:lsdException w:name="Dark List Accent 2" w:uiPriority="70"/>
-    <w:lsdException w:name="Colorful Shading Accent 2" w:uiPriority="71"/>
-    <w:lsdException w:name="Colorful List Accent 2" w:uiPriority="72"/>
-    <w:lsdException w:name="Colorful Grid Accent 2" w:uiPriority="73"/>
-    <w:lsdException w:name="Light Shading Accent 3" w:uiPriority="60"/>
-    <w:lsdException w:name="Light List Accent 3" w:uiPriority="61"/>
-    <w:lsdException w:name="Light Grid Accent 3" w:uiPriority="62"/>
-    <w:lsdException w:name="Medium Shading 1 Accent 3" w:uiPriority="63"/>
-    <w:lsdException w:name="Medium Shading 2 Accent 3" w:uiPriority="64"/>
-    <w:lsdException w:name="Medium List 1 Accent 3" w:uiPriority="65"/>
-    <w:lsdException w:name="Medium List 2 Accent 3" w:uiPriority="66"/>
-    <w:lsdException w:name="Medium Grid 1 Accent 3" w:uiPriority="67"/>
-    <w:lsdException w:name="Medium Grid 2 Accent 3" w:uiPriority="68"/>
-    <w:lsdException w:name="Medium Grid 3 Accent 3" w:uiPriority="69"/>
-    <w:lsdException w:name="Dark List Accent 3" w:uiPriority="70"/>
-    <w:lsdException w:name="Colorful Shading Accent 3" w:uiPriority="71"/>
-    <w:lsdException w:name="Colorful List Accent 3" w:uiPriority="72"/>
-    <w:lsdException w:name="Colorful Grid Accent 3" w:uiPriority="73"/>
-    <w:lsdException w:name="Light Shading Accent 4" w:uiPriority="60"/>
-    <w:lsdException w:name="Light List Accent 4" w:uiPriority="61"/>
-    <w:lsdException w:name="Light Grid Accent 4" w:uiPriority="62"/>
-    <w:lsdException w:name="Medium Shading 1 Accent 4" w:uiPriority="63"/>
-    <w:lsdException w:name="Medium Shading 2 Accent 4" w:uiPriority="64"/>
-    <w:lsdException w:name="Medium List 1 Accent 4" w:uiPriority="65"/>
-    <w:lsdException w:name="Medium List 2 Accent 4" w:uiPriority="66"/>
-    <w:lsdException w:name="Medium Grid 1 Accent 4" w:uiPriority="67"/>
-    <w:lsdException w:name="Medium Grid 2 Accent 4" w:uiPriority="68"/>
-    <w:lsdException w:name="Medium Grid 3 Accent 4" w:uiPriority="69"/>
-    <w:lsdException w:name="Dark List Accent 4" w:uiPriority="70"/>
-    <w:lsdException w:name="Colorful Shading Accent 4" w:uiPriority="71"/>
-    <w:lsdException w:name="Colorful List Accent 4" w:uiPriority="72"/>
-    <w:lsdException w:name="Colorful Grid Accent 4" w:uiPriority="73"/>
-    <w:lsdException w:name="Light Shading Accent 5" w:uiPriority="60"/>
-    <w:lsdException w:name="Light List Accent 5" w:uiPriority="61"/>
-    <w:lsdException w:name="Light Grid Accent 5" w:uiPriority="62"/>
-    <w:lsdException w:name="Medium Shading 1 Accent 5" w:uiPriority="63"/>
-    <w:lsdException w:name="Medium Shading 2 Accent 5" w:uiPriority="64"/>
-    <w:lsdException w:name="Medium List 1 Accent 5" w:uiPriority="65"/>
-    <w:lsdException w:name="Medium List 2 Accent 5" w:uiPriority="66"/>
-    <w:lsdException w:name="Medium Grid 1 Accent 5" w:uiPriority="67"/>
-    <w:lsdException w:name="Medium Grid 2 Accent 5" w:uiPriority="68"/>
-    <w:lsdException w:name="Medium Grid 3 Accent 5" w:uiPriority="69"/>
-    <w:lsdException w:name="Dark List Accent 5" w:uiPriority="70"/>
-    <w:lsdException w:name="Colorful Shading Accent 5" w:uiPriority="71"/>
-    <w:lsdException w:name="Colorful List Accent 5" w:uiPriority="72"/>
-    <w:lsdException w:name="Colorful Grid Accent 5" w:uiPriority="73"/>
-    <w:lsdException w:name="Light Shading Accent 6" w:uiPriority="60"/>
-    <w:lsdException w:name="Light List Accent 6" w:uiPriority="61"/>
-    <w:lsdException w:name="Light Grid Accent 6" w:uiPriority="62"/>
-    <w:lsdException w:name="Medium Shading 1 Accent 6" w:uiPriority="63"/>
-    <w:lsdException w:name="Medium Shading 2 Accent 6" w:uiPriority="64"/>
-    <w:lsdException w:name="Medium List 1 Accent 6" w:uiPriority="65"/>
-    <w:lsdException w:name="Medium List 2 Accent 6" w:uiPriority="66"/>
-    <w:lsdException w:name="Medium Grid 1 Accent 6" w:uiPriority="67"/>
-    <w:lsdException w:name="Medium Grid 2 Accent 6" w:uiPriority="68"/>
-    <w:lsdException w:name="Medium Grid 3 Accent 6" w:uiPriority="69"/>
-    <w:lsdException w:name="Dark List Accent 6" w:uiPriority="70"/>
-    <w:lsdException w:name="Colorful Shading Accent 6" w:uiPriority="71"/>
-    <w:lsdException w:name="Colorful List Accent 6" w:uiPriority="72"/>
-    <w:lsdException w:name="Colorful Grid Accent 6" w:uiPriority="73"/>
-    <w:lsdException w:name="Subtle Emphasis" w:uiPriority="19" w:qFormat="1"/>
-    <w:lsdException w:name="Intense Emphasis" w:uiPriority="21" w:qFormat="1"/>
-    <w:lsdException w:name="Subtle Reference" w:uiPriority="31" w:qFormat="1"/>
-    <w:lsdException w:name="Intense Reference" w:uiPriority="32" w:qFormat="1"/>
-    <w:lsdException w:name="Book Title" w:uiPriority="33" w:qFormat="1"/>
-    <w:lsdException w:name="Bibliography" w:semiHidden="1" w:uiPriority="37" w:unhideWhenUsed="1"/>
-    <w:lsdException w:name="TOC Heading" w:semiHidden="1" w:uiPriority="39" w:unhideWhenUsed="1" w:qFormat="1"/>
-    <w:lsdException w:name="Plain Table 1" w:uiPriority="41"/>
-    <w:lsdException w:name="Plain Table 2" w:uiPriority="42"/>
-    <w:lsdException w:name="Plain Table 3" w:uiPriority="43"/>
-    <w:lsdException w:name="Plain Table 4" w:uiPriority="44"/>
-    <w:lsdException w:name="Plain Table 5" w:uiPriority="45"/>
-    <w:lsdException w:name="Grid Table Light" w:uiPriority="40"/>
-    <w:lsdException w:name="Grid Table 1 Light" w:uiPriority="46"/>
-    <w:lsdException w:name="Grid Table 2" w:uiPriority="47"/>
-    <w:lsdException w:name="Grid Table 3" w:uiPriority="48"/>
-    <w:lsdException w:name="Grid Table 4" w:uiPriority="49"/>
-    <w:lsdException w:name="Grid Table 5 Dark" w:uiPriority="50"/>
-    <w:lsdException w:name="Grid Table 6 Colorful" w:uiPriority="51"/>
-    <w:lsdException w:name="Grid Table 7 Colorful" w:uiPriority="52"/>
-    <w:lsdException w:name="Grid Table 1 Light Accent 1" w:uiPriority="46"/>
-    <w:lsdException w:name="Grid Table 2 Accent 1" w:uiPriority="47"/>
-    <w:lsdException w:name="Grid Table 3 Accent 1" w:uiPriority="48"/>
-    <w:lsdException w:name="Grid Table 4 Accent 1" w:uiPriority="49"/>
-    <w:lsdException w:name="Grid Table 5 Dark Accent 1" w:uiPriority="50"/>
-    <w:lsdException w:name="Grid Table 6 Colorful Accent 1" w:uiPriority="51"/>
-    <w:lsdException w:name="Grid Table 7 Colorful Accent 1" w:uiPriority="52"/>
-    <w:lsdException w:name="Grid Table 1 Light Accent 2" w:uiPriority="46"/>
-    <w:lsdException w:name="Grid Table 2 Accent 2" w:uiPriority="47"/>
-    <w:lsdException w:name="Grid Table 3 Accent 2" w:uiPriority="48"/>
-    <w:lsdException w:name="Grid Table 4 Accent 2" w:uiPriority="49"/>
-    <w:lsdException w:name="Grid Table 5 Dark Accent 2" w:uiPriority="50"/>
-    <w:lsdException w:name="Grid Table 6 Colorful Accent 2" w:uiPriority="51"/>
-    <w:lsdException w:name="Grid Table 7 Colorful Accent 2" w:uiPriority="52"/>
-    <w:lsdException w:name="Grid Table 1 Light Accent 3" w:uiPriority="46"/>
-    <w:lsdException w:name="Grid Table 2 Accent 3" w:uiPriority="47"/>
-    <w:lsdException w:name="Grid Table 3 Accent 3" w:uiPriority="48"/>
-    <w:lsdException w:name="Grid Table 4 Accent 3" w:uiPriority="49"/>
-    <w:lsdException w:name="Grid Table 5 Dark Accent 3" w:uiPriority="50"/>
-    <w:lsdException w:name="Grid Table 6 Colorful Accent 3" w:uiPriority="51"/>
-    <w:lsdException w:name="Grid Table 7 Colorful Accent 3" w:uiPriority="52"/>
-    <w:lsdException w:name="Grid Table 1 Light Accent 4" w:uiPriority="46"/>
-    <w:lsdException w:name="Grid Table 2 Accent 4" w:uiPriority="47"/>
-    <w:lsdException w:name="Grid Table 3 Accent 4" w:uiPriority="48"/>
-    <w:lsdException w:name="Grid Table 4 Accent 4" w:uiPriority="49"/>
-    <w:lsdException w:name="Grid Table 5 Dark Accent 4" w:uiPriority="50"/>
-    <w:lsdException w:name="Grid Table 6 Colorful Accent 4" w:uiPriority="51"/>
-    <w:lsdException w:name="Grid Table 7 Colorful Accent 4" w:uiPriority="52"/>
-    <w:lsdException w:name="Grid Table 1 Light Accent 5" w:uiPriority="46"/>
-    <w:lsdException w:name="Grid Table 2 Accent 5" w:uiPriority="47"/>
-    <w:lsdException w:name="Grid Table 3 Accent 5" w:uiPriority="48"/>
-    <w:lsdException w:name="Grid Table 4 Accent 5" w:uiPriority="49"/>
-    <w:lsdException w:name="Grid Table 5 Dark Accent 5" w:uiPriority="50"/>
-    <w:lsdException w:name="Grid Table 6 Colorful Accent 5" w:uiPriority="51"/>
-    <w:lsdException w:name="Grid Table 7 Colorful Accent 5" w:uiPriority="52"/>
-    <w:lsdException w:name="Grid Table 1 Light Accent 6" w:uiPriority="46"/>
-    <w:lsdException w:name="Grid Table 2 Accent 6" w:uiPriority="47"/>
-    <w:lsdException w:name="Grid Table 3 Accent 6" w:uiPriority="48"/>
-    <w:lsdException w:name="Grid Table 4 Accent 6" w:uiPriority="49"/>
-    <w:lsdException w:name="Grid Table 5 Dark Accent 6" w:uiPriority="50"/>
-    <w:lsdException w:name="Grid Table 6 Colorful Accent 6" w:uiPriority="51"/>
-    <w:lsdException w:name="Grid Table 7 Colorful Accent 6" w:uiPriority="52"/>
-    <w:lsdException w:name="List Table 1 Light" w:uiPriority="46"/>
-    <w:lsdException w:name="List Table 2" w:uiPriority="47"/>
-    <w:lsdException w:name="List Table 3" w:uiPriority="48"/>
-    <w:lsdException w:name="List Table 4" w:uiPriority="49"/>
-    <w:lsdException w:name="List Table 5 Dark" w:uiPriority="50"/>
-    <w:lsdException w:name="List Table 6 Colorful" w:uiPriority="51"/>
-    <w:lsdException w:name="List Table 7 Colorful" w:uiPriority="52"/>
-    <w:lsdException w:name="List Table 1 Light Accent 1" w:uiPriority="46"/>
-    <w:lsdException w:name="List Table 2 Accent 1" w:uiPriority="47"/>
-    <w:lsdException w:name="List Table 3 Accent 1" w:uiPriority="48"/>
-    <w:lsdException w:name="List Table 4 Accent 1" w:uiPriority="49"/>
-    <w:lsdException w:name="List Table 5 Dark Accent 1" w:uiPriority="50"/>
-    <w:lsdException w:name="List Table 6 Colorful Accent 1" w:uiPriority="51"/>
-    <w:lsdException w:name="List Table 7 Colorful Accent 1" w:uiPriority="52"/>
-    <w:lsdException w:name="List Table 1 Light Accent 2" w:uiPriority="46"/>
-    <w:lsdException w:name="List Table 2 Accent 2" w:uiPriority="47"/>
-    <w:lsdException w:name="List Table 3 Accent 2" w:uiPriority="48"/>
-    <w:lsdException w:name="List Table 4 Accent 2" w:uiPriority="49"/>
-    <w:lsdException w:name="List Table 5 Dark Accent 2" w:uiPriority="50"/>
-    <w:lsdException w:name="List Table 6 Colorful Accent 2" w:uiPriority="51"/>
-    <w:lsdException w:name="List Table 7 Colorful Accent 2" w:uiPriority="52"/>
-    <w:lsdException w:name="List Table 1 Light Accent 3" w:uiPriority="46"/>
-    <w:lsdException w:name="List Table 2 Accent 3" w:uiPriority="47"/>
-    <w:lsdException w:name="List Table 3 Accent 3" w:uiPriority="48"/>
-    <w:lsdException w:name="List Table 4 Accent 3" w:uiPriority="49"/>
-    <w:lsdException w:name="List Table 5 Dark Accent 3" w:uiPriority="50"/>
-    <w:lsdException w:name="List Table 6 Colorful Accent 3" w:uiPriority="51"/>
-    <w:lsdException w:name="List Table 7 Colorful Accent 3" w:uiPriority="52"/>
-    <w:lsdException w:name="List Table 1 Light Accent 4" w:uiPriority="46"/>
-    <w:lsdException w:name="List Table 2 Accent 4" w:uiPriority="47"/>
-    <w:lsdException w:name="List Table 3 Accent 4" w:uiPriority="48"/>
-    <w:lsdException w:name="List Table 4 Accent 4" w:uiPriority="49"/>
-    <w:lsdException w:name="List Table 5 Dark Accent 4" w:uiPriority="50"/>
-    <w:lsdException w:name="List Table 6 Colorful Accent 4" w:uiPriority="51"/>
-    <w:lsdException w:name="List Table 7 Colorful Accent 4" w:uiPriority="52"/>
-    <w:lsdException w:name="List Table 1 Light Accent 5" w:uiPriority="46"/>
-    <w:lsdException w:name="List Table 2 Accent 5" w:uiPriority="47"/>
-    <w:lsdException w:name="List Table 3 Accent 5" w:uiPriority="48"/>
-    <w:lsdException w:name="List Table 4 Accent 5" w:uiPriority="49"/>
-    <w:lsdException w:name="List Table 5 Dark Accent 5" w:uiPriority="50"/>
-    <w:lsdException w:name="List Table 6 Colorful Accent 5" w:uiPriority="51"/>
-    <w:lsdException w:name="List Table 7 Colorful Accent 5" w:uiPriority="52"/>
-    <w:lsdException w:name="List Table 1 Light Accent 6" w:uiPriority="46"/>
-    <w:lsdException w:name="List Table 2 Accent 6" w:uiPriority="47"/>
-    <w:lsdException w:name="List Table 3 Accent 6" w:uiPriority="48"/>
-    <w:lsdException w:name="List Table 4 Accent 6" w:uiPriority="49"/>
-    <w:lsdException w:name="List Table 5 Dark Accent 6" w:uiPriority="50"/>
-    <w:lsdException w:name="List Table 6 Colorful Accent 6" w:uiPriority="51"/>
-    <w:lsdException w:name="List Table 7 Colorful Accent 6" w:uiPriority="52"/>
-  </w:latentStyles>
-  <w:style w:type="paragraph" w:default="1" w:styleId="Normal">
-    <w:name w:val="Normal"/>
-    <w:qFormat/>
-  </w:style>
-  <w:style w:type="character" w:default="1" w:styleId="DefaultParagraphFont">
-    <w:name w:val="Default Paragraph Font"/>
-    <w:uiPriority w:val="1"/>
-    <w:semiHidden/>
-    <w:unhideWhenUsed/>
-  </w:style>
-  <w:style w:type="table" w:default="1" w:styleId="TableNormal">
-    <w:name w:val="Normal Table"/>
-    <w:uiPriority w:val="99"/>
-    <w:semiHidden/>
-    <w:unhideWhenUsed/>
-    <w:tblPr>
-      <w:tblInd w:w="0" w:type="dxa"/>
-      <w:tblCellMar>
-        <w:top w:w="0" w:type="dxa"/>
-        <w:left w:w="108" w:type="dxa"/>
-        <w:bottom w:w="0" w:type="dxa"/>
-        <w:right w:w="108" w:type="dxa"/>
-      </w:tblCellMar>
-    </w:tblPr>
-  </w:style>
-  <w:style w:type="numbering" w:default="1" w:styleId="NoList">
-    <w:name w:val="No List"/>
-    <w:uiPriority w:val="99"/>
-    <w:semiHidden/>
-    <w:unhideWhenUsed/>
-  </w:style>
-  <w:style w:type="character" w:styleId="PlaceholderText">
-    <w:name w:val="Placeholder Text"/>
-    <w:basedOn w:val="DefaultParagraphFont"/>
-    <w:uiPriority w:val="99"/>
-    <w:semiHidden/>
-    <w:rsid w:val="0033652D"/>
-    <w:rPr>
-      <w:color w:val="808080"/>
-    </w:rPr>
-  </w:style>
-</w:styles>
-</file>
-
-<file path=word/glossary/webSettings.xml><?xml version="1.0" encoding="utf-8"?>
-<w:webSettings xmlns:mc="http://schemas.openxmlformats.org/markup-compatibility/2006" xmlns:r="http://schemas.openxmlformats.org/officeDocument/2006/relationships" xmlns:w="http://schemas.openxmlformats.org/wordprocessingml/2006/main" xmlns:w14="http://schemas.microsoft.com/office/word/2010/wordml" xmlns:w15="http://schemas.microsoft.com/office/word/2012/wordml" mc:Ignorable="w14 w15">
-  <w:optimizeForBrowser/>
-  <w:allowPNG/>
-</w:webSettings>
-</file>
-
 <file path=word/theme/theme1.xml><?xml version="1.0" encoding="utf-8"?>
 <a:theme xmlns:a="http://schemas.openxmlformats.org/drawingml/2006/main" name="Office Theme">
   <a:themeElements>
@@ -8091,7 +7479,7 @@
 </file>
 
 <file path=customXml/itemProps1.xml><?xml version="1.0" encoding="utf-8"?>
-<ds:datastoreItem xmlns:ds="http://schemas.openxmlformats.org/officeDocument/2006/customXml" ds:itemID="{1597038E-0EC6-43CC-9E14-B2A4BD87DF68}">
+<ds:datastoreItem xmlns:ds="http://schemas.openxmlformats.org/officeDocument/2006/customXml" ds:itemID="{DC199BE9-31D2-4253-8C9D-42B832F0101C}">
   <ds:schemaRefs>
     <ds:schemaRef ds:uri="http://schemas.openxmlformats.org/officeDocument/2006/bibliography"/>
   </ds:schemaRefs>
